--- a/Game-Design-and-Programming/GDP2/GDP2-Framework-SKHS-2018.docx
+++ b/Game-Design-and-Programming/GDP2/GDP2-Framework-SKHS-2018.docx
@@ -15,8 +15,6 @@
           <w:szCs w:val="22"/>
         </w:rPr>
       </w:pPr>
-      <w:bookmarkStart w:id="0" w:name="_GoBack"/>
-      <w:bookmarkEnd w:id="0"/>
       <w:r>
         <w:rPr>
           <w:noProof/>
@@ -242,7 +240,7 @@
             <w:pPr>
               <w:pStyle w:val="Header"/>
               <w:rPr>
-                <w:rFonts w:ascii="Arial" w:hAnsi="Arial" w:cs="Arial"/>
+                <w:rFonts w:ascii="Helvetica Neue" w:hAnsi="Helvetica Neue" w:cs="Arial"/>
                 <w:sz w:val="36"/>
                 <w:szCs w:val="36"/>
               </w:rPr>
@@ -265,20 +263,29 @@
             <w:pPr>
               <w:pStyle w:val="Header"/>
               <w:rPr>
-                <w:rFonts w:ascii="Arial" w:hAnsi="Arial" w:cs="Arial"/>
-                <w:b/>
-                <w:sz w:val="20"/>
-                <w:szCs w:val="20"/>
-              </w:rPr>
-            </w:pPr>
-            <w:r>
-              <w:rPr>
-                <w:rFonts w:ascii="Arial" w:hAnsi="Arial" w:cs="Arial"/>
+                <w:rFonts w:ascii="Helvetica Neue" w:hAnsi="Helvetica Neue" w:cs="Arial"/>
+                <w:b/>
+                <w:sz w:val="20"/>
+                <w:szCs w:val="20"/>
+              </w:rPr>
+            </w:pPr>
+            <w:r>
+              <w:rPr>
+                <w:rFonts w:ascii="Helvetica Neue" w:hAnsi="Helvetica Neue" w:cs="Arial"/>
                 <w:b/>
                 <w:sz w:val="20"/>
                 <w:szCs w:val="20"/>
               </w:rPr>
               <w:t xml:space="preserve">Course: </w:t>
+            </w:r>
+            <w:r>
+              <w:rPr>
+                <w:rFonts w:ascii="Helvetica Neue" w:hAnsi="Helvetica Neue" w:cs="Arial"/>
+                <w:b/>
+                <w:sz w:val="20"/>
+                <w:szCs w:val="20"/>
+              </w:rPr>
+              <w:t>Game Design and Programming 2</w:t>
             </w:r>
           </w:p>
         </w:tc>
@@ -291,14 +298,14 @@
             <w:pPr>
               <w:pStyle w:val="Header"/>
               <w:rPr>
-                <w:rFonts w:ascii="Arial" w:hAnsi="Arial" w:cs="Arial"/>
-                <w:sz w:val="20"/>
-                <w:szCs w:val="20"/>
-              </w:rPr>
-            </w:pPr>
-            <w:r>
-              <w:rPr>
-                <w:rFonts w:ascii="Arial" w:hAnsi="Arial" w:cs="Arial"/>
+                <w:rFonts w:ascii="Helvetica Neue" w:hAnsi="Helvetica Neue" w:cs="Arial"/>
+                <w:sz w:val="20"/>
+                <w:szCs w:val="20"/>
+              </w:rPr>
+            </w:pPr>
+            <w:r>
+              <w:rPr>
+                <w:rFonts w:ascii="Helvetica Neue" w:hAnsi="Helvetica Neue" w:cs="Arial"/>
                 <w:b/>
                 <w:sz w:val="20"/>
                 <w:szCs w:val="20"/>
@@ -307,12 +314,21 @@
             </w:r>
             <w:r>
               <w:rPr>
-                <w:rFonts w:ascii="Arial" w:hAnsi="Arial" w:cs="Arial"/>
+                <w:rFonts w:ascii="Helvetica Neue" w:hAnsi="Helvetica Neue" w:cs="Arial"/>
                 <w:b/>
                 <w:sz w:val="20"/>
                 <w:szCs w:val="20"/>
               </w:rPr>
               <w:t xml:space="preserve"> </w:t>
+            </w:r>
+            <w:r>
+              <w:rPr>
+                <w:rFonts w:ascii="Helvetica Neue" w:hAnsi="Helvetica Neue" w:cs="Arial"/>
+                <w:b/>
+                <w:sz w:val="20"/>
+                <w:szCs w:val="20"/>
+              </w:rPr>
+              <w:t>90</w:t>
             </w:r>
           </w:p>
         </w:tc>
@@ -331,14 +347,14 @@
             <w:pPr>
               <w:pStyle w:val="Header"/>
               <w:rPr>
-                <w:rFonts w:ascii="Arial" w:hAnsi="Arial" w:cs="Arial"/>
-                <w:sz w:val="20"/>
-                <w:szCs w:val="20"/>
-              </w:rPr>
-            </w:pPr>
-            <w:r>
-              <w:rPr>
-                <w:rFonts w:ascii="Arial" w:hAnsi="Arial" w:cs="Arial"/>
+                <w:rFonts w:ascii="Helvetica Neue" w:hAnsi="Helvetica Neue" w:cs="Arial"/>
+                <w:sz w:val="20"/>
+                <w:szCs w:val="20"/>
+              </w:rPr>
+            </w:pPr>
+            <w:r>
+              <w:rPr>
+                <w:rFonts w:ascii="Helvetica Neue" w:hAnsi="Helvetica Neue" w:cs="Arial"/>
                 <w:b/>
                 <w:sz w:val="20"/>
                 <w:szCs w:val="20"/>
@@ -356,15 +372,15 @@
             <w:pPr>
               <w:pStyle w:val="Header"/>
               <w:rPr>
-                <w:rFonts w:ascii="Arial" w:hAnsi="Arial" w:cs="Arial"/>
-                <w:b/>
-                <w:sz w:val="20"/>
-                <w:szCs w:val="20"/>
-              </w:rPr>
-            </w:pPr>
-            <w:r>
-              <w:rPr>
-                <w:rFonts w:ascii="Arial" w:hAnsi="Arial" w:cs="Arial"/>
+                <w:rFonts w:ascii="Helvetica Neue" w:hAnsi="Helvetica Neue" w:cs="Arial"/>
+                <w:b/>
+                <w:sz w:val="20"/>
+                <w:szCs w:val="20"/>
+              </w:rPr>
+            </w:pPr>
+            <w:r>
+              <w:rPr>
+                <w:rFonts w:ascii="Helvetica Neue" w:hAnsi="Helvetica Neue" w:cs="Arial"/>
                 <w:b/>
                 <w:sz w:val="20"/>
                 <w:szCs w:val="20"/>
@@ -381,10 +397,10 @@
                 </w:ffData>
               </w:fldChar>
             </w:r>
-            <w:bookmarkStart w:id="1" w:name="Check1"/>
-            <w:r>
-              <w:rPr>
-                <w:rFonts w:ascii="Arial" w:hAnsi="Arial" w:cs="Arial"/>
+            <w:bookmarkStart w:id="0" w:name="Check1"/>
+            <w:r>
+              <w:rPr>
+                <w:rFonts w:ascii="Helvetica Neue" w:hAnsi="Helvetica Neue" w:cs="Arial"/>
                 <w:b/>
                 <w:sz w:val="20"/>
                 <w:szCs w:val="20"/>
@@ -393,15 +409,15 @@
             </w:r>
             <w:r>
               <w:rPr>
-                <w:rFonts w:ascii="Arial" w:hAnsi="Arial" w:cs="Arial"/>
-                <w:b/>
-                <w:sz w:val="20"/>
-                <w:szCs w:val="20"/>
-              </w:rPr>
-            </w:r>
-            <w:r>
-              <w:rPr>
-                <w:rFonts w:ascii="Arial" w:hAnsi="Arial" w:cs="Arial"/>
+                <w:rFonts w:ascii="Helvetica Neue" w:hAnsi="Helvetica Neue" w:cs="Arial"/>
+                <w:b/>
+                <w:sz w:val="20"/>
+                <w:szCs w:val="20"/>
+              </w:rPr>
+            </w:r>
+            <w:r>
+              <w:rPr>
+                <w:rFonts w:ascii="Helvetica Neue" w:hAnsi="Helvetica Neue" w:cs="Arial"/>
                 <w:b/>
                 <w:sz w:val="20"/>
                 <w:szCs w:val="20"/>
@@ -410,17 +426,17 @@
             </w:r>
             <w:r>
               <w:rPr>
-                <w:rFonts w:ascii="Arial" w:hAnsi="Arial" w:cs="Arial"/>
+                <w:rFonts w:ascii="Helvetica Neue" w:hAnsi="Helvetica Neue" w:cs="Arial"/>
                 <w:b/>
                 <w:sz w:val="20"/>
                 <w:szCs w:val="20"/>
               </w:rPr>
               <w:fldChar w:fldCharType="end"/>
             </w:r>
-            <w:bookmarkEnd w:id="1"/>
-            <w:r>
-              <w:rPr>
-                <w:rFonts w:ascii="Arial" w:hAnsi="Arial" w:cs="Arial"/>
+            <w:bookmarkEnd w:id="0"/>
+            <w:r>
+              <w:rPr>
+                <w:rFonts w:ascii="Helvetica Neue" w:hAnsi="Helvetica Neue" w:cs="Arial"/>
                 <w:b/>
                 <w:sz w:val="20"/>
                 <w:szCs w:val="20"/>
@@ -429,7 +445,7 @@
             </w:r>
             <w:r>
               <w:rPr>
-                <w:rFonts w:ascii="Arial" w:hAnsi="Arial" w:cs="Arial"/>
+                <w:rFonts w:ascii="Helvetica Neue" w:hAnsi="Helvetica Neue" w:cs="Arial"/>
                 <w:b/>
                 <w:sz w:val="20"/>
                 <w:szCs w:val="20"/>
@@ -438,7 +454,7 @@
             </w:r>
             <w:r>
               <w:rPr>
-                <w:rFonts w:ascii="Arial" w:hAnsi="Arial" w:cs="Arial"/>
+                <w:rFonts w:ascii="Helvetica Neue" w:hAnsi="Helvetica Neue" w:cs="Arial"/>
                 <w:b/>
                 <w:sz w:val="20"/>
                 <w:szCs w:val="20"/>
@@ -457,7 +473,7 @@
             </w:r>
             <w:r>
               <w:rPr>
-                <w:rFonts w:ascii="Arial" w:hAnsi="Arial" w:cs="Arial"/>
+                <w:rFonts w:ascii="Helvetica Neue" w:hAnsi="Helvetica Neue" w:cs="Arial"/>
                 <w:b/>
                 <w:sz w:val="20"/>
                 <w:szCs w:val="20"/>
@@ -466,15 +482,15 @@
             </w:r>
             <w:r>
               <w:rPr>
-                <w:rFonts w:ascii="Arial" w:hAnsi="Arial" w:cs="Arial"/>
-                <w:b/>
-                <w:sz w:val="20"/>
-                <w:szCs w:val="20"/>
-              </w:rPr>
-            </w:r>
-            <w:r>
-              <w:rPr>
-                <w:rFonts w:ascii="Arial" w:hAnsi="Arial" w:cs="Arial"/>
+                <w:rFonts w:ascii="Helvetica Neue" w:hAnsi="Helvetica Neue" w:cs="Arial"/>
+                <w:b/>
+                <w:sz w:val="20"/>
+                <w:szCs w:val="20"/>
+              </w:rPr>
+            </w:r>
+            <w:r>
+              <w:rPr>
+                <w:rFonts w:ascii="Helvetica Neue" w:hAnsi="Helvetica Neue" w:cs="Arial"/>
                 <w:b/>
                 <w:sz w:val="20"/>
                 <w:szCs w:val="20"/>
@@ -483,7 +499,7 @@
             </w:r>
             <w:r>
               <w:rPr>
-                <w:rFonts w:ascii="Arial" w:hAnsi="Arial" w:cs="Arial"/>
+                <w:rFonts w:ascii="Helvetica Neue" w:hAnsi="Helvetica Neue" w:cs="Arial"/>
                 <w:b/>
                 <w:sz w:val="20"/>
                 <w:szCs w:val="20"/>
@@ -492,7 +508,7 @@
             </w:r>
             <w:r>
               <w:rPr>
-                <w:rFonts w:ascii="Arial" w:hAnsi="Arial" w:cs="Arial"/>
+                <w:rFonts w:ascii="Helvetica Neue" w:hAnsi="Helvetica Neue" w:cs="Arial"/>
                 <w:b/>
                 <w:sz w:val="20"/>
                 <w:szCs w:val="20"/>
@@ -501,7 +517,7 @@
             </w:r>
             <w:r>
               <w:rPr>
-                <w:rFonts w:ascii="Arial" w:hAnsi="Arial" w:cs="Arial"/>
+                <w:rFonts w:ascii="Helvetica Neue" w:hAnsi="Helvetica Neue" w:cs="Arial"/>
                 <w:b/>
                 <w:sz w:val="20"/>
                 <w:szCs w:val="20"/>
@@ -519,14 +535,14 @@
             <w:pPr>
               <w:pStyle w:val="Header"/>
               <w:rPr>
-                <w:rFonts w:ascii="Arial" w:hAnsi="Arial" w:cs="Arial"/>
-                <w:sz w:val="20"/>
-                <w:szCs w:val="20"/>
-              </w:rPr>
-            </w:pPr>
-            <w:r>
-              <w:rPr>
-                <w:rFonts w:ascii="Arial" w:hAnsi="Arial" w:cs="Arial"/>
+                <w:rFonts w:ascii="Helvetica Neue" w:hAnsi="Helvetica Neue" w:cs="Arial"/>
+                <w:sz w:val="20"/>
+                <w:szCs w:val="20"/>
+              </w:rPr>
+            </w:pPr>
+            <w:r>
+              <w:rPr>
+                <w:rFonts w:ascii="Helvetica Neue" w:hAnsi="Helvetica Neue" w:cs="Arial"/>
                 <w:b/>
                 <w:sz w:val="20"/>
                 <w:szCs w:val="20"/>
@@ -535,12 +551,21 @@
             </w:r>
             <w:r>
               <w:rPr>
-                <w:rFonts w:ascii="Arial" w:hAnsi="Arial" w:cs="Arial"/>
+                <w:rFonts w:ascii="Helvetica Neue" w:hAnsi="Helvetica Neue" w:cs="Arial"/>
                 <w:b/>
                 <w:sz w:val="20"/>
                 <w:szCs w:val="20"/>
               </w:rPr>
               <w:t>Modified:</w:t>
+            </w:r>
+            <w:r>
+              <w:rPr>
+                <w:rFonts w:ascii="Helvetica Neue" w:hAnsi="Helvetica Neue" w:cs="Arial"/>
+                <w:b/>
+                <w:sz w:val="20"/>
+                <w:szCs w:val="20"/>
+              </w:rPr>
+              <w:t xml:space="preserve"> 29 June 2018</w:t>
             </w:r>
           </w:p>
         </w:tc>
@@ -563,15 +588,15 @@
             <w:pPr>
               <w:pStyle w:val="Header"/>
               <w:rPr>
-                <w:rFonts w:ascii="Arial" w:hAnsi="Arial" w:cs="Arial"/>
-                <w:b/>
-                <w:sz w:val="20"/>
-                <w:szCs w:val="20"/>
-              </w:rPr>
-            </w:pPr>
-            <w:r>
-              <w:rPr>
-                <w:rFonts w:ascii="Arial" w:hAnsi="Arial" w:cs="Arial"/>
+                <w:rFonts w:ascii="Helvetica Neue" w:hAnsi="Helvetica Neue" w:cs="Arial"/>
+                <w:b/>
+                <w:sz w:val="20"/>
+                <w:szCs w:val="20"/>
+              </w:rPr>
+            </w:pPr>
+            <w:r>
+              <w:rPr>
+                <w:rFonts w:ascii="Helvetica Neue" w:hAnsi="Helvetica Neue" w:cs="Arial"/>
                 <w:b/>
                 <w:sz w:val="20"/>
                 <w:szCs w:val="20"/>
@@ -593,15 +618,15 @@
             <w:pPr>
               <w:pStyle w:val="Header"/>
               <w:rPr>
-                <w:rFonts w:ascii="Arial" w:hAnsi="Arial" w:cs="Arial"/>
-                <w:b/>
-                <w:sz w:val="20"/>
-                <w:szCs w:val="20"/>
-              </w:rPr>
-            </w:pPr>
-            <w:r>
-              <w:rPr>
-                <w:rFonts w:ascii="Arial" w:hAnsi="Arial" w:cs="Arial"/>
+                <w:rFonts w:ascii="Helvetica Neue" w:hAnsi="Helvetica Neue" w:cs="Arial"/>
+                <w:b/>
+                <w:sz w:val="20"/>
+                <w:szCs w:val="20"/>
+              </w:rPr>
+            </w:pPr>
+            <w:r>
+              <w:rPr>
+                <w:rFonts w:ascii="Helvetica Neue" w:hAnsi="Helvetica Neue" w:cs="Arial"/>
                 <w:b/>
                 <w:sz w:val="20"/>
                 <w:szCs w:val="20"/>
@@ -616,19 +641,18 @@
       <w:pPr>
         <w:ind w:left="-990"/>
         <w:rPr>
-          <w:rFonts w:ascii="Arial" w:hAnsi="Arial" w:cs="Arial"/>
+          <w:rFonts w:ascii="Helvetica Neue" w:hAnsi="Helvetica Neue" w:cs="Arial"/>
           <w:sz w:val="20"/>
           <w:szCs w:val="20"/>
         </w:rPr>
-      </w:pPr>
-      <w:r>
-        <w:rPr>
-          <w:rFonts w:ascii="Arial" w:hAnsi="Arial" w:cs="Arial"/>
-          <w:sz w:val="20"/>
-          <w:szCs w:val="20"/>
-        </w:rPr>
-        <w:br w:type="page"/>
-      </w:r>
+        <w:sectPr>
+          <w:footerReference w:type="default" r:id="rId11"/>
+          <w:pgSz w:w="15840" w:h="12240" w:orient="landscape" w:code="1"/>
+          <w:pgMar w:top="1728" w:right="1440" w:bottom="576" w:left="1440" w:header="187" w:footer="360" w:gutter="0"/>
+          <w:cols w:space="720"/>
+          <w:docGrid w:linePitch="360"/>
+        </w:sectPr>
+      </w:pPr>
     </w:p>
     <w:tbl>
       <w:tblPr>
@@ -664,17 +688,45 @@
           <w:p>
             <w:pPr>
               <w:rPr>
-                <w:rFonts w:ascii="Arial" w:hAnsi="Arial" w:cs="Arial"/>
-                <w:b/>
-              </w:rPr>
-            </w:pPr>
-            <w:r>
-              <w:rPr>
-                <w:rFonts w:ascii="Arial" w:hAnsi="Arial" w:cs="Arial"/>
+                <w:rFonts w:ascii="Helvetica Neue" w:hAnsi="Helvetica Neue" w:cs="Arial"/>
+                <w:b/>
+              </w:rPr>
+            </w:pPr>
+            <w:r>
+              <w:rPr>
+                <w:rFonts w:ascii="Helvetica Neue" w:hAnsi="Helvetica Neue" w:cs="Arial"/>
                 <w:b/>
               </w:rPr>
               <w:lastRenderedPageBreak/>
-              <w:t>Unit:</w:t>
+              <w:t>Unit</w:t>
+            </w:r>
+            <w:r>
+              <w:rPr>
+                <w:rFonts w:ascii="Helvetica Neue" w:hAnsi="Helvetica Neue" w:cs="Arial"/>
+                <w:b/>
+              </w:rPr>
+              <w:t xml:space="preserve"> 0</w:t>
+            </w:r>
+            <w:r>
+              <w:rPr>
+                <w:rFonts w:ascii="Helvetica Neue" w:hAnsi="Helvetica Neue" w:cs="Arial"/>
+                <w:b/>
+              </w:rPr>
+              <w:t>:</w:t>
+            </w:r>
+            <w:r>
+              <w:rPr>
+                <w:rFonts w:ascii="Helvetica Neue" w:hAnsi="Helvetica Neue" w:cs="Arial"/>
+                <w:b/>
+              </w:rPr>
+              <w:t xml:space="preserve"> Introduction – The</w:t>
+            </w:r>
+            <w:r>
+              <w:rPr>
+                <w:rFonts w:ascii="Helvetica Neue" w:hAnsi="Helvetica Neue" w:cs="Arial"/>
+                <w:b/>
+              </w:rPr>
+              <w:t xml:space="preserve"> Impact of Games In the World</w:t>
             </w:r>
           </w:p>
         </w:tc>
@@ -700,15 +752,15 @@
             <w:pPr>
               <w:jc w:val="center"/>
               <w:rPr>
-                <w:rFonts w:ascii="Arial" w:hAnsi="Arial" w:cs="Arial"/>
-                <w:b/>
-                <w:sz w:val="20"/>
-                <w:szCs w:val="20"/>
-              </w:rPr>
-            </w:pPr>
-            <w:r>
-              <w:rPr>
-                <w:rFonts w:ascii="Arial" w:hAnsi="Arial" w:cs="Arial"/>
+                <w:rFonts w:ascii="Helvetica Neue" w:hAnsi="Helvetica Neue" w:cs="Arial"/>
+                <w:b/>
+                <w:sz w:val="20"/>
+                <w:szCs w:val="20"/>
+              </w:rPr>
+            </w:pPr>
+            <w:r>
+              <w:rPr>
+                <w:rFonts w:ascii="Helvetica Neue" w:hAnsi="Helvetica Neue" w:cs="Arial"/>
                 <w:b/>
                 <w:sz w:val="20"/>
                 <w:szCs w:val="20"/>
@@ -717,7 +769,7 @@
             </w:r>
             <w:r>
               <w:rPr>
-                <w:rFonts w:ascii="Arial" w:hAnsi="Arial" w:cs="Arial"/>
+                <w:rFonts w:ascii="Helvetica Neue" w:hAnsi="Helvetica Neue" w:cs="Arial"/>
                 <w:b/>
                 <w:sz w:val="20"/>
                 <w:szCs w:val="20"/>
@@ -744,20 +796,35 @@
           <w:p>
             <w:pPr>
               <w:rPr>
-                <w:rFonts w:ascii="Arial" w:hAnsi="Arial" w:cs="Arial"/>
-                <w:sz w:val="20"/>
-                <w:szCs w:val="20"/>
-              </w:rPr>
-            </w:pPr>
-            <w:r>
-              <w:rPr>
-                <w:rFonts w:ascii="Arial" w:hAnsi="Arial" w:cs="Arial"/>
+                <w:rFonts w:ascii="Helvetica Neue" w:hAnsi="Helvetica Neue" w:cs="Arial"/>
+                <w:b/>
+                <w:sz w:val="20"/>
+                <w:szCs w:val="20"/>
+              </w:rPr>
+            </w:pPr>
+            <w:r>
+              <w:rPr>
+                <w:rFonts w:ascii="Helvetica Neue" w:hAnsi="Helvetica Neue" w:cs="Arial"/>
                 <w:b/>
                 <w:sz w:val="20"/>
                 <w:szCs w:val="20"/>
               </w:rPr>
               <w:t>Performance Assessments:</w:t>
             </w:r>
+          </w:p>
+          <w:p>
+            <w:pPr>
+              <w:pStyle w:val="ListParagraph"/>
+              <w:numPr>
+                <w:ilvl w:val="0"/>
+                <w:numId w:val="17"/>
+              </w:numPr>
+              <w:rPr>
+                <w:rFonts w:ascii="Helvetica Neue" w:hAnsi="Helvetica Neue" w:cs="Arial"/>
+                <w:sz w:val="20"/>
+                <w:szCs w:val="20"/>
+              </w:rPr>
+            </w:pPr>
           </w:p>
         </w:tc>
       </w:tr>
@@ -778,25 +845,26 @@
           <w:p>
             <w:pPr>
               <w:rPr>
-                <w:rFonts w:ascii="Arial" w:hAnsi="Arial" w:cs="Arial"/>
-                <w:b/>
-                <w:sz w:val="20"/>
-                <w:szCs w:val="20"/>
-              </w:rPr>
-            </w:pPr>
-            <w:r>
-              <w:rPr>
-                <w:rFonts w:ascii="Arial" w:hAnsi="Arial" w:cs="Arial"/>
+                <w:rFonts w:ascii="Helvetica Neue" w:hAnsi="Helvetica Neue" w:cs="Arial"/>
                 <w:b/>
                 <w:color w:val="000000"/>
                 <w:sz w:val="20"/>
                 <w:szCs w:val="20"/>
               </w:rPr>
+            </w:pPr>
+            <w:r>
+              <w:rPr>
+                <w:rFonts w:ascii="Helvetica Neue" w:hAnsi="Helvetica Neue" w:cs="Arial"/>
+                <w:b/>
+                <w:color w:val="000000"/>
+                <w:sz w:val="20"/>
+                <w:szCs w:val="20"/>
+              </w:rPr>
               <w:t>Leadership Alignment</w:t>
             </w:r>
             <w:r>
               <w:rPr>
-                <w:rFonts w:ascii="Arial" w:hAnsi="Arial" w:cs="Arial"/>
+                <w:rFonts w:ascii="Helvetica Neue" w:hAnsi="Helvetica Neue" w:cs="Arial"/>
                 <w:b/>
                 <w:color w:val="000000"/>
                 <w:sz w:val="20"/>
@@ -804,6 +872,21 @@
               </w:rPr>
               <w:t>:</w:t>
             </w:r>
+          </w:p>
+          <w:p>
+            <w:pPr>
+              <w:pStyle w:val="ListParagraph"/>
+              <w:numPr>
+                <w:ilvl w:val="0"/>
+                <w:numId w:val="17"/>
+              </w:numPr>
+              <w:rPr>
+                <w:rFonts w:ascii="Helvetica Neue" w:hAnsi="Helvetica Neue" w:cs="Arial"/>
+                <w:b/>
+                <w:sz w:val="20"/>
+                <w:szCs w:val="20"/>
+              </w:rPr>
+            </w:pPr>
           </w:p>
         </w:tc>
       </w:tr>
@@ -829,7 +912,7 @@
               <w:spacing w:before="100" w:beforeAutospacing="1"/>
               <w:jc w:val="center"/>
               <w:rPr>
-                <w:rFonts w:ascii="Arial" w:hAnsi="Arial" w:cs="Arial"/>
+                <w:rFonts w:ascii="Helvetica Neue" w:hAnsi="Helvetica Neue" w:cs="Arial"/>
                 <w:b/>
                 <w:color w:val="000000"/>
                 <w:sz w:val="20"/>
@@ -838,7 +921,7 @@
             </w:pPr>
             <w:r>
               <w:rPr>
-                <w:rFonts w:ascii="Arial" w:hAnsi="Arial" w:cs="Arial"/>
+                <w:rFonts w:ascii="Helvetica Neue" w:hAnsi="Helvetica Neue" w:cs="Arial"/>
                 <w:b/>
                 <w:color w:val="000000"/>
                 <w:sz w:val="20"/>
@@ -851,27 +934,28 @@
       </w:tr>
       <w:tr>
         <w:trPr>
-          <w:trHeight w:val="665"/>
+          <w:trHeight w:val="413"/>
           <w:jc w:val="center"/>
         </w:trPr>
         <w:tc>
           <w:tcPr>
             <w:tcW w:w="15019" w:type="dxa"/>
             <w:gridSpan w:val="2"/>
-            <w:shd w:val="clear" w:color="auto" w:fill="auto"/>
+            <w:shd w:val="clear" w:color="auto" w:fill="FBE4D5" w:themeFill="accent2" w:themeFillTint="33"/>
+            <w:vAlign w:val="center"/>
           </w:tcPr>
           <w:p>
             <w:pPr>
               <w:rPr>
-                <w:rFonts w:ascii="Arial" w:hAnsi="Arial" w:cs="Arial"/>
-                <w:b/>
-                <w:sz w:val="20"/>
-                <w:szCs w:val="20"/>
-              </w:rPr>
-            </w:pPr>
-            <w:r>
-              <w:rPr>
-                <w:rFonts w:ascii="Arial" w:hAnsi="Arial" w:cs="Arial"/>
+                <w:rFonts w:ascii="Helvetica Neue" w:hAnsi="Helvetica Neue" w:cs="Arial"/>
+                <w:b/>
+                <w:sz w:val="20"/>
+                <w:szCs w:val="20"/>
+              </w:rPr>
+            </w:pPr>
+            <w:r>
+              <w:rPr>
+                <w:rFonts w:ascii="Helvetica Neue" w:hAnsi="Helvetica Neue" w:cs="Arial"/>
                 <w:b/>
                 <w:sz w:val="20"/>
                 <w:szCs w:val="20"/>
@@ -898,7 +982,7 @@
                 <w:tab w:val="left" w:pos="4844"/>
               </w:tabs>
               <w:rPr>
-                <w:rFonts w:ascii="Arial" w:hAnsi="Arial" w:cs="Arial"/>
+                <w:rFonts w:ascii="Helvetica Neue" w:hAnsi="Helvetica Neue" w:cs="Arial"/>
                 <w:b/>
                 <w:color w:val="FF0000"/>
                 <w:sz w:val="20"/>
@@ -907,7 +991,7 @@
             </w:pPr>
             <w:r>
               <w:rPr>
-                <w:rFonts w:ascii="Arial" w:hAnsi="Arial" w:cs="Arial"/>
+                <w:rFonts w:ascii="Helvetica Neue" w:hAnsi="Helvetica Neue" w:cs="Arial"/>
                 <w:b/>
                 <w:color w:val="000000"/>
                 <w:sz w:val="20"/>
@@ -917,7 +1001,7 @@
             </w:r>
             <w:r>
               <w:rPr>
-                <w:rFonts w:ascii="Arial" w:hAnsi="Arial" w:cs="Arial"/>
+                <w:rFonts w:ascii="Helvetica Neue" w:hAnsi="Helvetica Neue" w:cs="Arial"/>
                 <w:b/>
                 <w:color w:val="000000"/>
                 <w:sz w:val="20"/>
@@ -936,7 +1020,7 @@
           <w:p>
             <w:pPr>
               <w:rPr>
-                <w:rFonts w:ascii="Arial" w:hAnsi="Arial" w:cs="Arial"/>
+                <w:rFonts w:ascii="Helvetica Neue" w:hAnsi="Helvetica Neue" w:cs="Arial"/>
                 <w:color w:val="000000"/>
                 <w:sz w:val="20"/>
                 <w:szCs w:val="20"/>
@@ -944,13 +1028,23 @@
             </w:pPr>
             <w:r>
               <w:rPr>
-                <w:rFonts w:ascii="Arial" w:hAnsi="Arial" w:cs="Arial"/>
+                <w:rFonts w:ascii="Helvetica Neue" w:hAnsi="Helvetica Neue" w:cs="Arial"/>
                 <w:b/>
                 <w:color w:val="000000"/>
                 <w:sz w:val="20"/>
                 <w:szCs w:val="20"/>
               </w:rPr>
               <w:t xml:space="preserve">Total Learning Hours for Unit: </w:t>
+            </w:r>
+            <w:r>
+              <w:rPr>
+                <w:rFonts w:ascii="Helvetica Neue" w:hAnsi="Helvetica Neue" w:cs="Arial"/>
+                <w:b/>
+                <w:color w:val="000000"/>
+                <w:sz w:val="20"/>
+                <w:szCs w:val="20"/>
+              </w:rPr>
+              <w:t>4</w:t>
             </w:r>
           </w:p>
         </w:tc>
@@ -969,52 +1063,3455 @@
           </w:tcPr>
           <w:p>
             <w:pPr>
-              <w:rPr>
-                <w:rFonts w:ascii="Arial" w:hAnsi="Arial" w:cs="Arial"/>
-                <w:color w:val="000000"/>
-                <w:sz w:val="20"/>
-                <w:szCs w:val="20"/>
-              </w:rPr>
-            </w:pPr>
-          </w:p>
-          <w:p>
-            <w:pPr>
               <w:pStyle w:val="NoSpacing"/>
-            </w:pPr>
-            <w:r>
+              <w:rPr>
+                <w:rFonts w:ascii="Helvetica Neue" w:hAnsi="Helvetica Neue"/>
+                <w:sz w:val="20"/>
+                <w:szCs w:val="20"/>
+              </w:rPr>
+            </w:pPr>
+            <w:r>
+              <w:rPr>
+                <w:rFonts w:ascii="Helvetica Neue" w:hAnsi="Helvetica Neue"/>
+                <w:sz w:val="20"/>
+                <w:szCs w:val="20"/>
+              </w:rPr>
               <w:sym w:font="Symbol" w:char="F0B7"/>
             </w:r>
           </w:p>
           <w:p>
             <w:pPr>
               <w:pStyle w:val="NoSpacing"/>
-            </w:pPr>
-            <w:r>
+              <w:rPr>
+                <w:rFonts w:ascii="Helvetica Neue" w:hAnsi="Helvetica Neue"/>
+                <w:sz w:val="20"/>
+                <w:szCs w:val="20"/>
+              </w:rPr>
+            </w:pPr>
+            <w:r>
+              <w:rPr>
+                <w:rFonts w:ascii="Helvetica Neue" w:hAnsi="Helvetica Neue"/>
+                <w:sz w:val="20"/>
+                <w:szCs w:val="20"/>
+              </w:rPr>
               <w:sym w:font="Symbol" w:char="F0B7"/>
             </w:r>
-          </w:p>
-          <w:p>
-            <w:pPr>
-              <w:rPr>
-                <w:rFonts w:ascii="Arial" w:hAnsi="Arial" w:cs="Arial"/>
-                <w:b/>
-                <w:i/>
-                <w:color w:val="000000"/>
-                <w:sz w:val="20"/>
-                <w:szCs w:val="20"/>
-              </w:rPr>
-            </w:pPr>
           </w:p>
         </w:tc>
       </w:tr>
     </w:tbl>
     <w:p>
       <w:pPr>
-        <w:ind w:left="-990" w:firstLine="990"/>
-      </w:pPr>
-      <w:r>
-        <w:br w:type="page"/>
-      </w:r>
+        <w:ind w:left="-990" w:hanging="90"/>
+      </w:pPr>
+    </w:p>
+    <w:tbl>
+      <w:tblPr>
+        <w:tblW w:w="15019" w:type="dxa"/>
+        <w:jc w:val="center"/>
+        <w:tblBorders>
+          <w:top w:val="single" w:sz="4" w:space="0" w:color="auto"/>
+          <w:left w:val="single" w:sz="4" w:space="0" w:color="auto"/>
+          <w:bottom w:val="single" w:sz="4" w:space="0" w:color="auto"/>
+          <w:right w:val="single" w:sz="4" w:space="0" w:color="auto"/>
+          <w:insideH w:val="single" w:sz="4" w:space="0" w:color="auto"/>
+          <w:insideV w:val="single" w:sz="4" w:space="0" w:color="auto"/>
+        </w:tblBorders>
+        <w:tblLayout w:type="fixed"/>
+        <w:tblLook w:val="0400" w:firstRow="0" w:lastRow="0" w:firstColumn="0" w:lastColumn="0" w:noHBand="0" w:noVBand="1"/>
+      </w:tblPr>
+      <w:tblGrid>
+        <w:gridCol w:w="10879"/>
+        <w:gridCol w:w="4140"/>
+      </w:tblGrid>
+      <w:tr>
+        <w:trPr>
+          <w:trHeight w:val="476"/>
+          <w:jc w:val="center"/>
+        </w:trPr>
+        <w:tc>
+          <w:tcPr>
+            <w:tcW w:w="15019" w:type="dxa"/>
+            <w:gridSpan w:val="2"/>
+            <w:shd w:val="pct15" w:color="auto" w:fill="auto"/>
+            <w:vAlign w:val="center"/>
+          </w:tcPr>
+          <w:p>
+            <w:pPr>
+              <w:rPr>
+                <w:rFonts w:ascii="Helvetica Neue" w:hAnsi="Helvetica Neue" w:cs="Arial"/>
+                <w:b/>
+              </w:rPr>
+            </w:pPr>
+            <w:r>
+              <w:rPr>
+                <w:rFonts w:ascii="Helvetica Neue" w:hAnsi="Helvetica Neue" w:cs="Arial"/>
+                <w:b/>
+              </w:rPr>
+              <w:t>Unit</w:t>
+            </w:r>
+            <w:r>
+              <w:rPr>
+                <w:rFonts w:ascii="Helvetica Neue" w:hAnsi="Helvetica Neue" w:cs="Arial"/>
+                <w:b/>
+              </w:rPr>
+              <w:t xml:space="preserve"> 1</w:t>
+            </w:r>
+            <w:r>
+              <w:rPr>
+                <w:rFonts w:ascii="Helvetica Neue" w:hAnsi="Helvetica Neue" w:cs="Arial"/>
+                <w:b/>
+              </w:rPr>
+              <w:t>:</w:t>
+            </w:r>
+            <w:r>
+              <w:rPr>
+                <w:rFonts w:ascii="Helvetica Neue" w:hAnsi="Helvetica Neue" w:cs="Arial"/>
+                <w:b/>
+              </w:rPr>
+              <w:t xml:space="preserve"> Thinking Like a Machine</w:t>
+            </w:r>
+          </w:p>
+        </w:tc>
+      </w:tr>
+      <w:tr>
+        <w:trPr>
+          <w:trHeight w:val="215"/>
+          <w:jc w:val="center"/>
+        </w:trPr>
+        <w:tc>
+          <w:tcPr>
+            <w:tcW w:w="15019" w:type="dxa"/>
+            <w:gridSpan w:val="2"/>
+            <w:shd w:val="pct15" w:color="auto" w:fill="auto"/>
+            <w:tcMar>
+              <w:top w:w="58" w:type="dxa"/>
+              <w:left w:w="115" w:type="dxa"/>
+              <w:bottom w:w="58" w:type="dxa"/>
+              <w:right w:w="115" w:type="dxa"/>
+            </w:tcMar>
+          </w:tcPr>
+          <w:p>
+            <w:pPr>
+              <w:jc w:val="center"/>
+              <w:rPr>
+                <w:rFonts w:ascii="Helvetica Neue" w:hAnsi="Helvetica Neue" w:cs="Arial"/>
+                <w:b/>
+                <w:sz w:val="20"/>
+                <w:szCs w:val="20"/>
+              </w:rPr>
+            </w:pPr>
+            <w:r>
+              <w:rPr>
+                <w:rFonts w:ascii="Helvetica Neue" w:hAnsi="Helvetica Neue" w:cs="Arial"/>
+                <w:b/>
+                <w:sz w:val="20"/>
+                <w:szCs w:val="20"/>
+              </w:rPr>
+              <w:t>COMPONENTS AND ASSESSMENTS</w:t>
+            </w:r>
+          </w:p>
+        </w:tc>
+      </w:tr>
+      <w:tr>
+        <w:trPr>
+          <w:trHeight w:val="728"/>
+          <w:jc w:val="center"/>
+        </w:trPr>
+        <w:tc>
+          <w:tcPr>
+            <w:tcW w:w="15019" w:type="dxa"/>
+            <w:gridSpan w:val="2"/>
+            <w:tcBorders>
+              <w:bottom w:val="single" w:sz="4" w:space="0" w:color="auto"/>
+            </w:tcBorders>
+            <w:shd w:val="clear" w:color="auto" w:fill="auto"/>
+          </w:tcPr>
+          <w:p>
+            <w:pPr>
+              <w:rPr>
+                <w:rFonts w:ascii="Helvetica Neue" w:hAnsi="Helvetica Neue" w:cs="Arial"/>
+                <w:b/>
+                <w:sz w:val="20"/>
+                <w:szCs w:val="20"/>
+              </w:rPr>
+            </w:pPr>
+            <w:r>
+              <w:rPr>
+                <w:rFonts w:ascii="Helvetica Neue" w:hAnsi="Helvetica Neue" w:cs="Arial"/>
+                <w:b/>
+                <w:sz w:val="20"/>
+                <w:szCs w:val="20"/>
+              </w:rPr>
+              <w:t>Performance Assessments:</w:t>
+            </w:r>
+          </w:p>
+          <w:p>
+            <w:pPr>
+              <w:pStyle w:val="ListParagraph"/>
+              <w:numPr>
+                <w:ilvl w:val="0"/>
+                <w:numId w:val="17"/>
+              </w:numPr>
+              <w:rPr>
+                <w:rFonts w:ascii="Helvetica Neue" w:hAnsi="Helvetica Neue" w:cs="Arial"/>
+                <w:sz w:val="20"/>
+                <w:szCs w:val="20"/>
+              </w:rPr>
+            </w:pPr>
+          </w:p>
+        </w:tc>
+      </w:tr>
+      <w:tr>
+        <w:trPr>
+          <w:trHeight w:val="602"/>
+          <w:jc w:val="center"/>
+        </w:trPr>
+        <w:tc>
+          <w:tcPr>
+            <w:tcW w:w="15019" w:type="dxa"/>
+            <w:gridSpan w:val="2"/>
+            <w:tcBorders>
+              <w:bottom w:val="single" w:sz="4" w:space="0" w:color="auto"/>
+            </w:tcBorders>
+            <w:shd w:val="clear" w:color="auto" w:fill="auto"/>
+          </w:tcPr>
+          <w:p>
+            <w:pPr>
+              <w:rPr>
+                <w:rFonts w:ascii="Helvetica Neue" w:hAnsi="Helvetica Neue" w:cs="Arial"/>
+                <w:b/>
+                <w:color w:val="000000"/>
+                <w:sz w:val="20"/>
+                <w:szCs w:val="20"/>
+              </w:rPr>
+            </w:pPr>
+            <w:r>
+              <w:rPr>
+                <w:rFonts w:ascii="Helvetica Neue" w:hAnsi="Helvetica Neue" w:cs="Arial"/>
+                <w:b/>
+                <w:color w:val="000000"/>
+                <w:sz w:val="20"/>
+                <w:szCs w:val="20"/>
+              </w:rPr>
+              <w:t>Leadership Alignment:</w:t>
+            </w:r>
+          </w:p>
+          <w:p>
+            <w:pPr>
+              <w:pStyle w:val="ListParagraph"/>
+              <w:numPr>
+                <w:ilvl w:val="0"/>
+                <w:numId w:val="17"/>
+              </w:numPr>
+              <w:rPr>
+                <w:rFonts w:ascii="Helvetica Neue" w:hAnsi="Helvetica Neue" w:cs="Arial"/>
+                <w:b/>
+                <w:sz w:val="20"/>
+                <w:szCs w:val="20"/>
+              </w:rPr>
+            </w:pPr>
+          </w:p>
+        </w:tc>
+      </w:tr>
+      <w:tr>
+        <w:trPr>
+          <w:trHeight w:val="152"/>
+          <w:jc w:val="center"/>
+        </w:trPr>
+        <w:tc>
+          <w:tcPr>
+            <w:tcW w:w="15019" w:type="dxa"/>
+            <w:gridSpan w:val="2"/>
+            <w:shd w:val="pct15" w:color="auto" w:fill="auto"/>
+            <w:tcMar>
+              <w:top w:w="58" w:type="dxa"/>
+              <w:left w:w="115" w:type="dxa"/>
+              <w:bottom w:w="58" w:type="dxa"/>
+              <w:right w:w="115" w:type="dxa"/>
+            </w:tcMar>
+          </w:tcPr>
+          <w:p>
+            <w:pPr>
+              <w:spacing w:before="100" w:beforeAutospacing="1"/>
+              <w:jc w:val="center"/>
+              <w:rPr>
+                <w:rFonts w:ascii="Helvetica Neue" w:hAnsi="Helvetica Neue" w:cs="Arial"/>
+                <w:b/>
+                <w:color w:val="000000"/>
+                <w:sz w:val="20"/>
+                <w:szCs w:val="20"/>
+              </w:rPr>
+            </w:pPr>
+            <w:r>
+              <w:rPr>
+                <w:rFonts w:ascii="Helvetica Neue" w:hAnsi="Helvetica Neue" w:cs="Arial"/>
+                <w:b/>
+                <w:color w:val="000000"/>
+                <w:sz w:val="20"/>
+                <w:szCs w:val="20"/>
+              </w:rPr>
+              <w:t>Standards and Competencies</w:t>
+            </w:r>
+          </w:p>
+        </w:tc>
+      </w:tr>
+      <w:tr>
+        <w:trPr>
+          <w:trHeight w:val="413"/>
+          <w:jc w:val="center"/>
+        </w:trPr>
+        <w:tc>
+          <w:tcPr>
+            <w:tcW w:w="15019" w:type="dxa"/>
+            <w:gridSpan w:val="2"/>
+            <w:shd w:val="clear" w:color="auto" w:fill="FBE4D5" w:themeFill="accent2" w:themeFillTint="33"/>
+            <w:vAlign w:val="center"/>
+          </w:tcPr>
+          <w:p>
+            <w:pPr>
+              <w:rPr>
+                <w:rFonts w:ascii="Helvetica Neue" w:hAnsi="Helvetica Neue" w:cs="Arial"/>
+                <w:b/>
+                <w:sz w:val="20"/>
+                <w:szCs w:val="20"/>
+              </w:rPr>
+            </w:pPr>
+            <w:r>
+              <w:rPr>
+                <w:rFonts w:ascii="Helvetica Neue" w:hAnsi="Helvetica Neue" w:cs="Arial"/>
+                <w:b/>
+                <w:sz w:val="20"/>
+                <w:szCs w:val="20"/>
+              </w:rPr>
+              <w:t>Standard/Unit:</w:t>
+            </w:r>
+          </w:p>
+        </w:tc>
+      </w:tr>
+      <w:tr>
+        <w:trPr>
+          <w:trHeight w:val="422"/>
+          <w:jc w:val="center"/>
+        </w:trPr>
+        <w:tc>
+          <w:tcPr>
+            <w:tcW w:w="10879" w:type="dxa"/>
+            <w:shd w:val="clear" w:color="auto" w:fill="auto"/>
+            <w:vAlign w:val="center"/>
+          </w:tcPr>
+          <w:p>
+            <w:pPr>
+              <w:tabs>
+                <w:tab w:val="left" w:pos="4844"/>
+              </w:tabs>
+              <w:rPr>
+                <w:rFonts w:ascii="Helvetica Neue" w:hAnsi="Helvetica Neue" w:cs="Arial"/>
+                <w:b/>
+                <w:color w:val="FF0000"/>
+                <w:sz w:val="20"/>
+                <w:szCs w:val="20"/>
+              </w:rPr>
+            </w:pPr>
+            <w:r>
+              <w:rPr>
+                <w:rFonts w:ascii="Helvetica Neue" w:hAnsi="Helvetica Neue" w:cs="Arial"/>
+                <w:b/>
+                <w:color w:val="000000"/>
+                <w:sz w:val="20"/>
+                <w:szCs w:val="20"/>
+              </w:rPr>
+              <w:t>Competencies:</w:t>
+            </w:r>
+          </w:p>
+        </w:tc>
+        <w:tc>
+          <w:tcPr>
+            <w:tcW w:w="4140" w:type="dxa"/>
+            <w:shd w:val="clear" w:color="auto" w:fill="auto"/>
+            <w:vAlign w:val="center"/>
+          </w:tcPr>
+          <w:p>
+            <w:pPr>
+              <w:rPr>
+                <w:rFonts w:ascii="Helvetica Neue" w:hAnsi="Helvetica Neue" w:cs="Arial"/>
+                <w:color w:val="000000"/>
+                <w:sz w:val="20"/>
+                <w:szCs w:val="20"/>
+              </w:rPr>
+            </w:pPr>
+            <w:r>
+              <w:rPr>
+                <w:rFonts w:ascii="Helvetica Neue" w:hAnsi="Helvetica Neue" w:cs="Arial"/>
+                <w:b/>
+                <w:color w:val="000000"/>
+                <w:sz w:val="20"/>
+                <w:szCs w:val="20"/>
+              </w:rPr>
+              <w:t xml:space="preserve">Total Learning Hours for Unit: </w:t>
+            </w:r>
+            <w:r>
+              <w:rPr>
+                <w:rFonts w:ascii="Helvetica Neue" w:hAnsi="Helvetica Neue" w:cs="Arial"/>
+                <w:b/>
+                <w:color w:val="000000"/>
+                <w:sz w:val="20"/>
+                <w:szCs w:val="20"/>
+              </w:rPr>
+              <w:t>10</w:t>
+            </w:r>
+          </w:p>
+        </w:tc>
+      </w:tr>
+      <w:tr>
+        <w:trPr>
+          <w:trHeight w:val="206"/>
+          <w:jc w:val="center"/>
+        </w:trPr>
+        <w:tc>
+          <w:tcPr>
+            <w:tcW w:w="15019" w:type="dxa"/>
+            <w:gridSpan w:val="2"/>
+            <w:shd w:val="pct15" w:color="auto" w:fill="auto"/>
+            <w:vAlign w:val="bottom"/>
+          </w:tcPr>
+          <w:p>
+            <w:pPr>
+              <w:pStyle w:val="NoSpacing"/>
+              <w:rPr>
+                <w:rFonts w:ascii="Helvetica Neue" w:hAnsi="Helvetica Neue"/>
+                <w:sz w:val="20"/>
+                <w:szCs w:val="20"/>
+              </w:rPr>
+            </w:pPr>
+            <w:r>
+              <w:rPr>
+                <w:rFonts w:ascii="Helvetica Neue" w:hAnsi="Helvetica Neue"/>
+                <w:sz w:val="20"/>
+                <w:szCs w:val="20"/>
+              </w:rPr>
+              <w:sym w:font="Symbol" w:char="F0B7"/>
+            </w:r>
+          </w:p>
+          <w:p>
+            <w:pPr>
+              <w:pStyle w:val="NoSpacing"/>
+              <w:rPr>
+                <w:rFonts w:ascii="Helvetica Neue" w:hAnsi="Helvetica Neue"/>
+                <w:sz w:val="20"/>
+                <w:szCs w:val="20"/>
+              </w:rPr>
+            </w:pPr>
+            <w:r>
+              <w:rPr>
+                <w:rFonts w:ascii="Helvetica Neue" w:hAnsi="Helvetica Neue"/>
+                <w:sz w:val="20"/>
+                <w:szCs w:val="20"/>
+              </w:rPr>
+              <w:sym w:font="Symbol" w:char="F0B7"/>
+            </w:r>
+          </w:p>
+        </w:tc>
+      </w:tr>
+    </w:tbl>
+    <w:p>
+      <w:pPr>
+        <w:ind w:left="-990" w:hanging="90"/>
+      </w:pPr>
+    </w:p>
+    <w:tbl>
+      <w:tblPr>
+        <w:tblW w:w="15019" w:type="dxa"/>
+        <w:jc w:val="center"/>
+        <w:tblBorders>
+          <w:top w:val="single" w:sz="4" w:space="0" w:color="auto"/>
+          <w:left w:val="single" w:sz="4" w:space="0" w:color="auto"/>
+          <w:bottom w:val="single" w:sz="4" w:space="0" w:color="auto"/>
+          <w:right w:val="single" w:sz="4" w:space="0" w:color="auto"/>
+          <w:insideH w:val="single" w:sz="4" w:space="0" w:color="auto"/>
+          <w:insideV w:val="single" w:sz="4" w:space="0" w:color="auto"/>
+        </w:tblBorders>
+        <w:tblLayout w:type="fixed"/>
+        <w:tblLook w:val="0400" w:firstRow="0" w:lastRow="0" w:firstColumn="0" w:lastColumn="0" w:noHBand="0" w:noVBand="1"/>
+      </w:tblPr>
+      <w:tblGrid>
+        <w:gridCol w:w="10879"/>
+        <w:gridCol w:w="4140"/>
+      </w:tblGrid>
+      <w:tr>
+        <w:trPr>
+          <w:trHeight w:val="476"/>
+          <w:jc w:val="center"/>
+        </w:trPr>
+        <w:tc>
+          <w:tcPr>
+            <w:tcW w:w="15019" w:type="dxa"/>
+            <w:gridSpan w:val="2"/>
+            <w:shd w:val="pct15" w:color="auto" w:fill="auto"/>
+            <w:vAlign w:val="center"/>
+          </w:tcPr>
+          <w:p>
+            <w:pPr>
+              <w:rPr>
+                <w:rFonts w:ascii="Helvetica Neue" w:hAnsi="Helvetica Neue" w:cs="Arial"/>
+                <w:b/>
+              </w:rPr>
+            </w:pPr>
+            <w:r>
+              <w:rPr>
+                <w:rFonts w:ascii="Helvetica Neue" w:hAnsi="Helvetica Neue" w:cs="Arial"/>
+                <w:b/>
+              </w:rPr>
+              <w:t>Unit</w:t>
+            </w:r>
+            <w:r>
+              <w:rPr>
+                <w:rFonts w:ascii="Helvetica Neue" w:hAnsi="Helvetica Neue" w:cs="Arial"/>
+                <w:b/>
+              </w:rPr>
+              <w:t xml:space="preserve"> 2</w:t>
+            </w:r>
+            <w:r>
+              <w:rPr>
+                <w:rFonts w:ascii="Helvetica Neue" w:hAnsi="Helvetica Neue" w:cs="Arial"/>
+                <w:b/>
+              </w:rPr>
+              <w:t>:</w:t>
+            </w:r>
+            <w:r>
+              <w:rPr>
+                <w:rFonts w:ascii="Helvetica Neue" w:hAnsi="Helvetica Neue" w:cs="Arial"/>
+                <w:b/>
+              </w:rPr>
+              <w:t xml:space="preserve"> </w:t>
+            </w:r>
+            <w:r>
+              <w:rPr>
+                <w:rFonts w:ascii="Helvetica Neue" w:hAnsi="Helvetica Neue" w:cs="Arial"/>
+                <w:b/>
+              </w:rPr>
+              <w:t>Creating Game Components In Unity</w:t>
+            </w:r>
+          </w:p>
+        </w:tc>
+      </w:tr>
+      <w:tr>
+        <w:trPr>
+          <w:trHeight w:val="215"/>
+          <w:jc w:val="center"/>
+        </w:trPr>
+        <w:tc>
+          <w:tcPr>
+            <w:tcW w:w="15019" w:type="dxa"/>
+            <w:gridSpan w:val="2"/>
+            <w:shd w:val="pct15" w:color="auto" w:fill="auto"/>
+            <w:tcMar>
+              <w:top w:w="58" w:type="dxa"/>
+              <w:left w:w="115" w:type="dxa"/>
+              <w:bottom w:w="58" w:type="dxa"/>
+              <w:right w:w="115" w:type="dxa"/>
+            </w:tcMar>
+          </w:tcPr>
+          <w:p>
+            <w:pPr>
+              <w:jc w:val="center"/>
+              <w:rPr>
+                <w:rFonts w:ascii="Helvetica Neue" w:hAnsi="Helvetica Neue" w:cs="Arial"/>
+                <w:b/>
+                <w:sz w:val="20"/>
+                <w:szCs w:val="20"/>
+              </w:rPr>
+            </w:pPr>
+            <w:r>
+              <w:rPr>
+                <w:rFonts w:ascii="Helvetica Neue" w:hAnsi="Helvetica Neue" w:cs="Arial"/>
+                <w:b/>
+                <w:sz w:val="20"/>
+                <w:szCs w:val="20"/>
+              </w:rPr>
+              <w:t>COMPONENTS AND ASSESSMENTS</w:t>
+            </w:r>
+          </w:p>
+        </w:tc>
+      </w:tr>
+      <w:tr>
+        <w:trPr>
+          <w:trHeight w:val="728"/>
+          <w:jc w:val="center"/>
+        </w:trPr>
+        <w:tc>
+          <w:tcPr>
+            <w:tcW w:w="15019" w:type="dxa"/>
+            <w:gridSpan w:val="2"/>
+            <w:tcBorders>
+              <w:bottom w:val="single" w:sz="4" w:space="0" w:color="auto"/>
+            </w:tcBorders>
+            <w:shd w:val="clear" w:color="auto" w:fill="auto"/>
+          </w:tcPr>
+          <w:p>
+            <w:pPr>
+              <w:rPr>
+                <w:rFonts w:ascii="Helvetica Neue" w:hAnsi="Helvetica Neue" w:cs="Arial"/>
+                <w:b/>
+                <w:sz w:val="20"/>
+                <w:szCs w:val="20"/>
+              </w:rPr>
+            </w:pPr>
+            <w:r>
+              <w:rPr>
+                <w:rFonts w:ascii="Helvetica Neue" w:hAnsi="Helvetica Neue" w:cs="Arial"/>
+                <w:b/>
+                <w:sz w:val="20"/>
+                <w:szCs w:val="20"/>
+              </w:rPr>
+              <w:lastRenderedPageBreak/>
+              <w:t>Performance Assessments:</w:t>
+            </w:r>
+          </w:p>
+          <w:p>
+            <w:pPr>
+              <w:pStyle w:val="ListParagraph"/>
+              <w:numPr>
+                <w:ilvl w:val="0"/>
+                <w:numId w:val="17"/>
+              </w:numPr>
+              <w:rPr>
+                <w:rFonts w:ascii="Helvetica Neue" w:hAnsi="Helvetica Neue" w:cs="Arial"/>
+                <w:sz w:val="20"/>
+                <w:szCs w:val="20"/>
+              </w:rPr>
+            </w:pPr>
+          </w:p>
+        </w:tc>
+      </w:tr>
+      <w:tr>
+        <w:trPr>
+          <w:trHeight w:val="602"/>
+          <w:jc w:val="center"/>
+        </w:trPr>
+        <w:tc>
+          <w:tcPr>
+            <w:tcW w:w="15019" w:type="dxa"/>
+            <w:gridSpan w:val="2"/>
+            <w:tcBorders>
+              <w:bottom w:val="single" w:sz="4" w:space="0" w:color="auto"/>
+            </w:tcBorders>
+            <w:shd w:val="clear" w:color="auto" w:fill="auto"/>
+          </w:tcPr>
+          <w:p>
+            <w:pPr>
+              <w:rPr>
+                <w:rFonts w:ascii="Helvetica Neue" w:hAnsi="Helvetica Neue" w:cs="Arial"/>
+                <w:b/>
+                <w:color w:val="000000"/>
+                <w:sz w:val="20"/>
+                <w:szCs w:val="20"/>
+              </w:rPr>
+            </w:pPr>
+            <w:r>
+              <w:rPr>
+                <w:rFonts w:ascii="Helvetica Neue" w:hAnsi="Helvetica Neue" w:cs="Arial"/>
+                <w:b/>
+                <w:color w:val="000000"/>
+                <w:sz w:val="20"/>
+                <w:szCs w:val="20"/>
+              </w:rPr>
+              <w:t>Leadership Alignment:</w:t>
+            </w:r>
+          </w:p>
+          <w:p>
+            <w:pPr>
+              <w:pStyle w:val="ListParagraph"/>
+              <w:numPr>
+                <w:ilvl w:val="0"/>
+                <w:numId w:val="17"/>
+              </w:numPr>
+              <w:rPr>
+                <w:rFonts w:ascii="Helvetica Neue" w:hAnsi="Helvetica Neue" w:cs="Arial"/>
+                <w:b/>
+                <w:sz w:val="20"/>
+                <w:szCs w:val="20"/>
+              </w:rPr>
+            </w:pPr>
+          </w:p>
+        </w:tc>
+      </w:tr>
+      <w:tr>
+        <w:trPr>
+          <w:trHeight w:val="152"/>
+          <w:jc w:val="center"/>
+        </w:trPr>
+        <w:tc>
+          <w:tcPr>
+            <w:tcW w:w="15019" w:type="dxa"/>
+            <w:gridSpan w:val="2"/>
+            <w:shd w:val="pct15" w:color="auto" w:fill="auto"/>
+            <w:tcMar>
+              <w:top w:w="58" w:type="dxa"/>
+              <w:left w:w="115" w:type="dxa"/>
+              <w:bottom w:w="58" w:type="dxa"/>
+              <w:right w:w="115" w:type="dxa"/>
+            </w:tcMar>
+          </w:tcPr>
+          <w:p>
+            <w:pPr>
+              <w:spacing w:before="100" w:beforeAutospacing="1"/>
+              <w:jc w:val="center"/>
+              <w:rPr>
+                <w:rFonts w:ascii="Helvetica Neue" w:hAnsi="Helvetica Neue" w:cs="Arial"/>
+                <w:b/>
+                <w:color w:val="000000"/>
+                <w:sz w:val="20"/>
+                <w:szCs w:val="20"/>
+              </w:rPr>
+            </w:pPr>
+            <w:r>
+              <w:rPr>
+                <w:rFonts w:ascii="Helvetica Neue" w:hAnsi="Helvetica Neue" w:cs="Arial"/>
+                <w:b/>
+                <w:color w:val="000000"/>
+                <w:sz w:val="20"/>
+                <w:szCs w:val="20"/>
+              </w:rPr>
+              <w:t>Standards and Competencies</w:t>
+            </w:r>
+          </w:p>
+        </w:tc>
+      </w:tr>
+      <w:tr>
+        <w:trPr>
+          <w:trHeight w:val="413"/>
+          <w:jc w:val="center"/>
+        </w:trPr>
+        <w:tc>
+          <w:tcPr>
+            <w:tcW w:w="15019" w:type="dxa"/>
+            <w:gridSpan w:val="2"/>
+            <w:shd w:val="clear" w:color="auto" w:fill="FBE4D5" w:themeFill="accent2" w:themeFillTint="33"/>
+            <w:vAlign w:val="center"/>
+          </w:tcPr>
+          <w:p>
+            <w:pPr>
+              <w:rPr>
+                <w:rFonts w:ascii="Helvetica Neue" w:hAnsi="Helvetica Neue" w:cs="Arial"/>
+                <w:b/>
+                <w:sz w:val="20"/>
+                <w:szCs w:val="20"/>
+              </w:rPr>
+            </w:pPr>
+            <w:r>
+              <w:rPr>
+                <w:rFonts w:ascii="Helvetica Neue" w:hAnsi="Helvetica Neue" w:cs="Arial"/>
+                <w:b/>
+                <w:sz w:val="20"/>
+                <w:szCs w:val="20"/>
+              </w:rPr>
+              <w:t>Standard/Unit:</w:t>
+            </w:r>
+            <w:r>
+              <w:rPr>
+                <w:rFonts w:ascii="Helvetica Neue" w:hAnsi="Helvetica Neue" w:cs="Arial"/>
+                <w:b/>
+                <w:sz w:val="20"/>
+                <w:szCs w:val="20"/>
+              </w:rPr>
+              <w:t xml:space="preserve"> Writing and testing Unity scripts in C#</w:t>
+            </w:r>
+          </w:p>
+        </w:tc>
+      </w:tr>
+      <w:tr>
+        <w:trPr>
+          <w:trHeight w:val="422"/>
+          <w:jc w:val="center"/>
+        </w:trPr>
+        <w:tc>
+          <w:tcPr>
+            <w:tcW w:w="10879" w:type="dxa"/>
+            <w:shd w:val="clear" w:color="auto" w:fill="auto"/>
+            <w:vAlign w:val="center"/>
+          </w:tcPr>
+          <w:p>
+            <w:pPr>
+              <w:tabs>
+                <w:tab w:val="left" w:pos="4844"/>
+              </w:tabs>
+              <w:rPr>
+                <w:rFonts w:ascii="Helvetica Neue" w:hAnsi="Helvetica Neue" w:cs="Arial"/>
+                <w:b/>
+                <w:color w:val="FF0000"/>
+                <w:sz w:val="20"/>
+                <w:szCs w:val="20"/>
+              </w:rPr>
+            </w:pPr>
+            <w:r>
+              <w:rPr>
+                <w:rFonts w:ascii="Helvetica Neue" w:hAnsi="Helvetica Neue" w:cs="Arial"/>
+                <w:b/>
+                <w:color w:val="000000"/>
+                <w:sz w:val="20"/>
+                <w:szCs w:val="20"/>
+              </w:rPr>
+              <w:t>Competencies:</w:t>
+            </w:r>
+          </w:p>
+        </w:tc>
+        <w:tc>
+          <w:tcPr>
+            <w:tcW w:w="4140" w:type="dxa"/>
+            <w:shd w:val="clear" w:color="auto" w:fill="auto"/>
+            <w:vAlign w:val="center"/>
+          </w:tcPr>
+          <w:p>
+            <w:pPr>
+              <w:rPr>
+                <w:rFonts w:ascii="Helvetica Neue" w:hAnsi="Helvetica Neue" w:cs="Arial"/>
+                <w:color w:val="000000"/>
+                <w:sz w:val="20"/>
+                <w:szCs w:val="20"/>
+              </w:rPr>
+            </w:pPr>
+            <w:r>
+              <w:rPr>
+                <w:rFonts w:ascii="Helvetica Neue" w:hAnsi="Helvetica Neue" w:cs="Arial"/>
+                <w:b/>
+                <w:color w:val="000000"/>
+                <w:sz w:val="20"/>
+                <w:szCs w:val="20"/>
+              </w:rPr>
+              <w:t xml:space="preserve">Total Learning Hours for Unit: </w:t>
+            </w:r>
+            <w:r>
+              <w:rPr>
+                <w:rFonts w:ascii="Helvetica Neue" w:hAnsi="Helvetica Neue" w:cs="Arial"/>
+                <w:b/>
+                <w:color w:val="000000"/>
+                <w:sz w:val="20"/>
+                <w:szCs w:val="20"/>
+              </w:rPr>
+              <w:t>14</w:t>
+            </w:r>
+          </w:p>
+        </w:tc>
+      </w:tr>
+      <w:tr>
+        <w:trPr>
+          <w:trHeight w:val="206"/>
+          <w:jc w:val="center"/>
+        </w:trPr>
+        <w:tc>
+          <w:tcPr>
+            <w:tcW w:w="15019" w:type="dxa"/>
+            <w:gridSpan w:val="2"/>
+            <w:shd w:val="pct15" w:color="auto" w:fill="auto"/>
+            <w:vAlign w:val="bottom"/>
+          </w:tcPr>
+          <w:p>
+            <w:pPr>
+              <w:pStyle w:val="NoSpacing"/>
+              <w:rPr>
+                <w:rFonts w:ascii="Helvetica Neue" w:hAnsi="Helvetica Neue"/>
+                <w:sz w:val="20"/>
+                <w:szCs w:val="20"/>
+              </w:rPr>
+            </w:pPr>
+            <w:r>
+              <w:rPr>
+                <w:rFonts w:ascii="Helvetica Neue" w:hAnsi="Helvetica Neue"/>
+                <w:sz w:val="20"/>
+                <w:szCs w:val="20"/>
+              </w:rPr>
+              <w:sym w:font="Symbol" w:char="F0B7"/>
+            </w:r>
+          </w:p>
+          <w:p>
+            <w:pPr>
+              <w:pStyle w:val="NoSpacing"/>
+              <w:rPr>
+                <w:rFonts w:ascii="Helvetica Neue" w:hAnsi="Helvetica Neue"/>
+                <w:sz w:val="20"/>
+                <w:szCs w:val="20"/>
+              </w:rPr>
+            </w:pPr>
+            <w:r>
+              <w:rPr>
+                <w:rFonts w:ascii="Helvetica Neue" w:hAnsi="Helvetica Neue"/>
+                <w:sz w:val="20"/>
+                <w:szCs w:val="20"/>
+              </w:rPr>
+              <w:sym w:font="Symbol" w:char="F0B7"/>
+            </w:r>
+          </w:p>
+        </w:tc>
+      </w:tr>
+    </w:tbl>
+    <w:p>
+      <w:pPr>
+        <w:ind w:left="-990" w:hanging="90"/>
+      </w:pPr>
+    </w:p>
+    <w:tbl>
+      <w:tblPr>
+        <w:tblW w:w="15019" w:type="dxa"/>
+        <w:jc w:val="center"/>
+        <w:tblBorders>
+          <w:top w:val="single" w:sz="4" w:space="0" w:color="auto"/>
+          <w:left w:val="single" w:sz="4" w:space="0" w:color="auto"/>
+          <w:bottom w:val="single" w:sz="4" w:space="0" w:color="auto"/>
+          <w:right w:val="single" w:sz="4" w:space="0" w:color="auto"/>
+          <w:insideH w:val="single" w:sz="4" w:space="0" w:color="auto"/>
+          <w:insideV w:val="single" w:sz="4" w:space="0" w:color="auto"/>
+        </w:tblBorders>
+        <w:tblLayout w:type="fixed"/>
+        <w:tblLook w:val="0400" w:firstRow="0" w:lastRow="0" w:firstColumn="0" w:lastColumn="0" w:noHBand="0" w:noVBand="1"/>
+      </w:tblPr>
+      <w:tblGrid>
+        <w:gridCol w:w="10879"/>
+        <w:gridCol w:w="4140"/>
+      </w:tblGrid>
+      <w:tr>
+        <w:trPr>
+          <w:trHeight w:val="476"/>
+          <w:jc w:val="center"/>
+        </w:trPr>
+        <w:tc>
+          <w:tcPr>
+            <w:tcW w:w="15019" w:type="dxa"/>
+            <w:gridSpan w:val="2"/>
+            <w:shd w:val="pct15" w:color="auto" w:fill="auto"/>
+            <w:vAlign w:val="center"/>
+          </w:tcPr>
+          <w:p>
+            <w:pPr>
+              <w:rPr>
+                <w:rFonts w:ascii="Helvetica Neue" w:hAnsi="Helvetica Neue" w:cs="Arial"/>
+                <w:b/>
+              </w:rPr>
+            </w:pPr>
+            <w:r>
+              <w:rPr>
+                <w:rFonts w:ascii="Helvetica Neue" w:hAnsi="Helvetica Neue" w:cs="Arial"/>
+                <w:b/>
+              </w:rPr>
+              <w:t>Unit</w:t>
+            </w:r>
+            <w:r>
+              <w:rPr>
+                <w:rFonts w:ascii="Helvetica Neue" w:hAnsi="Helvetica Neue" w:cs="Arial"/>
+                <w:b/>
+              </w:rPr>
+              <w:t xml:space="preserve"> 3</w:t>
+            </w:r>
+            <w:r>
+              <w:rPr>
+                <w:rFonts w:ascii="Helvetica Neue" w:hAnsi="Helvetica Neue" w:cs="Arial"/>
+                <w:b/>
+              </w:rPr>
+              <w:t>:</w:t>
+            </w:r>
+            <w:r>
+              <w:rPr>
+                <w:rFonts w:ascii="Helvetica Neue" w:hAnsi="Helvetica Neue" w:cs="Arial"/>
+                <w:b/>
+              </w:rPr>
+              <w:t xml:space="preserve"> </w:t>
+            </w:r>
+            <w:r>
+              <w:rPr>
+                <w:rFonts w:ascii="Helvetica Neue" w:hAnsi="Helvetica Neue" w:cs="Arial"/>
+                <w:b/>
+              </w:rPr>
+              <w:t>From</w:t>
+            </w:r>
+            <w:r>
+              <w:rPr>
+                <w:rFonts w:ascii="Helvetica Neue" w:hAnsi="Helvetica Neue" w:cs="Arial"/>
+                <w:b/>
+              </w:rPr>
+              <w:t xml:space="preserve"> Game Prototype</w:t>
+            </w:r>
+            <w:r>
+              <w:rPr>
+                <w:rFonts w:ascii="Helvetica Neue" w:hAnsi="Helvetica Neue" w:cs="Arial"/>
+                <w:b/>
+              </w:rPr>
+              <w:t xml:space="preserve"> to First Release</w:t>
+            </w:r>
+          </w:p>
+        </w:tc>
+      </w:tr>
+      <w:tr>
+        <w:trPr>
+          <w:trHeight w:val="215"/>
+          <w:jc w:val="center"/>
+        </w:trPr>
+        <w:tc>
+          <w:tcPr>
+            <w:tcW w:w="15019" w:type="dxa"/>
+            <w:gridSpan w:val="2"/>
+            <w:shd w:val="pct15" w:color="auto" w:fill="auto"/>
+            <w:tcMar>
+              <w:top w:w="58" w:type="dxa"/>
+              <w:left w:w="115" w:type="dxa"/>
+              <w:bottom w:w="58" w:type="dxa"/>
+              <w:right w:w="115" w:type="dxa"/>
+            </w:tcMar>
+          </w:tcPr>
+          <w:p>
+            <w:pPr>
+              <w:jc w:val="center"/>
+              <w:rPr>
+                <w:rFonts w:ascii="Helvetica Neue" w:hAnsi="Helvetica Neue" w:cs="Arial"/>
+                <w:b/>
+                <w:sz w:val="20"/>
+                <w:szCs w:val="20"/>
+              </w:rPr>
+            </w:pPr>
+            <w:r>
+              <w:rPr>
+                <w:rFonts w:ascii="Helvetica Neue" w:hAnsi="Helvetica Neue" w:cs="Arial"/>
+                <w:b/>
+                <w:sz w:val="20"/>
+                <w:szCs w:val="20"/>
+              </w:rPr>
+              <w:t>COMPONENTS AND ASSESSMENTS</w:t>
+            </w:r>
+          </w:p>
+        </w:tc>
+      </w:tr>
+      <w:tr>
+        <w:trPr>
+          <w:trHeight w:val="728"/>
+          <w:jc w:val="center"/>
+        </w:trPr>
+        <w:tc>
+          <w:tcPr>
+            <w:tcW w:w="15019" w:type="dxa"/>
+            <w:gridSpan w:val="2"/>
+            <w:tcBorders>
+              <w:bottom w:val="single" w:sz="4" w:space="0" w:color="auto"/>
+            </w:tcBorders>
+            <w:shd w:val="clear" w:color="auto" w:fill="auto"/>
+          </w:tcPr>
+          <w:p>
+            <w:pPr>
+              <w:rPr>
+                <w:rFonts w:ascii="Helvetica Neue" w:hAnsi="Helvetica Neue" w:cs="Arial"/>
+                <w:b/>
+                <w:sz w:val="20"/>
+                <w:szCs w:val="20"/>
+              </w:rPr>
+            </w:pPr>
+            <w:r>
+              <w:rPr>
+                <w:rFonts w:ascii="Helvetica Neue" w:hAnsi="Helvetica Neue" w:cs="Arial"/>
+                <w:b/>
+                <w:sz w:val="20"/>
+                <w:szCs w:val="20"/>
+              </w:rPr>
+              <w:t>Performance Assessments:</w:t>
+            </w:r>
+          </w:p>
+          <w:p>
+            <w:pPr>
+              <w:pStyle w:val="ListParagraph"/>
+              <w:numPr>
+                <w:ilvl w:val="0"/>
+                <w:numId w:val="17"/>
+              </w:numPr>
+              <w:rPr>
+                <w:rFonts w:ascii="Helvetica Neue" w:hAnsi="Helvetica Neue" w:cs="Arial"/>
+                <w:sz w:val="20"/>
+                <w:szCs w:val="20"/>
+              </w:rPr>
+            </w:pPr>
+          </w:p>
+        </w:tc>
+      </w:tr>
+      <w:tr>
+        <w:trPr>
+          <w:trHeight w:val="602"/>
+          <w:jc w:val="center"/>
+        </w:trPr>
+        <w:tc>
+          <w:tcPr>
+            <w:tcW w:w="15019" w:type="dxa"/>
+            <w:gridSpan w:val="2"/>
+            <w:tcBorders>
+              <w:bottom w:val="single" w:sz="4" w:space="0" w:color="auto"/>
+            </w:tcBorders>
+            <w:shd w:val="clear" w:color="auto" w:fill="auto"/>
+          </w:tcPr>
+          <w:p>
+            <w:pPr>
+              <w:rPr>
+                <w:rFonts w:ascii="Helvetica Neue" w:hAnsi="Helvetica Neue" w:cs="Arial"/>
+                <w:b/>
+                <w:color w:val="000000"/>
+                <w:sz w:val="20"/>
+                <w:szCs w:val="20"/>
+              </w:rPr>
+            </w:pPr>
+            <w:r>
+              <w:rPr>
+                <w:rFonts w:ascii="Helvetica Neue" w:hAnsi="Helvetica Neue" w:cs="Arial"/>
+                <w:b/>
+                <w:color w:val="000000"/>
+                <w:sz w:val="20"/>
+                <w:szCs w:val="20"/>
+              </w:rPr>
+              <w:t>Leadership Alignment:</w:t>
+            </w:r>
+          </w:p>
+          <w:p>
+            <w:pPr>
+              <w:pStyle w:val="ListParagraph"/>
+              <w:numPr>
+                <w:ilvl w:val="0"/>
+                <w:numId w:val="17"/>
+              </w:numPr>
+              <w:rPr>
+                <w:rFonts w:ascii="Helvetica Neue" w:hAnsi="Helvetica Neue" w:cs="Arial"/>
+                <w:b/>
+                <w:sz w:val="20"/>
+                <w:szCs w:val="20"/>
+              </w:rPr>
+            </w:pPr>
+          </w:p>
+        </w:tc>
+      </w:tr>
+      <w:tr>
+        <w:trPr>
+          <w:trHeight w:val="152"/>
+          <w:jc w:val="center"/>
+        </w:trPr>
+        <w:tc>
+          <w:tcPr>
+            <w:tcW w:w="15019" w:type="dxa"/>
+            <w:gridSpan w:val="2"/>
+            <w:shd w:val="pct15" w:color="auto" w:fill="auto"/>
+            <w:tcMar>
+              <w:top w:w="58" w:type="dxa"/>
+              <w:left w:w="115" w:type="dxa"/>
+              <w:bottom w:w="58" w:type="dxa"/>
+              <w:right w:w="115" w:type="dxa"/>
+            </w:tcMar>
+          </w:tcPr>
+          <w:p>
+            <w:pPr>
+              <w:spacing w:before="100" w:beforeAutospacing="1"/>
+              <w:jc w:val="center"/>
+              <w:rPr>
+                <w:rFonts w:ascii="Helvetica Neue" w:hAnsi="Helvetica Neue" w:cs="Arial"/>
+                <w:b/>
+                <w:color w:val="000000"/>
+                <w:sz w:val="20"/>
+                <w:szCs w:val="20"/>
+              </w:rPr>
+            </w:pPr>
+            <w:r>
+              <w:rPr>
+                <w:rFonts w:ascii="Helvetica Neue" w:hAnsi="Helvetica Neue" w:cs="Arial"/>
+                <w:b/>
+                <w:color w:val="000000"/>
+                <w:sz w:val="20"/>
+                <w:szCs w:val="20"/>
+              </w:rPr>
+              <w:t>Standards and Competencies</w:t>
+            </w:r>
+          </w:p>
+        </w:tc>
+      </w:tr>
+      <w:tr>
+        <w:trPr>
+          <w:trHeight w:val="413"/>
+          <w:jc w:val="center"/>
+        </w:trPr>
+        <w:tc>
+          <w:tcPr>
+            <w:tcW w:w="15019" w:type="dxa"/>
+            <w:gridSpan w:val="2"/>
+            <w:shd w:val="clear" w:color="auto" w:fill="FBE4D5" w:themeFill="accent2" w:themeFillTint="33"/>
+            <w:vAlign w:val="center"/>
+          </w:tcPr>
+          <w:p>
+            <w:pPr>
+              <w:rPr>
+                <w:rFonts w:ascii="Helvetica Neue" w:hAnsi="Helvetica Neue" w:cs="Arial"/>
+                <w:b/>
+                <w:sz w:val="20"/>
+                <w:szCs w:val="20"/>
+              </w:rPr>
+            </w:pPr>
+            <w:r>
+              <w:rPr>
+                <w:rFonts w:ascii="Helvetica Neue" w:hAnsi="Helvetica Neue" w:cs="Arial"/>
+                <w:b/>
+                <w:sz w:val="20"/>
+                <w:szCs w:val="20"/>
+              </w:rPr>
+              <w:t>Standard/Unit:</w:t>
+            </w:r>
+            <w:r>
+              <w:rPr>
+                <w:rFonts w:ascii="Helvetica Neue" w:hAnsi="Helvetica Neue" w:cs="Arial"/>
+                <w:b/>
+                <w:sz w:val="20"/>
+                <w:szCs w:val="20"/>
+              </w:rPr>
+              <w:t xml:space="preserve"> </w:t>
+            </w:r>
+            <w:r>
+              <w:rPr>
+                <w:rFonts w:ascii="Helvetica Neue" w:hAnsi="Helvetica Neue" w:cs="Arial"/>
+                <w:b/>
+                <w:sz w:val="20"/>
+                <w:szCs w:val="20"/>
+              </w:rPr>
+              <w:t>Identifying the elements of</w:t>
+            </w:r>
+            <w:r>
+              <w:rPr>
+                <w:rFonts w:ascii="Helvetica Neue" w:hAnsi="Helvetica Neue" w:cs="Arial"/>
+                <w:b/>
+                <w:sz w:val="20"/>
+                <w:szCs w:val="20"/>
+              </w:rPr>
+              <w:t xml:space="preserve"> a </w:t>
+            </w:r>
+            <w:r>
+              <w:rPr>
+                <w:rFonts w:ascii="Helvetica Neue" w:hAnsi="Helvetica Neue" w:cs="Arial"/>
+                <w:b/>
+                <w:sz w:val="20"/>
+                <w:szCs w:val="20"/>
+              </w:rPr>
+              <w:t>releasable game</w:t>
+            </w:r>
+            <w:r>
+              <w:rPr>
+                <w:rFonts w:ascii="Helvetica Neue" w:hAnsi="Helvetica Neue" w:cs="Arial"/>
+                <w:b/>
+                <w:sz w:val="20"/>
+                <w:szCs w:val="20"/>
+              </w:rPr>
+              <w:t>.</w:t>
+            </w:r>
+          </w:p>
+        </w:tc>
+      </w:tr>
+      <w:tr>
+        <w:trPr>
+          <w:trHeight w:val="422"/>
+          <w:jc w:val="center"/>
+        </w:trPr>
+        <w:tc>
+          <w:tcPr>
+            <w:tcW w:w="10879" w:type="dxa"/>
+            <w:shd w:val="clear" w:color="auto" w:fill="auto"/>
+            <w:vAlign w:val="center"/>
+          </w:tcPr>
+          <w:p>
+            <w:pPr>
+              <w:tabs>
+                <w:tab w:val="left" w:pos="4844"/>
+              </w:tabs>
+              <w:rPr>
+                <w:rFonts w:ascii="Helvetica Neue" w:hAnsi="Helvetica Neue" w:cs="Arial"/>
+                <w:b/>
+                <w:color w:val="FF0000"/>
+                <w:sz w:val="20"/>
+                <w:szCs w:val="20"/>
+              </w:rPr>
+            </w:pPr>
+            <w:r>
+              <w:rPr>
+                <w:rFonts w:ascii="Helvetica Neue" w:hAnsi="Helvetica Neue" w:cs="Arial"/>
+                <w:b/>
+                <w:color w:val="000000"/>
+                <w:sz w:val="20"/>
+                <w:szCs w:val="20"/>
+              </w:rPr>
+              <w:t>Competencies:</w:t>
+            </w:r>
+          </w:p>
+        </w:tc>
+        <w:tc>
+          <w:tcPr>
+            <w:tcW w:w="4140" w:type="dxa"/>
+            <w:shd w:val="clear" w:color="auto" w:fill="auto"/>
+            <w:vAlign w:val="center"/>
+          </w:tcPr>
+          <w:p>
+            <w:pPr>
+              <w:rPr>
+                <w:rFonts w:ascii="Helvetica Neue" w:hAnsi="Helvetica Neue" w:cs="Arial"/>
+                <w:color w:val="000000"/>
+                <w:sz w:val="20"/>
+                <w:szCs w:val="20"/>
+              </w:rPr>
+            </w:pPr>
+            <w:r>
+              <w:rPr>
+                <w:rFonts w:ascii="Helvetica Neue" w:hAnsi="Helvetica Neue" w:cs="Arial"/>
+                <w:b/>
+                <w:color w:val="000000"/>
+                <w:sz w:val="20"/>
+                <w:szCs w:val="20"/>
+              </w:rPr>
+              <w:t xml:space="preserve">Total Learning Hours for Unit: </w:t>
+            </w:r>
+            <w:r>
+              <w:rPr>
+                <w:rFonts w:ascii="Helvetica Neue" w:hAnsi="Helvetica Neue" w:cs="Arial"/>
+                <w:b/>
+                <w:color w:val="000000"/>
+                <w:sz w:val="20"/>
+                <w:szCs w:val="20"/>
+              </w:rPr>
+              <w:t>7</w:t>
+            </w:r>
+          </w:p>
+        </w:tc>
+      </w:tr>
+      <w:tr>
+        <w:trPr>
+          <w:trHeight w:val="206"/>
+          <w:jc w:val="center"/>
+        </w:trPr>
+        <w:tc>
+          <w:tcPr>
+            <w:tcW w:w="15019" w:type="dxa"/>
+            <w:gridSpan w:val="2"/>
+            <w:shd w:val="pct15" w:color="auto" w:fill="auto"/>
+            <w:vAlign w:val="bottom"/>
+          </w:tcPr>
+          <w:p>
+            <w:pPr>
+              <w:pStyle w:val="NoSpacing"/>
+              <w:rPr>
+                <w:rFonts w:ascii="Helvetica Neue" w:hAnsi="Helvetica Neue"/>
+                <w:sz w:val="20"/>
+                <w:szCs w:val="20"/>
+              </w:rPr>
+            </w:pPr>
+            <w:r>
+              <w:rPr>
+                <w:rFonts w:ascii="Helvetica Neue" w:hAnsi="Helvetica Neue"/>
+                <w:sz w:val="20"/>
+                <w:szCs w:val="20"/>
+              </w:rPr>
+              <w:sym w:font="Symbol" w:char="F0B7"/>
+            </w:r>
+          </w:p>
+          <w:p>
+            <w:pPr>
+              <w:pStyle w:val="NoSpacing"/>
+              <w:rPr>
+                <w:rFonts w:ascii="Helvetica Neue" w:hAnsi="Helvetica Neue"/>
+                <w:sz w:val="20"/>
+                <w:szCs w:val="20"/>
+              </w:rPr>
+            </w:pPr>
+            <w:r>
+              <w:rPr>
+                <w:rFonts w:ascii="Helvetica Neue" w:hAnsi="Helvetica Neue"/>
+                <w:sz w:val="20"/>
+                <w:szCs w:val="20"/>
+              </w:rPr>
+              <w:sym w:font="Symbol" w:char="F0B7"/>
+            </w:r>
+          </w:p>
+        </w:tc>
+      </w:tr>
+    </w:tbl>
+    <w:p>
+      <w:pPr>
+        <w:ind w:left="-990" w:hanging="90"/>
+      </w:pPr>
+    </w:p>
+    <w:tbl>
+      <w:tblPr>
+        <w:tblW w:w="15019" w:type="dxa"/>
+        <w:jc w:val="center"/>
+        <w:tblBorders>
+          <w:top w:val="single" w:sz="4" w:space="0" w:color="auto"/>
+          <w:left w:val="single" w:sz="4" w:space="0" w:color="auto"/>
+          <w:bottom w:val="single" w:sz="4" w:space="0" w:color="auto"/>
+          <w:right w:val="single" w:sz="4" w:space="0" w:color="auto"/>
+          <w:insideH w:val="single" w:sz="4" w:space="0" w:color="auto"/>
+          <w:insideV w:val="single" w:sz="4" w:space="0" w:color="auto"/>
+        </w:tblBorders>
+        <w:tblLayout w:type="fixed"/>
+        <w:tblLook w:val="0400" w:firstRow="0" w:lastRow="0" w:firstColumn="0" w:lastColumn="0" w:noHBand="0" w:noVBand="1"/>
+      </w:tblPr>
+      <w:tblGrid>
+        <w:gridCol w:w="10879"/>
+        <w:gridCol w:w="4140"/>
+      </w:tblGrid>
+      <w:tr>
+        <w:trPr>
+          <w:trHeight w:val="476"/>
+          <w:jc w:val="center"/>
+        </w:trPr>
+        <w:tc>
+          <w:tcPr>
+            <w:tcW w:w="15019" w:type="dxa"/>
+            <w:gridSpan w:val="2"/>
+            <w:shd w:val="pct15" w:color="auto" w:fill="auto"/>
+            <w:vAlign w:val="center"/>
+          </w:tcPr>
+          <w:p>
+            <w:pPr>
+              <w:rPr>
+                <w:rFonts w:ascii="Helvetica Neue" w:hAnsi="Helvetica Neue" w:cs="Arial"/>
+                <w:b/>
+              </w:rPr>
+            </w:pPr>
+            <w:r>
+              <w:rPr>
+                <w:rFonts w:ascii="Helvetica Neue" w:hAnsi="Helvetica Neue" w:cs="Arial"/>
+                <w:b/>
+              </w:rPr>
+              <w:t>Unit</w:t>
+            </w:r>
+            <w:r>
+              <w:rPr>
+                <w:rFonts w:ascii="Helvetica Neue" w:hAnsi="Helvetica Neue" w:cs="Arial"/>
+                <w:b/>
+              </w:rPr>
+              <w:t xml:space="preserve"> 4</w:t>
+            </w:r>
+            <w:r>
+              <w:rPr>
+                <w:rFonts w:ascii="Helvetica Neue" w:hAnsi="Helvetica Neue" w:cs="Arial"/>
+                <w:b/>
+              </w:rPr>
+              <w:t>:</w:t>
+            </w:r>
+            <w:r>
+              <w:rPr>
+                <w:rFonts w:ascii="Helvetica Neue" w:hAnsi="Helvetica Neue" w:cs="Arial"/>
+                <w:b/>
+              </w:rPr>
+              <w:t xml:space="preserve"> </w:t>
+            </w:r>
+            <w:r>
+              <w:rPr>
+                <w:rFonts w:ascii="Helvetica Neue" w:hAnsi="Helvetica Neue" w:cs="Arial"/>
+                <w:b/>
+              </w:rPr>
+              <w:t>Game Jam 2.0</w:t>
+            </w:r>
+          </w:p>
+        </w:tc>
+      </w:tr>
+      <w:tr>
+        <w:trPr>
+          <w:trHeight w:val="215"/>
+          <w:jc w:val="center"/>
+        </w:trPr>
+        <w:tc>
+          <w:tcPr>
+            <w:tcW w:w="15019" w:type="dxa"/>
+            <w:gridSpan w:val="2"/>
+            <w:shd w:val="pct15" w:color="auto" w:fill="auto"/>
+            <w:tcMar>
+              <w:top w:w="58" w:type="dxa"/>
+              <w:left w:w="115" w:type="dxa"/>
+              <w:bottom w:w="58" w:type="dxa"/>
+              <w:right w:w="115" w:type="dxa"/>
+            </w:tcMar>
+          </w:tcPr>
+          <w:p>
+            <w:pPr>
+              <w:jc w:val="center"/>
+              <w:rPr>
+                <w:rFonts w:ascii="Helvetica Neue" w:hAnsi="Helvetica Neue" w:cs="Arial"/>
+                <w:b/>
+                <w:sz w:val="20"/>
+                <w:szCs w:val="20"/>
+              </w:rPr>
+            </w:pPr>
+            <w:r>
+              <w:rPr>
+                <w:rFonts w:ascii="Helvetica Neue" w:hAnsi="Helvetica Neue" w:cs="Arial"/>
+                <w:b/>
+                <w:sz w:val="20"/>
+                <w:szCs w:val="20"/>
+              </w:rPr>
+              <w:t>COMPONENTS AND ASSESSMENTS</w:t>
+            </w:r>
+          </w:p>
+        </w:tc>
+      </w:tr>
+      <w:tr>
+        <w:trPr>
+          <w:trHeight w:val="728"/>
+          <w:jc w:val="center"/>
+        </w:trPr>
+        <w:tc>
+          <w:tcPr>
+            <w:tcW w:w="15019" w:type="dxa"/>
+            <w:gridSpan w:val="2"/>
+            <w:tcBorders>
+              <w:bottom w:val="single" w:sz="4" w:space="0" w:color="auto"/>
+            </w:tcBorders>
+            <w:shd w:val="clear" w:color="auto" w:fill="auto"/>
+          </w:tcPr>
+          <w:p>
+            <w:pPr>
+              <w:rPr>
+                <w:rFonts w:ascii="Helvetica Neue" w:hAnsi="Helvetica Neue" w:cs="Arial"/>
+                <w:b/>
+                <w:sz w:val="20"/>
+                <w:szCs w:val="20"/>
+              </w:rPr>
+            </w:pPr>
+            <w:r>
+              <w:rPr>
+                <w:rFonts w:ascii="Helvetica Neue" w:hAnsi="Helvetica Neue" w:cs="Arial"/>
+                <w:b/>
+                <w:sz w:val="20"/>
+                <w:szCs w:val="20"/>
+              </w:rPr>
+              <w:t>Performance Assessments:</w:t>
+            </w:r>
+          </w:p>
+          <w:p>
+            <w:pPr>
+              <w:rPr>
+                <w:rFonts w:ascii="Helvetica Neue" w:hAnsi="Helvetica Neue" w:cs="Arial"/>
+                <w:sz w:val="18"/>
+                <w:szCs w:val="18"/>
+              </w:rPr>
+            </w:pPr>
+            <w:r>
+              <w:rPr>
+                <w:rFonts w:ascii="Helvetica Neue" w:hAnsi="Helvetica Neue" w:cs="Arial"/>
+                <w:sz w:val="18"/>
+                <w:szCs w:val="18"/>
+              </w:rPr>
+              <w:t>Working on a team c</w:t>
+            </w:r>
+            <w:r>
+              <w:rPr>
+                <w:rFonts w:ascii="Helvetica Neue" w:hAnsi="Helvetica Neue" w:cs="Arial"/>
+                <w:sz w:val="18"/>
+                <w:szCs w:val="18"/>
+              </w:rPr>
+              <w:t xml:space="preserve">reate </w:t>
+            </w:r>
+            <w:r>
+              <w:rPr>
+                <w:rFonts w:ascii="Helvetica Neue" w:hAnsi="Helvetica Neue" w:cs="Arial"/>
+                <w:sz w:val="18"/>
+                <w:szCs w:val="18"/>
+              </w:rPr>
+              <w:t>a complete first release of a game (playable with a UI and multiple levels or the equivalent) using an iterative design process that includes the use of rapid prototyping techniques and intentional playtesting. The assessed elements of the project are:</w:t>
+            </w:r>
+          </w:p>
+          <w:p>
+            <w:pPr>
+              <w:pStyle w:val="ListParagraph"/>
+              <w:numPr>
+                <w:ilvl w:val="0"/>
+                <w:numId w:val="17"/>
+              </w:numPr>
+              <w:rPr>
+                <w:rFonts w:ascii="Helvetica Neue" w:hAnsi="Helvetica Neue" w:cs="Arial"/>
+                <w:sz w:val="18"/>
+                <w:szCs w:val="18"/>
+              </w:rPr>
+            </w:pPr>
+            <w:r>
+              <w:rPr>
+                <w:rFonts w:ascii="Helvetica Neue" w:hAnsi="Helvetica Neue" w:cs="Arial"/>
+                <w:sz w:val="18"/>
+                <w:szCs w:val="18"/>
+              </w:rPr>
+              <w:t>Project management:</w:t>
+            </w:r>
+          </w:p>
+          <w:p>
+            <w:pPr>
+              <w:pStyle w:val="ListParagraph"/>
+              <w:numPr>
+                <w:ilvl w:val="1"/>
+                <w:numId w:val="17"/>
+              </w:numPr>
+              <w:rPr>
+                <w:rFonts w:ascii="Helvetica Neue" w:hAnsi="Helvetica Neue" w:cs="Arial"/>
+                <w:sz w:val="18"/>
+                <w:szCs w:val="18"/>
+              </w:rPr>
+            </w:pPr>
+            <w:r>
+              <w:rPr>
+                <w:rFonts w:ascii="Helvetica Neue" w:hAnsi="Helvetica Neue" w:cs="Arial"/>
+                <w:sz w:val="18"/>
+                <w:szCs w:val="18"/>
+              </w:rPr>
+              <w:t>Managing scope</w:t>
+            </w:r>
+          </w:p>
+          <w:p>
+            <w:pPr>
+              <w:pStyle w:val="ListParagraph"/>
+              <w:numPr>
+                <w:ilvl w:val="1"/>
+                <w:numId w:val="17"/>
+              </w:numPr>
+              <w:rPr>
+                <w:rFonts w:ascii="Helvetica Neue" w:hAnsi="Helvetica Neue" w:cs="Arial"/>
+                <w:sz w:val="18"/>
+                <w:szCs w:val="18"/>
+              </w:rPr>
+            </w:pPr>
+            <w:r>
+              <w:rPr>
+                <w:rFonts w:ascii="Helvetica Neue" w:hAnsi="Helvetica Neue" w:cs="Arial"/>
+                <w:sz w:val="18"/>
+                <w:szCs w:val="18"/>
+              </w:rPr>
+              <w:t>Task breakdown</w:t>
+            </w:r>
+          </w:p>
+          <w:p>
+            <w:pPr>
+              <w:pStyle w:val="ListParagraph"/>
+              <w:numPr>
+                <w:ilvl w:val="1"/>
+                <w:numId w:val="17"/>
+              </w:numPr>
+              <w:rPr>
+                <w:rFonts w:ascii="Helvetica Neue" w:hAnsi="Helvetica Neue" w:cs="Arial"/>
+                <w:sz w:val="18"/>
+                <w:szCs w:val="18"/>
+              </w:rPr>
+            </w:pPr>
+            <w:r>
+              <w:rPr>
+                <w:rFonts w:ascii="Helvetica Neue" w:hAnsi="Helvetica Neue" w:cs="Arial"/>
+                <w:sz w:val="18"/>
+                <w:szCs w:val="18"/>
+              </w:rPr>
+              <w:lastRenderedPageBreak/>
+              <w:t>Roles &amp; responsibilities</w:t>
+            </w:r>
+          </w:p>
+          <w:p>
+            <w:pPr>
+              <w:pStyle w:val="ListParagraph"/>
+              <w:numPr>
+                <w:ilvl w:val="1"/>
+                <w:numId w:val="17"/>
+              </w:numPr>
+              <w:rPr>
+                <w:rFonts w:ascii="Helvetica Neue" w:hAnsi="Helvetica Neue" w:cs="Arial"/>
+                <w:sz w:val="18"/>
+                <w:szCs w:val="18"/>
+              </w:rPr>
+            </w:pPr>
+            <w:r>
+              <w:rPr>
+                <w:rFonts w:ascii="Helvetica Neue" w:hAnsi="Helvetica Neue" w:cs="Arial"/>
+                <w:sz w:val="18"/>
+                <w:szCs w:val="18"/>
+              </w:rPr>
+              <w:t>Managing workload</w:t>
+            </w:r>
+          </w:p>
+          <w:p>
+            <w:pPr>
+              <w:pStyle w:val="ListParagraph"/>
+              <w:numPr>
+                <w:ilvl w:val="1"/>
+                <w:numId w:val="17"/>
+              </w:numPr>
+              <w:rPr>
+                <w:rFonts w:ascii="Helvetica Neue" w:hAnsi="Helvetica Neue" w:cs="Arial"/>
+                <w:sz w:val="18"/>
+                <w:szCs w:val="18"/>
+              </w:rPr>
+            </w:pPr>
+            <w:r>
+              <w:rPr>
+                <w:rFonts w:ascii="Helvetica Neue" w:hAnsi="Helvetica Neue" w:cs="Arial"/>
+                <w:sz w:val="18"/>
+                <w:szCs w:val="18"/>
+              </w:rPr>
+              <w:t>Maintaining an accurate schedule</w:t>
+            </w:r>
+            <w:r>
+              <w:rPr>
+                <w:rFonts w:ascii="Helvetica Neue" w:hAnsi="Helvetica Neue" w:cs="Arial"/>
+                <w:sz w:val="18"/>
+                <w:szCs w:val="18"/>
+              </w:rPr>
+              <w:t xml:space="preserve"> (burn down list, velocity)</w:t>
+            </w:r>
+            <w:r>
+              <w:rPr>
+                <w:rFonts w:ascii="Helvetica Neue" w:hAnsi="Helvetica Neue" w:cs="Arial"/>
+                <w:sz w:val="18"/>
+                <w:szCs w:val="18"/>
+              </w:rPr>
+              <w:t>.</w:t>
+            </w:r>
+          </w:p>
+          <w:p>
+            <w:pPr>
+              <w:pStyle w:val="ListParagraph"/>
+              <w:numPr>
+                <w:ilvl w:val="0"/>
+                <w:numId w:val="17"/>
+              </w:numPr>
+              <w:rPr>
+                <w:rFonts w:ascii="Helvetica Neue" w:hAnsi="Helvetica Neue" w:cs="Arial"/>
+                <w:sz w:val="18"/>
+                <w:szCs w:val="18"/>
+              </w:rPr>
+            </w:pPr>
+            <w:r>
+              <w:rPr>
+                <w:rFonts w:ascii="Helvetica Neue" w:hAnsi="Helvetica Neue" w:cs="Arial"/>
+                <w:sz w:val="18"/>
+                <w:szCs w:val="18"/>
+              </w:rPr>
+              <w:t>Project documentation:</w:t>
+            </w:r>
+          </w:p>
+          <w:p>
+            <w:pPr>
+              <w:pStyle w:val="ListParagraph"/>
+              <w:numPr>
+                <w:ilvl w:val="1"/>
+                <w:numId w:val="17"/>
+              </w:numPr>
+              <w:rPr>
+                <w:rFonts w:ascii="Helvetica Neue" w:hAnsi="Helvetica Neue" w:cs="Arial"/>
+                <w:sz w:val="18"/>
+                <w:szCs w:val="18"/>
+              </w:rPr>
+            </w:pPr>
+            <w:r>
+              <w:rPr>
+                <w:rFonts w:ascii="Helvetica Neue" w:hAnsi="Helvetica Neue" w:cs="Arial"/>
+                <w:sz w:val="18"/>
+                <w:szCs w:val="18"/>
+              </w:rPr>
+              <w:t>Game design document</w:t>
+            </w:r>
+          </w:p>
+          <w:p>
+            <w:pPr>
+              <w:pStyle w:val="ListParagraph"/>
+              <w:numPr>
+                <w:ilvl w:val="1"/>
+                <w:numId w:val="17"/>
+              </w:numPr>
+              <w:rPr>
+                <w:rFonts w:ascii="Helvetica Neue" w:hAnsi="Helvetica Neue" w:cs="Arial"/>
+                <w:sz w:val="18"/>
+                <w:szCs w:val="18"/>
+              </w:rPr>
+            </w:pPr>
+            <w:r>
+              <w:rPr>
+                <w:rFonts w:ascii="Helvetica Neue" w:hAnsi="Helvetica Neue" w:cs="Arial"/>
+                <w:sz w:val="18"/>
+                <w:szCs w:val="18"/>
+              </w:rPr>
+              <w:t>Code documentation (comments)</w:t>
+            </w:r>
+          </w:p>
+          <w:p>
+            <w:pPr>
+              <w:pStyle w:val="ListParagraph"/>
+              <w:numPr>
+                <w:ilvl w:val="1"/>
+                <w:numId w:val="17"/>
+              </w:numPr>
+              <w:rPr>
+                <w:rFonts w:ascii="Helvetica Neue" w:hAnsi="Helvetica Neue" w:cs="Arial"/>
+                <w:sz w:val="18"/>
+                <w:szCs w:val="18"/>
+              </w:rPr>
+            </w:pPr>
+            <w:r>
+              <w:rPr>
+                <w:rFonts w:ascii="Helvetica Neue" w:hAnsi="Helvetica Neue" w:cs="Arial"/>
+                <w:sz w:val="18"/>
+                <w:szCs w:val="18"/>
+              </w:rPr>
+              <w:t>Test plan</w:t>
+            </w:r>
+          </w:p>
+          <w:p>
+            <w:pPr>
+              <w:pStyle w:val="ListParagraph"/>
+              <w:numPr>
+                <w:ilvl w:val="1"/>
+                <w:numId w:val="17"/>
+              </w:numPr>
+              <w:rPr>
+                <w:rFonts w:ascii="Helvetica Neue" w:hAnsi="Helvetica Neue" w:cs="Arial"/>
+                <w:sz w:val="18"/>
+                <w:szCs w:val="18"/>
+              </w:rPr>
+            </w:pPr>
+            <w:r>
+              <w:rPr>
+                <w:rFonts w:ascii="Helvetica Neue" w:hAnsi="Helvetica Neue" w:cs="Arial"/>
+                <w:sz w:val="18"/>
+                <w:szCs w:val="18"/>
+              </w:rPr>
+              <w:t>Asset credits</w:t>
+            </w:r>
+          </w:p>
+          <w:p>
+            <w:pPr>
+              <w:pStyle w:val="ListParagraph"/>
+              <w:numPr>
+                <w:ilvl w:val="1"/>
+                <w:numId w:val="17"/>
+              </w:numPr>
+              <w:rPr>
+                <w:rFonts w:ascii="Helvetica Neue" w:hAnsi="Helvetica Neue" w:cs="Arial"/>
+                <w:sz w:val="18"/>
+                <w:szCs w:val="18"/>
+              </w:rPr>
+            </w:pPr>
+            <w:r>
+              <w:rPr>
+                <w:rFonts w:ascii="Helvetica Neue" w:hAnsi="Helvetica Neue" w:cs="Arial"/>
+                <w:sz w:val="18"/>
+                <w:szCs w:val="18"/>
+              </w:rPr>
+              <w:t>Issue tracking</w:t>
+            </w:r>
+          </w:p>
+          <w:p>
+            <w:pPr>
+              <w:pStyle w:val="ListParagraph"/>
+              <w:numPr>
+                <w:ilvl w:val="0"/>
+                <w:numId w:val="17"/>
+              </w:numPr>
+              <w:rPr>
+                <w:rFonts w:ascii="Helvetica Neue" w:hAnsi="Helvetica Neue" w:cs="Arial"/>
+                <w:sz w:val="18"/>
+                <w:szCs w:val="18"/>
+              </w:rPr>
+            </w:pPr>
+            <w:r>
+              <w:rPr>
+                <w:rFonts w:ascii="Helvetica Neue" w:hAnsi="Helvetica Neue" w:cs="Arial"/>
+                <w:sz w:val="18"/>
+                <w:szCs w:val="18"/>
+              </w:rPr>
+              <w:t>Game state at deadline</w:t>
+            </w:r>
+          </w:p>
+          <w:p>
+            <w:pPr>
+              <w:pStyle w:val="ListParagraph"/>
+              <w:numPr>
+                <w:ilvl w:val="1"/>
+                <w:numId w:val="17"/>
+              </w:numPr>
+              <w:rPr>
+                <w:rFonts w:ascii="Helvetica Neue" w:hAnsi="Helvetica Neue" w:cs="Arial"/>
+                <w:sz w:val="18"/>
+                <w:szCs w:val="18"/>
+              </w:rPr>
+            </w:pPr>
+            <w:r>
+              <w:rPr>
+                <w:rFonts w:ascii="Helvetica Neue" w:hAnsi="Helvetica Neue" w:cs="Arial"/>
+                <w:sz w:val="18"/>
+                <w:szCs w:val="18"/>
+              </w:rPr>
+              <w:t>Relative to project requirements</w:t>
+            </w:r>
+          </w:p>
+          <w:p>
+            <w:pPr>
+              <w:pStyle w:val="ListParagraph"/>
+              <w:numPr>
+                <w:ilvl w:val="1"/>
+                <w:numId w:val="17"/>
+              </w:numPr>
+              <w:rPr>
+                <w:rFonts w:ascii="Helvetica Neue" w:hAnsi="Helvetica Neue" w:cs="Arial"/>
+                <w:sz w:val="18"/>
+                <w:szCs w:val="18"/>
+              </w:rPr>
+            </w:pPr>
+            <w:r>
+              <w:rPr>
+                <w:rFonts w:ascii="Helvetica Neue" w:hAnsi="Helvetica Neue" w:cs="Arial"/>
+                <w:sz w:val="18"/>
+                <w:szCs w:val="18"/>
+              </w:rPr>
+              <w:t>Relative to the team’s project plan</w:t>
+            </w:r>
+          </w:p>
+          <w:p>
+            <w:pPr>
+              <w:rPr>
+                <w:rFonts w:ascii="Helvetica Neue" w:hAnsi="Helvetica Neue" w:cs="Arial"/>
+                <w:sz w:val="18"/>
+                <w:szCs w:val="18"/>
+              </w:rPr>
+            </w:pPr>
+            <w:r>
+              <w:rPr>
+                <w:rFonts w:ascii="Helvetica Neue" w:hAnsi="Helvetica Neue" w:cs="Arial"/>
+                <w:sz w:val="18"/>
+                <w:szCs w:val="18"/>
+              </w:rPr>
+              <w:t>The elements will be assessed on an ongoing basis during the project.</w:t>
+            </w:r>
+          </w:p>
+          <w:p>
+            <w:pPr>
+              <w:rPr>
+                <w:rFonts w:ascii="Helvetica Neue" w:hAnsi="Helvetica Neue" w:cs="Arial"/>
+                <w:sz w:val="18"/>
+                <w:szCs w:val="18"/>
+              </w:rPr>
+            </w:pPr>
+          </w:p>
+        </w:tc>
+      </w:tr>
+      <w:tr>
+        <w:trPr>
+          <w:trHeight w:val="602"/>
+          <w:jc w:val="center"/>
+        </w:trPr>
+        <w:tc>
+          <w:tcPr>
+            <w:tcW w:w="15019" w:type="dxa"/>
+            <w:gridSpan w:val="2"/>
+            <w:tcBorders>
+              <w:bottom w:val="single" w:sz="4" w:space="0" w:color="auto"/>
+            </w:tcBorders>
+            <w:shd w:val="clear" w:color="auto" w:fill="auto"/>
+          </w:tcPr>
+          <w:p>
+            <w:pPr>
+              <w:rPr>
+                <w:rFonts w:ascii="Helvetica Neue" w:hAnsi="Helvetica Neue" w:cs="Arial"/>
+                <w:b/>
+                <w:color w:val="000000"/>
+                <w:sz w:val="20"/>
+                <w:szCs w:val="20"/>
+              </w:rPr>
+            </w:pPr>
+            <w:r>
+              <w:rPr>
+                <w:rFonts w:ascii="Helvetica Neue" w:hAnsi="Helvetica Neue" w:cs="Arial"/>
+                <w:b/>
+                <w:color w:val="000000"/>
+                <w:sz w:val="20"/>
+                <w:szCs w:val="20"/>
+              </w:rPr>
+              <w:lastRenderedPageBreak/>
+              <w:t>Leadership Alignment:</w:t>
+            </w:r>
+          </w:p>
+          <w:p>
+            <w:pPr>
+              <w:rPr>
+                <w:rFonts w:ascii="Helvetica Neue" w:hAnsi="Helvetica Neue" w:cs="Arial"/>
+                <w:b/>
+                <w:sz w:val="18"/>
+                <w:szCs w:val="18"/>
+              </w:rPr>
+            </w:pPr>
+          </w:p>
+          <w:p>
+            <w:pPr>
+              <w:rPr>
+                <w:rFonts w:ascii="Helvetica Neue" w:hAnsi="Helvetica Neue" w:cs="Arial"/>
+                <w:sz w:val="18"/>
+                <w:szCs w:val="18"/>
+              </w:rPr>
+            </w:pPr>
+            <w:r>
+              <w:rPr>
+                <w:rFonts w:ascii="Helvetica Neue" w:hAnsi="Helvetica Neue" w:cs="Arial"/>
+                <w:sz w:val="18"/>
+                <w:szCs w:val="18"/>
+              </w:rPr>
+              <w:t xml:space="preserve">Students will </w:t>
+            </w:r>
+            <w:r>
+              <w:rPr>
+                <w:rFonts w:ascii="Helvetica Neue" w:hAnsi="Helvetica Neue" w:cs="Arial"/>
+                <w:b/>
+                <w:sz w:val="18"/>
+                <w:szCs w:val="18"/>
+              </w:rPr>
+              <w:t>collaborate</w:t>
+            </w:r>
+            <w:r>
+              <w:rPr>
+                <w:rFonts w:ascii="Helvetica Neue" w:hAnsi="Helvetica Neue" w:cs="Arial"/>
+                <w:sz w:val="18"/>
+                <w:szCs w:val="18"/>
+              </w:rPr>
+              <w:t xml:space="preserve"> on a </w:t>
+            </w:r>
+            <w:r>
+              <w:rPr>
+                <w:rFonts w:ascii="Helvetica Neue" w:hAnsi="Helvetica Neue" w:cs="Arial"/>
+                <w:b/>
+                <w:sz w:val="18"/>
+                <w:szCs w:val="18"/>
+              </w:rPr>
+              <w:t>diverse team</w:t>
+            </w:r>
+            <w:r>
+              <w:rPr>
+                <w:rFonts w:ascii="Helvetica Neue" w:hAnsi="Helvetica Neue" w:cs="Arial"/>
+                <w:sz w:val="18"/>
+                <w:szCs w:val="18"/>
+              </w:rPr>
+              <w:t xml:space="preserve"> to </w:t>
+            </w:r>
+            <w:r>
+              <w:rPr>
+                <w:rFonts w:ascii="Helvetica Neue" w:hAnsi="Helvetica Neue" w:cs="Arial"/>
+                <w:b/>
+                <w:sz w:val="18"/>
+                <w:szCs w:val="18"/>
+              </w:rPr>
+              <w:t>solve problems</w:t>
+            </w:r>
+            <w:r>
+              <w:rPr>
+                <w:rFonts w:ascii="Helvetica Neue" w:hAnsi="Helvetica Neue" w:cs="Arial"/>
+                <w:sz w:val="18"/>
+                <w:szCs w:val="18"/>
+              </w:rPr>
+              <w:t xml:space="preserve"> they encounter while attempting to create a releasable game. This will require them to </w:t>
+            </w:r>
+            <w:r>
+              <w:rPr>
+                <w:rFonts w:ascii="Helvetica Neue" w:hAnsi="Helvetica Neue" w:cs="Arial"/>
+                <w:b/>
+                <w:sz w:val="18"/>
+                <w:szCs w:val="18"/>
+              </w:rPr>
+              <w:t>be flexible</w:t>
+            </w:r>
+            <w:r>
+              <w:rPr>
+                <w:rFonts w:ascii="Helvetica Neue" w:hAnsi="Helvetica Neue" w:cs="Arial"/>
+                <w:sz w:val="18"/>
+                <w:szCs w:val="18"/>
+              </w:rPr>
+              <w:t xml:space="preserve"> and </w:t>
+            </w:r>
+            <w:r>
+              <w:rPr>
+                <w:rFonts w:ascii="Helvetica Neue" w:hAnsi="Helvetica Neue" w:cs="Arial"/>
+                <w:b/>
+                <w:sz w:val="18"/>
+                <w:szCs w:val="18"/>
+              </w:rPr>
+              <w:t>adapt to change</w:t>
+            </w:r>
+            <w:r>
+              <w:rPr>
+                <w:rFonts w:ascii="Helvetica Neue" w:hAnsi="Helvetica Neue" w:cs="Arial"/>
+                <w:sz w:val="18"/>
+                <w:szCs w:val="18"/>
+              </w:rPr>
+              <w:t xml:space="preserve"> as they </w:t>
+            </w:r>
+            <w:r>
+              <w:rPr>
+                <w:rFonts w:ascii="Helvetica Neue" w:hAnsi="Helvetica Neue" w:cs="Arial"/>
+                <w:b/>
+                <w:sz w:val="18"/>
+                <w:szCs w:val="18"/>
+              </w:rPr>
+              <w:t>manage goals and time</w:t>
+            </w:r>
+            <w:r>
+              <w:rPr>
+                <w:rFonts w:ascii="Helvetica Neue" w:hAnsi="Helvetica Neue" w:cs="Arial"/>
+                <w:sz w:val="18"/>
+                <w:szCs w:val="18"/>
+              </w:rPr>
+              <w:t xml:space="preserve"> to </w:t>
+            </w:r>
+            <w:r>
+              <w:rPr>
+                <w:rFonts w:ascii="Helvetica Neue" w:hAnsi="Helvetica Neue" w:cs="Arial"/>
+                <w:b/>
+                <w:sz w:val="18"/>
+                <w:szCs w:val="18"/>
+              </w:rPr>
+              <w:t>produce results</w:t>
+            </w:r>
+            <w:r>
+              <w:rPr>
+                <w:rFonts w:ascii="Helvetica Neue" w:hAnsi="Helvetica Neue" w:cs="Arial"/>
+                <w:sz w:val="18"/>
+                <w:szCs w:val="18"/>
+              </w:rPr>
+              <w:t xml:space="preserve"> in the form of a complete game. They will need to </w:t>
+            </w:r>
+            <w:r>
+              <w:rPr>
+                <w:rFonts w:ascii="Helvetica Neue" w:hAnsi="Helvetica Neue" w:cs="Arial"/>
+                <w:b/>
+                <w:sz w:val="18"/>
+                <w:szCs w:val="18"/>
+              </w:rPr>
+              <w:t>work independently</w:t>
+            </w:r>
+            <w:r>
+              <w:rPr>
+                <w:rFonts w:ascii="Helvetica Neue" w:hAnsi="Helvetica Neue" w:cs="Arial"/>
+                <w:sz w:val="18"/>
+                <w:szCs w:val="18"/>
+              </w:rPr>
+              <w:t xml:space="preserve"> and </w:t>
+            </w:r>
+            <w:r>
+              <w:rPr>
+                <w:rFonts w:ascii="Helvetica Neue" w:hAnsi="Helvetica Neue" w:cs="Arial"/>
+                <w:b/>
+                <w:sz w:val="18"/>
+                <w:szCs w:val="18"/>
+              </w:rPr>
+              <w:t>be self-directed learners</w:t>
+            </w:r>
+            <w:r>
+              <w:rPr>
+                <w:rFonts w:ascii="Helvetica Neue" w:hAnsi="Helvetica Neue" w:cs="Arial"/>
+                <w:sz w:val="18"/>
+                <w:szCs w:val="18"/>
+              </w:rPr>
+              <w:t xml:space="preserve"> who can help to </w:t>
+            </w:r>
+            <w:r>
+              <w:rPr>
+                <w:rFonts w:ascii="Helvetica Neue" w:hAnsi="Helvetica Neue" w:cs="Arial"/>
+                <w:b/>
+                <w:sz w:val="18"/>
+                <w:szCs w:val="18"/>
+              </w:rPr>
+              <w:t>guide and lead</w:t>
+            </w:r>
+            <w:r>
+              <w:rPr>
+                <w:rFonts w:ascii="Helvetica Neue" w:hAnsi="Helvetica Neue" w:cs="Arial"/>
+                <w:sz w:val="18"/>
+                <w:szCs w:val="18"/>
+              </w:rPr>
+              <w:t xml:space="preserve"> the team and who </w:t>
+            </w:r>
+            <w:r>
+              <w:rPr>
+                <w:rFonts w:ascii="Helvetica Neue" w:hAnsi="Helvetica Neue" w:cs="Arial"/>
+                <w:b/>
+                <w:sz w:val="18"/>
+                <w:szCs w:val="18"/>
+              </w:rPr>
+              <w:t>are responsible to others.</w:t>
+            </w:r>
+          </w:p>
+          <w:p>
+            <w:pPr>
+              <w:rPr>
+                <w:rFonts w:ascii="Helvetica Neue" w:hAnsi="Helvetica Neue" w:cs="Arial"/>
+                <w:b/>
+                <w:sz w:val="20"/>
+                <w:szCs w:val="20"/>
+              </w:rPr>
+            </w:pPr>
+          </w:p>
+        </w:tc>
+      </w:tr>
+      <w:tr>
+        <w:trPr>
+          <w:trHeight w:val="152"/>
+          <w:jc w:val="center"/>
+        </w:trPr>
+        <w:tc>
+          <w:tcPr>
+            <w:tcW w:w="15019" w:type="dxa"/>
+            <w:gridSpan w:val="2"/>
+            <w:shd w:val="pct15" w:color="auto" w:fill="auto"/>
+            <w:tcMar>
+              <w:top w:w="58" w:type="dxa"/>
+              <w:left w:w="115" w:type="dxa"/>
+              <w:bottom w:w="58" w:type="dxa"/>
+              <w:right w:w="115" w:type="dxa"/>
+            </w:tcMar>
+          </w:tcPr>
+          <w:p>
+            <w:pPr>
+              <w:spacing w:before="100" w:beforeAutospacing="1"/>
+              <w:jc w:val="center"/>
+              <w:rPr>
+                <w:rFonts w:ascii="Helvetica Neue" w:hAnsi="Helvetica Neue" w:cs="Arial"/>
+                <w:b/>
+                <w:color w:val="000000"/>
+                <w:sz w:val="20"/>
+                <w:szCs w:val="20"/>
+              </w:rPr>
+            </w:pPr>
+            <w:r>
+              <w:rPr>
+                <w:rFonts w:ascii="Helvetica Neue" w:hAnsi="Helvetica Neue" w:cs="Arial"/>
+                <w:b/>
+                <w:color w:val="000000"/>
+                <w:sz w:val="20"/>
+                <w:szCs w:val="20"/>
+              </w:rPr>
+              <w:t>Standards and Competencies</w:t>
+            </w:r>
+          </w:p>
+        </w:tc>
+      </w:tr>
+      <w:tr>
+        <w:trPr>
+          <w:trHeight w:val="413"/>
+          <w:jc w:val="center"/>
+        </w:trPr>
+        <w:tc>
+          <w:tcPr>
+            <w:tcW w:w="15019" w:type="dxa"/>
+            <w:gridSpan w:val="2"/>
+            <w:shd w:val="clear" w:color="auto" w:fill="FBE4D5" w:themeFill="accent2" w:themeFillTint="33"/>
+            <w:vAlign w:val="center"/>
+          </w:tcPr>
+          <w:p>
+            <w:pPr>
+              <w:rPr>
+                <w:rFonts w:ascii="Helvetica Neue" w:hAnsi="Helvetica Neue" w:cs="Arial"/>
+                <w:b/>
+                <w:sz w:val="20"/>
+                <w:szCs w:val="20"/>
+              </w:rPr>
+            </w:pPr>
+            <w:r>
+              <w:rPr>
+                <w:rFonts w:ascii="Helvetica Neue" w:hAnsi="Helvetica Neue" w:cs="Arial"/>
+                <w:b/>
+                <w:sz w:val="20"/>
+                <w:szCs w:val="20"/>
+              </w:rPr>
+              <w:t>Standard/Unit:</w:t>
+            </w:r>
+            <w:r>
+              <w:rPr>
+                <w:rFonts w:ascii="Helvetica Neue" w:hAnsi="Helvetica Neue" w:cs="Arial"/>
+                <w:b/>
+                <w:sz w:val="20"/>
+                <w:szCs w:val="20"/>
+              </w:rPr>
+              <w:t xml:space="preserve"> Working on a team to produce a finished game in a limited timeframe.</w:t>
+            </w:r>
+          </w:p>
+        </w:tc>
+      </w:tr>
+      <w:tr>
+        <w:trPr>
+          <w:trHeight w:val="422"/>
+          <w:jc w:val="center"/>
+        </w:trPr>
+        <w:tc>
+          <w:tcPr>
+            <w:tcW w:w="10879" w:type="dxa"/>
+            <w:shd w:val="clear" w:color="auto" w:fill="auto"/>
+            <w:vAlign w:val="center"/>
+          </w:tcPr>
+          <w:p>
+            <w:pPr>
+              <w:tabs>
+                <w:tab w:val="left" w:pos="4844"/>
+              </w:tabs>
+              <w:rPr>
+                <w:rFonts w:ascii="Helvetica Neue" w:hAnsi="Helvetica Neue" w:cs="Arial"/>
+                <w:b/>
+                <w:color w:val="000000"/>
+                <w:sz w:val="20"/>
+                <w:szCs w:val="20"/>
+              </w:rPr>
+            </w:pPr>
+            <w:r>
+              <w:rPr>
+                <w:rFonts w:ascii="Helvetica Neue" w:hAnsi="Helvetica Neue" w:cs="Arial"/>
+                <w:b/>
+                <w:color w:val="000000"/>
+                <w:sz w:val="20"/>
+                <w:szCs w:val="20"/>
+              </w:rPr>
+              <w:t>Competencies:</w:t>
+            </w:r>
+          </w:p>
+          <w:p>
+            <w:pPr>
+              <w:pStyle w:val="ListParagraph"/>
+              <w:numPr>
+                <w:ilvl w:val="0"/>
+                <w:numId w:val="21"/>
+              </w:numPr>
+              <w:tabs>
+                <w:tab w:val="left" w:pos="4844"/>
+              </w:tabs>
+              <w:rPr>
+                <w:rFonts w:ascii="Helvetica Neue" w:hAnsi="Helvetica Neue" w:cs="Arial"/>
+                <w:b/>
+                <w:color w:val="000000"/>
+                <w:sz w:val="18"/>
+                <w:szCs w:val="18"/>
+              </w:rPr>
+            </w:pPr>
+            <w:r>
+              <w:rPr>
+                <w:rFonts w:ascii="Helvetica Neue" w:hAnsi="Helvetica Neue" w:cs="Arial"/>
+                <w:color w:val="000000"/>
+                <w:sz w:val="18"/>
+                <w:szCs w:val="18"/>
+              </w:rPr>
+              <w:t xml:space="preserve">Use </w:t>
+            </w:r>
+            <w:r>
+              <w:rPr>
+                <w:rFonts w:ascii="Helvetica Neue" w:hAnsi="Helvetica Neue" w:cs="Arial"/>
+                <w:color w:val="000000"/>
+                <w:sz w:val="18"/>
+                <w:szCs w:val="18"/>
+              </w:rPr>
+              <w:t>an iterative design process</w:t>
+            </w:r>
+          </w:p>
+          <w:p>
+            <w:pPr>
+              <w:pStyle w:val="ListParagraph"/>
+              <w:numPr>
+                <w:ilvl w:val="0"/>
+                <w:numId w:val="21"/>
+              </w:numPr>
+              <w:tabs>
+                <w:tab w:val="left" w:pos="4844"/>
+              </w:tabs>
+              <w:rPr>
+                <w:rFonts w:ascii="Helvetica Neue" w:hAnsi="Helvetica Neue" w:cs="Arial"/>
+                <w:b/>
+                <w:color w:val="000000"/>
+                <w:sz w:val="18"/>
+                <w:szCs w:val="18"/>
+              </w:rPr>
+            </w:pPr>
+            <w:r>
+              <w:rPr>
+                <w:rFonts w:ascii="Helvetica Neue" w:hAnsi="Helvetica Neue" w:cs="Arial"/>
+                <w:color w:val="000000"/>
+                <w:sz w:val="18"/>
+                <w:szCs w:val="18"/>
+              </w:rPr>
+              <w:t>Create rapid prototypes to efficiently test ideas</w:t>
+            </w:r>
+          </w:p>
+          <w:p>
+            <w:pPr>
+              <w:pStyle w:val="ListParagraph"/>
+              <w:numPr>
+                <w:ilvl w:val="0"/>
+                <w:numId w:val="21"/>
+              </w:numPr>
+              <w:tabs>
+                <w:tab w:val="left" w:pos="4844"/>
+              </w:tabs>
+              <w:rPr>
+                <w:rFonts w:ascii="Helvetica Neue" w:hAnsi="Helvetica Neue" w:cs="Arial"/>
+                <w:b/>
+                <w:color w:val="000000"/>
+                <w:sz w:val="18"/>
+                <w:szCs w:val="18"/>
+              </w:rPr>
+            </w:pPr>
+            <w:r>
+              <w:rPr>
+                <w:rFonts w:ascii="Helvetica Neue" w:hAnsi="Helvetica Neue" w:cs="Arial"/>
+                <w:color w:val="000000"/>
+                <w:sz w:val="18"/>
+                <w:szCs w:val="18"/>
+              </w:rPr>
+              <w:t>Develop</w:t>
+            </w:r>
+            <w:r>
+              <w:rPr>
+                <w:rFonts w:ascii="Helvetica Neue" w:hAnsi="Helvetica Neue" w:cs="Arial"/>
+                <w:color w:val="000000"/>
+                <w:sz w:val="18"/>
+                <w:szCs w:val="18"/>
+              </w:rPr>
+              <w:t xml:space="preserve"> computational models of real life processes and phenomenon.</w:t>
+            </w:r>
+            <w:bookmarkStart w:id="1" w:name="_GoBack"/>
+            <w:bookmarkEnd w:id="1"/>
+          </w:p>
+        </w:tc>
+        <w:tc>
+          <w:tcPr>
+            <w:tcW w:w="4140" w:type="dxa"/>
+            <w:shd w:val="clear" w:color="auto" w:fill="auto"/>
+            <w:vAlign w:val="center"/>
+          </w:tcPr>
+          <w:p>
+            <w:pPr>
+              <w:rPr>
+                <w:rFonts w:ascii="Helvetica Neue" w:hAnsi="Helvetica Neue" w:cs="Arial"/>
+                <w:color w:val="000000"/>
+                <w:sz w:val="20"/>
+                <w:szCs w:val="20"/>
+              </w:rPr>
+            </w:pPr>
+            <w:r>
+              <w:rPr>
+                <w:rFonts w:ascii="Helvetica Neue" w:hAnsi="Helvetica Neue" w:cs="Arial"/>
+                <w:b/>
+                <w:color w:val="000000"/>
+                <w:sz w:val="20"/>
+                <w:szCs w:val="20"/>
+              </w:rPr>
+              <w:t xml:space="preserve">Total Learning Hours for Unit: </w:t>
+            </w:r>
+            <w:r>
+              <w:rPr>
+                <w:rFonts w:ascii="Helvetica Neue" w:hAnsi="Helvetica Neue" w:cs="Arial"/>
+                <w:b/>
+                <w:color w:val="000000"/>
+                <w:sz w:val="20"/>
+                <w:szCs w:val="20"/>
+              </w:rPr>
+              <w:t>21</w:t>
+            </w:r>
+          </w:p>
+        </w:tc>
+      </w:tr>
+      <w:tr>
+        <w:trPr>
+          <w:trHeight w:val="206"/>
+          <w:jc w:val="center"/>
+        </w:trPr>
+        <w:tc>
+          <w:tcPr>
+            <w:tcW w:w="15019" w:type="dxa"/>
+            <w:gridSpan w:val="2"/>
+            <w:shd w:val="pct15" w:color="auto" w:fill="auto"/>
+            <w:vAlign w:val="bottom"/>
+          </w:tcPr>
+          <w:p>
+            <w:pPr>
+              <w:pStyle w:val="NoSpacing"/>
+              <w:rPr>
+                <w:rFonts w:ascii="Helvetica Neue" w:hAnsi="Helvetica Neue"/>
+                <w:sz w:val="20"/>
+                <w:szCs w:val="20"/>
+              </w:rPr>
+            </w:pPr>
+            <w:r>
+              <w:rPr>
+                <w:rFonts w:ascii="Helvetica Neue" w:hAnsi="Helvetica Neue"/>
+                <w:sz w:val="20"/>
+                <w:szCs w:val="20"/>
+              </w:rPr>
+              <w:sym w:font="Symbol" w:char="F0B7"/>
+            </w:r>
+          </w:p>
+          <w:p>
+            <w:pPr>
+              <w:pStyle w:val="NoSpacing"/>
+              <w:rPr>
+                <w:rFonts w:ascii="Helvetica Neue" w:hAnsi="Helvetica Neue"/>
+                <w:sz w:val="20"/>
+                <w:szCs w:val="20"/>
+              </w:rPr>
+            </w:pPr>
+            <w:r>
+              <w:rPr>
+                <w:rFonts w:ascii="Helvetica Neue" w:hAnsi="Helvetica Neue"/>
+                <w:sz w:val="20"/>
+                <w:szCs w:val="20"/>
+              </w:rPr>
+              <w:sym w:font="Symbol" w:char="F0B7"/>
+            </w:r>
+          </w:p>
+        </w:tc>
+      </w:tr>
+    </w:tbl>
+    <w:p>
+      <w:pPr>
+        <w:ind w:left="-990" w:hanging="90"/>
+        <w:sectPr>
+          <w:pgSz w:w="15840" w:h="12240" w:orient="landscape" w:code="1"/>
+          <w:pgMar w:top="1728" w:right="1440" w:bottom="576" w:left="1440" w:header="187" w:footer="360" w:gutter="0"/>
+          <w:cols w:space="720"/>
+          <w:docGrid w:linePitch="360"/>
+        </w:sectPr>
+      </w:pPr>
+    </w:p>
+    <w:tbl>
+      <w:tblPr>
+        <w:tblW w:w="15019" w:type="dxa"/>
+        <w:jc w:val="center"/>
+        <w:tblBorders>
+          <w:top w:val="single" w:sz="4" w:space="0" w:color="auto"/>
+          <w:left w:val="single" w:sz="4" w:space="0" w:color="auto"/>
+          <w:bottom w:val="single" w:sz="4" w:space="0" w:color="auto"/>
+          <w:right w:val="single" w:sz="4" w:space="0" w:color="auto"/>
+          <w:insideH w:val="single" w:sz="4" w:space="0" w:color="auto"/>
+          <w:insideV w:val="single" w:sz="4" w:space="0" w:color="auto"/>
+        </w:tblBorders>
+        <w:tblLayout w:type="fixed"/>
+        <w:tblLook w:val="0400" w:firstRow="0" w:lastRow="0" w:firstColumn="0" w:lastColumn="0" w:noHBand="0" w:noVBand="1"/>
+      </w:tblPr>
+      <w:tblGrid>
+        <w:gridCol w:w="10879"/>
+        <w:gridCol w:w="4140"/>
+      </w:tblGrid>
+      <w:tr>
+        <w:trPr>
+          <w:trHeight w:val="476"/>
+          <w:jc w:val="center"/>
+        </w:trPr>
+        <w:tc>
+          <w:tcPr>
+            <w:tcW w:w="15019" w:type="dxa"/>
+            <w:gridSpan w:val="2"/>
+            <w:shd w:val="pct15" w:color="auto" w:fill="auto"/>
+            <w:vAlign w:val="center"/>
+          </w:tcPr>
+          <w:p>
+            <w:pPr>
+              <w:rPr>
+                <w:rFonts w:ascii="Helvetica Neue" w:hAnsi="Helvetica Neue" w:cs="Arial"/>
+              </w:rPr>
+            </w:pPr>
+            <w:r>
+              <w:rPr>
+                <w:rFonts w:ascii="Helvetica Neue Medium" w:hAnsi="Helvetica Neue Medium" w:cs="Arial"/>
+              </w:rPr>
+              <w:lastRenderedPageBreak/>
+              <w:t>Unit</w:t>
+            </w:r>
+            <w:r>
+              <w:rPr>
+                <w:rFonts w:ascii="Helvetica Neue Medium" w:hAnsi="Helvetica Neue Medium" w:cs="Arial"/>
+              </w:rPr>
+              <w:t xml:space="preserve"> 5</w:t>
+            </w:r>
+            <w:r>
+              <w:rPr>
+                <w:rFonts w:ascii="Helvetica Neue Medium" w:hAnsi="Helvetica Neue Medium" w:cs="Arial"/>
+              </w:rPr>
+              <w:t>:</w:t>
+            </w:r>
+            <w:r>
+              <w:rPr>
+                <w:rFonts w:ascii="Helvetica Neue Medium" w:hAnsi="Helvetica Neue Medium" w:cs="Arial"/>
+              </w:rPr>
+              <w:t xml:space="preserve"> </w:t>
+            </w:r>
+            <w:r>
+              <w:rPr>
+                <w:rFonts w:ascii="Helvetica Neue" w:hAnsi="Helvetica Neue" w:cs="Arial"/>
+              </w:rPr>
+              <w:t>Project Presentations &amp; Evaluation</w:t>
+            </w:r>
+          </w:p>
+        </w:tc>
+      </w:tr>
+      <w:tr>
+        <w:trPr>
+          <w:trHeight w:val="215"/>
+          <w:jc w:val="center"/>
+        </w:trPr>
+        <w:tc>
+          <w:tcPr>
+            <w:tcW w:w="15019" w:type="dxa"/>
+            <w:gridSpan w:val="2"/>
+            <w:shd w:val="pct15" w:color="auto" w:fill="auto"/>
+            <w:tcMar>
+              <w:top w:w="58" w:type="dxa"/>
+              <w:left w:w="115" w:type="dxa"/>
+              <w:bottom w:w="58" w:type="dxa"/>
+              <w:right w:w="115" w:type="dxa"/>
+            </w:tcMar>
+          </w:tcPr>
+          <w:p>
+            <w:pPr>
+              <w:jc w:val="center"/>
+              <w:rPr>
+                <w:rFonts w:ascii="Helvetica Neue" w:hAnsi="Helvetica Neue" w:cs="Arial"/>
+                <w:b/>
+                <w:sz w:val="20"/>
+                <w:szCs w:val="20"/>
+              </w:rPr>
+            </w:pPr>
+            <w:r>
+              <w:rPr>
+                <w:rFonts w:ascii="Helvetica Neue" w:hAnsi="Helvetica Neue" w:cs="Arial"/>
+                <w:b/>
+                <w:sz w:val="20"/>
+                <w:szCs w:val="20"/>
+              </w:rPr>
+              <w:t>COMPONENTS AND ASSESSMENTS</w:t>
+            </w:r>
+          </w:p>
+        </w:tc>
+      </w:tr>
+      <w:tr>
+        <w:trPr>
+          <w:trHeight w:val="728"/>
+          <w:jc w:val="center"/>
+        </w:trPr>
+        <w:tc>
+          <w:tcPr>
+            <w:tcW w:w="15019" w:type="dxa"/>
+            <w:gridSpan w:val="2"/>
+            <w:tcBorders>
+              <w:bottom w:val="single" w:sz="4" w:space="0" w:color="auto"/>
+            </w:tcBorders>
+            <w:shd w:val="clear" w:color="auto" w:fill="auto"/>
+          </w:tcPr>
+          <w:p>
+            <w:pPr>
+              <w:rPr>
+                <w:rFonts w:ascii="Helvetica Neue" w:hAnsi="Helvetica Neue" w:cs="Arial"/>
+                <w:b/>
+                <w:sz w:val="20"/>
+                <w:szCs w:val="20"/>
+              </w:rPr>
+            </w:pPr>
+            <w:r>
+              <w:rPr>
+                <w:rFonts w:ascii="Helvetica Neue" w:hAnsi="Helvetica Neue" w:cs="Arial"/>
+                <w:b/>
+                <w:sz w:val="20"/>
+                <w:szCs w:val="20"/>
+              </w:rPr>
+              <w:t>Performance Assessments:</w:t>
+            </w:r>
+          </w:p>
+          <w:p>
+            <w:pPr>
+              <w:rPr>
+                <w:rFonts w:ascii="Helvetica Neue" w:hAnsi="Helvetica Neue" w:cs="Arial"/>
+                <w:sz w:val="18"/>
+                <w:szCs w:val="18"/>
+              </w:rPr>
+            </w:pPr>
+            <w:r>
+              <w:rPr>
+                <w:rFonts w:ascii="Helvetica Neue" w:hAnsi="Helvetica Neue" w:cs="Arial"/>
+                <w:sz w:val="18"/>
+                <w:szCs w:val="18"/>
+              </w:rPr>
+              <w:t xml:space="preserve">After </w:t>
+            </w:r>
+            <w:r>
+              <w:rPr>
+                <w:rFonts w:ascii="Helvetica Neue" w:hAnsi="Helvetica Neue" w:cs="Arial"/>
+                <w:sz w:val="18"/>
+                <w:szCs w:val="18"/>
+              </w:rPr>
+              <w:t>completing the digital game, the team will present their project and an assessment of their process to the class. The assessed items for this unit are:</w:t>
+            </w:r>
+          </w:p>
+          <w:p>
+            <w:pPr>
+              <w:pStyle w:val="ListParagraph"/>
+              <w:numPr>
+                <w:ilvl w:val="0"/>
+                <w:numId w:val="17"/>
+              </w:numPr>
+              <w:rPr>
+                <w:rFonts w:ascii="Helvetica Neue Medium" w:hAnsi="Helvetica Neue Medium" w:cs="Arial"/>
+                <w:sz w:val="18"/>
+                <w:szCs w:val="18"/>
+              </w:rPr>
+            </w:pPr>
+            <w:r>
+              <w:rPr>
+                <w:rFonts w:ascii="Helvetica Neue Medium" w:hAnsi="Helvetica Neue Medium" w:cs="Arial"/>
+                <w:sz w:val="18"/>
+                <w:szCs w:val="18"/>
+              </w:rPr>
+              <w:t>Presentation:</w:t>
+            </w:r>
+          </w:p>
+          <w:p>
+            <w:pPr>
+              <w:pStyle w:val="ListParagraph"/>
+              <w:numPr>
+                <w:ilvl w:val="1"/>
+                <w:numId w:val="17"/>
+              </w:numPr>
+              <w:rPr>
+                <w:rFonts w:ascii="Helvetica Neue Medium" w:hAnsi="Helvetica Neue Medium" w:cs="Arial"/>
+                <w:sz w:val="18"/>
+                <w:szCs w:val="18"/>
+              </w:rPr>
+            </w:pPr>
+            <w:r>
+              <w:rPr>
+                <w:rFonts w:ascii="Helvetica Neue" w:hAnsi="Helvetica Neue" w:cs="Arial"/>
+                <w:sz w:val="18"/>
+                <w:szCs w:val="18"/>
+              </w:rPr>
+              <w:t>Demo of game</w:t>
+            </w:r>
+          </w:p>
+          <w:p>
+            <w:pPr>
+              <w:pStyle w:val="ListParagraph"/>
+              <w:numPr>
+                <w:ilvl w:val="1"/>
+                <w:numId w:val="17"/>
+              </w:numPr>
+              <w:rPr>
+                <w:rFonts w:ascii="Helvetica Neue Medium" w:hAnsi="Helvetica Neue Medium" w:cs="Arial"/>
+                <w:sz w:val="18"/>
+                <w:szCs w:val="18"/>
+              </w:rPr>
+            </w:pPr>
+            <w:r>
+              <w:rPr>
+                <w:rFonts w:ascii="Helvetica Neue" w:hAnsi="Helvetica Neue" w:cs="Arial"/>
+                <w:sz w:val="18"/>
+                <w:szCs w:val="18"/>
+              </w:rPr>
+              <w:t>Description of team roles &amp; project plan</w:t>
+            </w:r>
+          </w:p>
+          <w:p>
+            <w:pPr>
+              <w:pStyle w:val="ListParagraph"/>
+              <w:numPr>
+                <w:ilvl w:val="1"/>
+                <w:numId w:val="17"/>
+              </w:numPr>
+              <w:rPr>
+                <w:rFonts w:ascii="Helvetica Neue Medium" w:hAnsi="Helvetica Neue Medium" w:cs="Arial"/>
+                <w:sz w:val="18"/>
+                <w:szCs w:val="18"/>
+              </w:rPr>
+            </w:pPr>
+            <w:r>
+              <w:rPr>
+                <w:rFonts w:ascii="Helvetica Neue" w:hAnsi="Helvetica Neue" w:cs="Arial"/>
+                <w:sz w:val="18"/>
+                <w:szCs w:val="18"/>
+              </w:rPr>
+              <w:t>Description of individual contributions</w:t>
+            </w:r>
+          </w:p>
+          <w:p>
+            <w:pPr>
+              <w:pStyle w:val="ListParagraph"/>
+              <w:numPr>
+                <w:ilvl w:val="1"/>
+                <w:numId w:val="17"/>
+              </w:numPr>
+              <w:rPr>
+                <w:rFonts w:ascii="Helvetica Neue Medium" w:hAnsi="Helvetica Neue Medium" w:cs="Arial"/>
+                <w:sz w:val="18"/>
+                <w:szCs w:val="18"/>
+              </w:rPr>
+            </w:pPr>
+            <w:r>
+              <w:rPr>
+                <w:rFonts w:ascii="Helvetica Neue" w:hAnsi="Helvetica Neue" w:cs="Arial"/>
+                <w:sz w:val="18"/>
+                <w:szCs w:val="18"/>
+              </w:rPr>
+              <w:t>Lessons learned about group process – advice for the future</w:t>
+            </w:r>
+          </w:p>
+          <w:p>
+            <w:pPr>
+              <w:pStyle w:val="ListParagraph"/>
+              <w:numPr>
+                <w:ilvl w:val="0"/>
+                <w:numId w:val="17"/>
+              </w:numPr>
+              <w:rPr>
+                <w:rFonts w:ascii="Helvetica Neue Medium" w:hAnsi="Helvetica Neue Medium" w:cs="Arial"/>
+                <w:sz w:val="18"/>
+                <w:szCs w:val="18"/>
+              </w:rPr>
+            </w:pPr>
+            <w:r>
+              <w:rPr>
+                <w:rFonts w:ascii="Helvetica Neue Medium" w:hAnsi="Helvetica Neue Medium" w:cs="Arial"/>
+                <w:sz w:val="18"/>
+                <w:szCs w:val="18"/>
+              </w:rPr>
+              <w:t>Individual reflection</w:t>
+            </w:r>
+          </w:p>
+          <w:p>
+            <w:pPr>
+              <w:pStyle w:val="ListParagraph"/>
+              <w:numPr>
+                <w:ilvl w:val="0"/>
+                <w:numId w:val="17"/>
+              </w:numPr>
+              <w:rPr>
+                <w:rFonts w:ascii="Helvetica Neue Medium" w:hAnsi="Helvetica Neue Medium" w:cs="Arial"/>
+                <w:sz w:val="18"/>
+                <w:szCs w:val="18"/>
+              </w:rPr>
+            </w:pPr>
+            <w:r>
+              <w:rPr>
+                <w:rFonts w:ascii="Helvetica Neue Medium" w:hAnsi="Helvetica Neue Medium" w:cs="Arial"/>
+                <w:sz w:val="18"/>
+                <w:szCs w:val="18"/>
+              </w:rPr>
+              <w:t>Constructive feedback to peers</w:t>
+            </w:r>
+          </w:p>
+          <w:p>
+            <w:pPr>
+              <w:pStyle w:val="ListParagraph"/>
+              <w:numPr>
+                <w:ilvl w:val="0"/>
+                <w:numId w:val="17"/>
+              </w:numPr>
+              <w:rPr>
+                <w:rFonts w:ascii="Helvetica Neue Medium" w:hAnsi="Helvetica Neue Medium" w:cs="Arial"/>
+                <w:sz w:val="20"/>
+                <w:szCs w:val="20"/>
+              </w:rPr>
+            </w:pPr>
+            <w:r>
+              <w:rPr>
+                <w:rFonts w:ascii="Helvetica Neue Medium" w:hAnsi="Helvetica Neue Medium" w:cs="Arial"/>
+                <w:sz w:val="18"/>
+                <w:szCs w:val="18"/>
+              </w:rPr>
+              <w:t>Group proposal and rationale for allocating of scores</w:t>
+            </w:r>
+          </w:p>
+          <w:p>
+            <w:pPr>
+              <w:pStyle w:val="ListParagraph"/>
+              <w:ind w:left="0"/>
+              <w:rPr>
+                <w:rFonts w:ascii="Helvetica Neue" w:hAnsi="Helvetica Neue" w:cs="Arial"/>
+                <w:sz w:val="20"/>
+                <w:szCs w:val="20"/>
+              </w:rPr>
+            </w:pPr>
+          </w:p>
+        </w:tc>
+      </w:tr>
+      <w:tr>
+        <w:trPr>
+          <w:trHeight w:val="602"/>
+          <w:jc w:val="center"/>
+        </w:trPr>
+        <w:tc>
+          <w:tcPr>
+            <w:tcW w:w="15019" w:type="dxa"/>
+            <w:gridSpan w:val="2"/>
+            <w:tcBorders>
+              <w:bottom w:val="single" w:sz="4" w:space="0" w:color="auto"/>
+            </w:tcBorders>
+            <w:shd w:val="clear" w:color="auto" w:fill="auto"/>
+          </w:tcPr>
+          <w:p>
+            <w:pPr>
+              <w:rPr>
+                <w:rFonts w:ascii="Helvetica Neue" w:hAnsi="Helvetica Neue" w:cs="Arial"/>
+                <w:b/>
+                <w:color w:val="000000"/>
+                <w:sz w:val="20"/>
+                <w:szCs w:val="20"/>
+              </w:rPr>
+            </w:pPr>
+            <w:r>
+              <w:rPr>
+                <w:rFonts w:ascii="Helvetica Neue" w:hAnsi="Helvetica Neue" w:cs="Arial"/>
+                <w:b/>
+                <w:color w:val="000000"/>
+                <w:sz w:val="20"/>
+                <w:szCs w:val="20"/>
+              </w:rPr>
+              <w:t>Leadership Alignment:</w:t>
+            </w:r>
+          </w:p>
+          <w:p>
+            <w:pPr>
+              <w:rPr>
+                <w:rFonts w:ascii="Helvetica Neue" w:hAnsi="Helvetica Neue" w:cs="Arial"/>
+                <w:b/>
+                <w:sz w:val="20"/>
+                <w:szCs w:val="20"/>
+              </w:rPr>
+            </w:pPr>
+          </w:p>
+          <w:p>
+            <w:pPr>
+              <w:rPr>
+                <w:rFonts w:ascii="Helvetica Neue" w:hAnsi="Helvetica Neue" w:cs="Arial"/>
+                <w:sz w:val="18"/>
+                <w:szCs w:val="18"/>
+              </w:rPr>
+            </w:pPr>
+            <w:r>
+              <w:rPr>
+                <w:rFonts w:ascii="Helvetica Neue" w:hAnsi="Helvetica Neue" w:cs="Arial"/>
+                <w:sz w:val="18"/>
+                <w:szCs w:val="18"/>
+              </w:rPr>
+              <w:t xml:space="preserve">Students will </w:t>
+            </w:r>
+            <w:r>
+              <w:rPr>
+                <w:rFonts w:ascii="Helvetica Neue" w:hAnsi="Helvetica Neue" w:cs="Arial"/>
+                <w:b/>
+                <w:sz w:val="18"/>
+                <w:szCs w:val="18"/>
+              </w:rPr>
+              <w:t xml:space="preserve">reason </w:t>
+            </w:r>
+            <w:r>
+              <w:rPr>
+                <w:rFonts w:ascii="Helvetica Neue" w:hAnsi="Helvetica Neue" w:cs="Arial"/>
+                <w:b/>
+                <w:sz w:val="18"/>
+                <w:szCs w:val="18"/>
+              </w:rPr>
+              <w:t>effectively</w:t>
+            </w:r>
+            <w:r>
+              <w:rPr>
+                <w:rFonts w:ascii="Helvetica Neue" w:hAnsi="Helvetica Neue" w:cs="Arial"/>
+                <w:sz w:val="18"/>
+                <w:szCs w:val="18"/>
+              </w:rPr>
+              <w:t xml:space="preserve"> and</w:t>
+            </w:r>
+            <w:r>
+              <w:rPr>
+                <w:rFonts w:ascii="Helvetica Neue" w:hAnsi="Helvetica Neue" w:cs="Arial"/>
+                <w:sz w:val="18"/>
+                <w:szCs w:val="18"/>
+              </w:rPr>
+              <w:t xml:space="preserve"> </w:t>
+            </w:r>
+            <w:r>
+              <w:rPr>
+                <w:rFonts w:ascii="Helvetica Neue" w:hAnsi="Helvetica Neue" w:cs="Arial"/>
+                <w:b/>
+                <w:sz w:val="18"/>
+                <w:szCs w:val="18"/>
+              </w:rPr>
+              <w:t>make judgements and decisions</w:t>
+            </w:r>
+            <w:r>
+              <w:rPr>
+                <w:rFonts w:ascii="Helvetica Neue" w:hAnsi="Helvetica Neue" w:cs="Arial"/>
+                <w:sz w:val="18"/>
+                <w:szCs w:val="18"/>
+              </w:rPr>
+              <w:t xml:space="preserve"> as they reflect individually and as a group on their ability to </w:t>
+            </w:r>
+            <w:r>
+              <w:rPr>
+                <w:rFonts w:ascii="Helvetica Neue" w:hAnsi="Helvetica Neue" w:cs="Arial"/>
+                <w:b/>
+                <w:sz w:val="18"/>
+                <w:szCs w:val="18"/>
+              </w:rPr>
+              <w:t>be flexible</w:t>
+            </w:r>
+            <w:r>
+              <w:rPr>
+                <w:rFonts w:ascii="Helvetica Neue" w:hAnsi="Helvetica Neue" w:cs="Arial"/>
+                <w:sz w:val="18"/>
+                <w:szCs w:val="18"/>
+              </w:rPr>
+              <w:t xml:space="preserve"> and </w:t>
+            </w:r>
+            <w:r>
+              <w:rPr>
+                <w:rFonts w:ascii="Helvetica Neue" w:hAnsi="Helvetica Neue" w:cs="Arial"/>
+                <w:b/>
+                <w:sz w:val="18"/>
+                <w:szCs w:val="18"/>
+              </w:rPr>
+              <w:t>adapt to change</w:t>
+            </w:r>
+            <w:r>
+              <w:rPr>
+                <w:rFonts w:ascii="Helvetica Neue" w:hAnsi="Helvetica Neue" w:cs="Arial"/>
+                <w:sz w:val="18"/>
+                <w:szCs w:val="18"/>
+              </w:rPr>
+              <w:t xml:space="preserve">, to </w:t>
+            </w:r>
+            <w:r>
+              <w:rPr>
+                <w:rFonts w:ascii="Helvetica Neue" w:hAnsi="Helvetica Neue" w:cs="Arial"/>
+                <w:b/>
+                <w:sz w:val="18"/>
+                <w:szCs w:val="18"/>
+              </w:rPr>
+              <w:t>manage a project</w:t>
+            </w:r>
+            <w:r>
+              <w:rPr>
+                <w:rFonts w:ascii="Helvetica Neue" w:hAnsi="Helvetica Neue" w:cs="Arial"/>
+                <w:sz w:val="18"/>
+                <w:szCs w:val="18"/>
+              </w:rPr>
+              <w:t xml:space="preserve"> to </w:t>
+            </w:r>
+            <w:r>
+              <w:rPr>
+                <w:rFonts w:ascii="Helvetica Neue" w:hAnsi="Helvetica Neue" w:cs="Arial"/>
+                <w:b/>
+                <w:sz w:val="18"/>
+                <w:szCs w:val="18"/>
+              </w:rPr>
+              <w:t>produce results</w:t>
+            </w:r>
+            <w:r>
+              <w:rPr>
+                <w:rFonts w:ascii="Helvetica Neue" w:hAnsi="Helvetica Neue" w:cs="Arial"/>
+                <w:sz w:val="18"/>
+                <w:szCs w:val="18"/>
+              </w:rPr>
+              <w:t xml:space="preserve"> as they </w:t>
+            </w:r>
+            <w:r>
+              <w:rPr>
+                <w:rFonts w:ascii="Helvetica Neue" w:hAnsi="Helvetica Neue" w:cs="Arial"/>
+                <w:b/>
+                <w:sz w:val="18"/>
+                <w:szCs w:val="18"/>
+              </w:rPr>
+              <w:t>manage goals and time</w:t>
+            </w:r>
+            <w:r>
+              <w:rPr>
+                <w:rFonts w:ascii="Helvetica Neue" w:hAnsi="Helvetica Neue" w:cs="Arial"/>
+                <w:sz w:val="18"/>
+                <w:szCs w:val="18"/>
+              </w:rPr>
+              <w:t xml:space="preserve"> while helping to </w:t>
+            </w:r>
+            <w:r>
+              <w:rPr>
+                <w:rFonts w:ascii="Helvetica Neue" w:hAnsi="Helvetica Neue" w:cs="Arial"/>
+                <w:b/>
+                <w:sz w:val="18"/>
+                <w:szCs w:val="18"/>
+              </w:rPr>
+              <w:t>guide</w:t>
+            </w:r>
+            <w:r>
+              <w:rPr>
+                <w:rFonts w:ascii="Helvetica Neue" w:hAnsi="Helvetica Neue" w:cs="Arial"/>
+                <w:sz w:val="18"/>
+                <w:szCs w:val="18"/>
+              </w:rPr>
+              <w:t xml:space="preserve"> and be </w:t>
+            </w:r>
+            <w:r>
+              <w:rPr>
+                <w:rFonts w:ascii="Helvetica Neue" w:hAnsi="Helvetica Neue" w:cs="Arial"/>
+                <w:b/>
+                <w:sz w:val="18"/>
+                <w:szCs w:val="18"/>
+              </w:rPr>
+              <w:t>responsible to others</w:t>
+            </w:r>
+            <w:r>
+              <w:rPr>
+                <w:rFonts w:ascii="Helvetica Neue" w:hAnsi="Helvetica Neue" w:cs="Arial"/>
+                <w:sz w:val="18"/>
+                <w:szCs w:val="18"/>
+              </w:rPr>
+              <w:t xml:space="preserve"> as they </w:t>
+            </w:r>
+            <w:r>
+              <w:rPr>
+                <w:rFonts w:ascii="Helvetica Neue" w:hAnsi="Helvetica Neue" w:cs="Arial"/>
+                <w:b/>
+                <w:sz w:val="18"/>
+                <w:szCs w:val="18"/>
+              </w:rPr>
+              <w:t>work in diverse teams</w:t>
+            </w:r>
+            <w:r>
+              <w:rPr>
+                <w:rFonts w:ascii="Helvetica Neue" w:hAnsi="Helvetica Neue" w:cs="Arial"/>
+                <w:sz w:val="18"/>
+                <w:szCs w:val="18"/>
+              </w:rPr>
+              <w:t>.</w:t>
+            </w:r>
+          </w:p>
+          <w:p>
+            <w:pPr>
+              <w:rPr>
+                <w:rFonts w:ascii="Helvetica Neue" w:hAnsi="Helvetica Neue" w:cs="Arial"/>
+                <w:sz w:val="20"/>
+                <w:szCs w:val="20"/>
+              </w:rPr>
+            </w:pPr>
+          </w:p>
+        </w:tc>
+      </w:tr>
+      <w:tr>
+        <w:trPr>
+          <w:trHeight w:val="152"/>
+          <w:jc w:val="center"/>
+        </w:trPr>
+        <w:tc>
+          <w:tcPr>
+            <w:tcW w:w="15019" w:type="dxa"/>
+            <w:gridSpan w:val="2"/>
+            <w:shd w:val="pct15" w:color="auto" w:fill="auto"/>
+            <w:tcMar>
+              <w:top w:w="58" w:type="dxa"/>
+              <w:left w:w="115" w:type="dxa"/>
+              <w:bottom w:w="58" w:type="dxa"/>
+              <w:right w:w="115" w:type="dxa"/>
+            </w:tcMar>
+          </w:tcPr>
+          <w:p>
+            <w:pPr>
+              <w:spacing w:before="100" w:beforeAutospacing="1"/>
+              <w:jc w:val="center"/>
+              <w:rPr>
+                <w:rFonts w:ascii="Helvetica Neue" w:hAnsi="Helvetica Neue" w:cs="Arial"/>
+                <w:b/>
+                <w:color w:val="000000"/>
+                <w:sz w:val="20"/>
+                <w:szCs w:val="20"/>
+              </w:rPr>
+            </w:pPr>
+            <w:r>
+              <w:rPr>
+                <w:rFonts w:ascii="Helvetica Neue" w:hAnsi="Helvetica Neue" w:cs="Arial"/>
+                <w:b/>
+                <w:color w:val="000000"/>
+                <w:sz w:val="20"/>
+                <w:szCs w:val="20"/>
+              </w:rPr>
+              <w:t>Standards and Competencies</w:t>
+            </w:r>
+          </w:p>
+        </w:tc>
+      </w:tr>
+      <w:tr>
+        <w:trPr>
+          <w:trHeight w:val="413"/>
+          <w:jc w:val="center"/>
+        </w:trPr>
+        <w:tc>
+          <w:tcPr>
+            <w:tcW w:w="15019" w:type="dxa"/>
+            <w:gridSpan w:val="2"/>
+            <w:shd w:val="clear" w:color="auto" w:fill="FBE4D5" w:themeFill="accent2" w:themeFillTint="33"/>
+            <w:vAlign w:val="center"/>
+          </w:tcPr>
+          <w:p>
+            <w:pPr>
+              <w:rPr>
+                <w:rFonts w:ascii="Helvetica Neue" w:hAnsi="Helvetica Neue" w:cs="Arial"/>
+                <w:b/>
+                <w:sz w:val="20"/>
+                <w:szCs w:val="20"/>
+              </w:rPr>
+            </w:pPr>
+            <w:r>
+              <w:rPr>
+                <w:rFonts w:ascii="Helvetica Neue" w:hAnsi="Helvetica Neue" w:cs="Arial"/>
+                <w:b/>
+                <w:sz w:val="20"/>
+                <w:szCs w:val="20"/>
+              </w:rPr>
+              <w:t>Standard/Unit:</w:t>
+            </w:r>
+            <w:r>
+              <w:rPr>
+                <w:rFonts w:ascii="Helvetica Neue" w:hAnsi="Helvetica Neue" w:cs="Arial"/>
+                <w:b/>
+                <w:sz w:val="20"/>
+                <w:szCs w:val="20"/>
+              </w:rPr>
+              <w:t xml:space="preserve"> </w:t>
+            </w:r>
+            <w:r>
+              <w:rPr>
+                <w:rFonts w:ascii="Helvetica Neue" w:hAnsi="Helvetica Neue" w:cs="Arial"/>
+                <w:sz w:val="20"/>
+                <w:szCs w:val="20"/>
+              </w:rPr>
+              <w:t>Evaluating the work of a project team</w:t>
+            </w:r>
+          </w:p>
+        </w:tc>
+      </w:tr>
+      <w:tr>
+        <w:trPr>
+          <w:trHeight w:val="422"/>
+          <w:jc w:val="center"/>
+        </w:trPr>
+        <w:tc>
+          <w:tcPr>
+            <w:tcW w:w="10879" w:type="dxa"/>
+            <w:shd w:val="clear" w:color="auto" w:fill="auto"/>
+            <w:vAlign w:val="center"/>
+          </w:tcPr>
+          <w:p>
+            <w:pPr>
+              <w:tabs>
+                <w:tab w:val="left" w:pos="4844"/>
+              </w:tabs>
+              <w:rPr>
+                <w:rFonts w:ascii="Helvetica Neue" w:hAnsi="Helvetica Neue" w:cs="Arial"/>
+                <w:b/>
+                <w:color w:val="000000"/>
+                <w:sz w:val="20"/>
+                <w:szCs w:val="20"/>
+              </w:rPr>
+            </w:pPr>
+            <w:r>
+              <w:rPr>
+                <w:rFonts w:ascii="Helvetica Neue" w:hAnsi="Helvetica Neue" w:cs="Arial"/>
+                <w:b/>
+                <w:color w:val="000000"/>
+                <w:sz w:val="20"/>
+                <w:szCs w:val="20"/>
+              </w:rPr>
+              <w:t>Competencies:</w:t>
+            </w:r>
+          </w:p>
+          <w:p>
+            <w:pPr>
+              <w:pStyle w:val="ListParagraph"/>
+              <w:numPr>
+                <w:ilvl w:val="0"/>
+                <w:numId w:val="19"/>
+              </w:numPr>
+              <w:tabs>
+                <w:tab w:val="left" w:pos="4844"/>
+              </w:tabs>
+              <w:rPr>
+                <w:rFonts w:ascii="Helvetica Neue Medium" w:hAnsi="Helvetica Neue Medium" w:cs="Arial"/>
+                <w:color w:val="000000" w:themeColor="text1"/>
+                <w:sz w:val="20"/>
+                <w:szCs w:val="20"/>
+              </w:rPr>
+            </w:pPr>
+            <w:r>
+              <w:rPr>
+                <w:rFonts w:ascii="Helvetica Neue" w:hAnsi="Helvetica Neue" w:cs="Arial"/>
+                <w:color w:val="000000" w:themeColor="text1"/>
+                <w:sz w:val="18"/>
+                <w:szCs w:val="18"/>
+              </w:rPr>
+              <w:t>Reflect</w:t>
+            </w:r>
+            <w:r>
+              <w:rPr>
+                <w:rFonts w:ascii="Helvetica Neue" w:hAnsi="Helvetica Neue" w:cs="Arial"/>
+                <w:color w:val="000000" w:themeColor="text1"/>
+                <w:sz w:val="18"/>
+                <w:szCs w:val="18"/>
+              </w:rPr>
+              <w:t xml:space="preserve"> on and assess the success of a project in terms of its initial goals.</w:t>
+            </w:r>
+          </w:p>
+          <w:p>
+            <w:pPr>
+              <w:pStyle w:val="ListParagraph"/>
+              <w:numPr>
+                <w:ilvl w:val="0"/>
+                <w:numId w:val="19"/>
+              </w:numPr>
+              <w:tabs>
+                <w:tab w:val="left" w:pos="4844"/>
+              </w:tabs>
+              <w:rPr>
+                <w:rFonts w:ascii="Helvetica Neue Medium" w:hAnsi="Helvetica Neue Medium" w:cs="Arial"/>
+                <w:color w:val="000000" w:themeColor="text1"/>
+                <w:sz w:val="20"/>
+                <w:szCs w:val="20"/>
+              </w:rPr>
+            </w:pPr>
+            <w:r>
+              <w:rPr>
+                <w:rFonts w:ascii="Helvetica Neue" w:hAnsi="Helvetica Neue" w:cs="Arial"/>
+                <w:color w:val="000000" w:themeColor="text1"/>
+                <w:sz w:val="18"/>
+                <w:szCs w:val="18"/>
+              </w:rPr>
+              <w:t>Reflect on and assess one’s individual contributions to a team effort.</w:t>
+            </w:r>
+          </w:p>
+          <w:p>
+            <w:pPr>
+              <w:pStyle w:val="ListParagraph"/>
+              <w:numPr>
+                <w:ilvl w:val="0"/>
+                <w:numId w:val="19"/>
+              </w:numPr>
+              <w:tabs>
+                <w:tab w:val="left" w:pos="4844"/>
+              </w:tabs>
+              <w:rPr>
+                <w:rFonts w:ascii="Helvetica Neue Medium" w:hAnsi="Helvetica Neue Medium" w:cs="Arial"/>
+                <w:color w:val="000000" w:themeColor="text1"/>
+                <w:sz w:val="20"/>
+                <w:szCs w:val="20"/>
+              </w:rPr>
+            </w:pPr>
+            <w:r>
+              <w:rPr>
+                <w:rFonts w:ascii="Helvetica Neue" w:hAnsi="Helvetica Neue" w:cs="Arial"/>
+                <w:color w:val="000000" w:themeColor="text1"/>
+                <w:sz w:val="18"/>
+                <w:szCs w:val="18"/>
+              </w:rPr>
+              <w:t>Constructively critique the group process and make suggestions for improvement.</w:t>
+            </w:r>
+          </w:p>
+          <w:p>
+            <w:pPr>
+              <w:tabs>
+                <w:tab w:val="left" w:pos="4844"/>
+              </w:tabs>
+              <w:rPr>
+                <w:rFonts w:ascii="Helvetica Neue" w:hAnsi="Helvetica Neue" w:cs="Arial"/>
+                <w:b/>
+                <w:color w:val="FF0000"/>
+                <w:sz w:val="20"/>
+                <w:szCs w:val="20"/>
+              </w:rPr>
+            </w:pPr>
+          </w:p>
+        </w:tc>
+        <w:tc>
+          <w:tcPr>
+            <w:tcW w:w="4140" w:type="dxa"/>
+            <w:shd w:val="clear" w:color="auto" w:fill="auto"/>
+            <w:vAlign w:val="center"/>
+          </w:tcPr>
+          <w:p>
+            <w:pPr>
+              <w:rPr>
+                <w:rFonts w:ascii="Helvetica Neue" w:hAnsi="Helvetica Neue" w:cs="Arial"/>
+                <w:color w:val="000000"/>
+                <w:sz w:val="20"/>
+                <w:szCs w:val="20"/>
+              </w:rPr>
+            </w:pPr>
+            <w:r>
+              <w:rPr>
+                <w:rFonts w:ascii="Helvetica Neue" w:hAnsi="Helvetica Neue" w:cs="Arial"/>
+                <w:b/>
+                <w:color w:val="000000"/>
+                <w:sz w:val="20"/>
+                <w:szCs w:val="20"/>
+              </w:rPr>
+              <w:t xml:space="preserve">Total Learning Hours for Unit: </w:t>
+            </w:r>
+            <w:r>
+              <w:rPr>
+                <w:rFonts w:ascii="Helvetica Neue" w:hAnsi="Helvetica Neue" w:cs="Arial"/>
+                <w:b/>
+                <w:color w:val="000000"/>
+                <w:sz w:val="20"/>
+                <w:szCs w:val="20"/>
+              </w:rPr>
+              <w:t>5</w:t>
+            </w:r>
+          </w:p>
+        </w:tc>
+      </w:tr>
+      <w:tr>
+        <w:trPr>
+          <w:trHeight w:val="206"/>
+          <w:jc w:val="center"/>
+        </w:trPr>
+        <w:tc>
+          <w:tcPr>
+            <w:tcW w:w="15019" w:type="dxa"/>
+            <w:gridSpan w:val="2"/>
+            <w:shd w:val="pct15" w:color="auto" w:fill="auto"/>
+            <w:vAlign w:val="bottom"/>
+          </w:tcPr>
+          <w:p>
+            <w:pPr>
+              <w:pStyle w:val="NoSpacing"/>
+              <w:rPr>
+                <w:rFonts w:ascii="Helvetica Neue" w:hAnsi="Helvetica Neue"/>
+                <w:sz w:val="20"/>
+                <w:szCs w:val="20"/>
+              </w:rPr>
+            </w:pPr>
+            <w:r>
+              <w:rPr>
+                <w:rFonts w:ascii="Helvetica Neue" w:hAnsi="Helvetica Neue"/>
+                <w:sz w:val="20"/>
+                <w:szCs w:val="20"/>
+              </w:rPr>
+              <w:sym w:font="Symbol" w:char="F0B7"/>
+            </w:r>
+          </w:p>
+          <w:p>
+            <w:pPr>
+              <w:pStyle w:val="NoSpacing"/>
+              <w:rPr>
+                <w:rFonts w:ascii="Helvetica Neue" w:hAnsi="Helvetica Neue"/>
+                <w:sz w:val="20"/>
+                <w:szCs w:val="20"/>
+              </w:rPr>
+            </w:pPr>
+            <w:r>
+              <w:rPr>
+                <w:rFonts w:ascii="Helvetica Neue" w:hAnsi="Helvetica Neue"/>
+                <w:sz w:val="20"/>
+                <w:szCs w:val="20"/>
+              </w:rPr>
+              <w:sym w:font="Symbol" w:char="F0B7"/>
+            </w:r>
+          </w:p>
+        </w:tc>
+      </w:tr>
+    </w:tbl>
+    <w:p>
+      <w:pPr>
+        <w:ind w:left="-990" w:hanging="90"/>
+        <w:sectPr>
+          <w:pgSz w:w="15840" w:h="12240" w:orient="landscape" w:code="1"/>
+          <w:pgMar w:top="1728" w:right="1440" w:bottom="576" w:left="1440" w:header="187" w:footer="360" w:gutter="0"/>
+          <w:cols w:space="720"/>
+          <w:docGrid w:linePitch="360"/>
+        </w:sectPr>
+      </w:pPr>
     </w:p>
     <w:tbl>
       <w:tblPr>
@@ -1033,9 +4530,7 @@
       </w:tblPr>
       <w:tblGrid>
         <w:gridCol w:w="2605"/>
-        <w:gridCol w:w="2238"/>
-        <w:gridCol w:w="5327"/>
-        <w:gridCol w:w="4849"/>
+        <w:gridCol w:w="12414"/>
       </w:tblGrid>
       <w:tr>
         <w:trPr>
@@ -1045,7 +4540,7 @@
         <w:tc>
           <w:tcPr>
             <w:tcW w:w="15019" w:type="dxa"/>
-            <w:gridSpan w:val="4"/>
+            <w:gridSpan w:val="2"/>
             <w:shd w:val="pct15" w:color="auto" w:fill="auto"/>
             <w:vAlign w:val="center"/>
           </w:tcPr>
@@ -1053,7 +4548,7 @@
             <w:pPr>
               <w:jc w:val="center"/>
               <w:rPr>
-                <w:rFonts w:ascii="Arial" w:hAnsi="Arial" w:cs="Arial"/>
+                <w:rFonts w:ascii="Helvetica Neue" w:hAnsi="Helvetica Neue" w:cs="Arial"/>
                 <w:b/>
                 <w:color w:val="000000"/>
                 <w:sz w:val="20"/>
@@ -1062,18 +4557,28 @@
             </w:pPr>
             <w:r>
               <w:rPr>
-                <w:rFonts w:ascii="Arial" w:hAnsi="Arial" w:cs="Arial"/>
+                <w:rFonts w:ascii="Helvetica Neue" w:hAnsi="Helvetica Neue" w:cs="Arial"/>
                 <w:b/>
                 <w:color w:val="000000"/>
                 <w:sz w:val="20"/>
                 <w:szCs w:val="20"/>
               </w:rPr>
               <w:lastRenderedPageBreak/>
+              <w:softHyphen/>
+            </w:r>
+            <w:r>
+              <w:rPr>
+                <w:rFonts w:ascii="Helvetica Neue" w:hAnsi="Helvetica Neue" w:cs="Arial"/>
+                <w:b/>
+                <w:color w:val="000000"/>
+                <w:sz w:val="20"/>
+                <w:szCs w:val="20"/>
+              </w:rPr>
               <w:t>Aligned Washington State Standard</w:t>
             </w:r>
             <w:r>
               <w:rPr>
-                <w:rFonts w:ascii="Arial" w:hAnsi="Arial" w:cs="Arial"/>
+                <w:rFonts w:ascii="Helvetica Neue" w:hAnsi="Helvetica Neue" w:cs="Arial"/>
                 <w:b/>
                 <w:color w:val="000000"/>
                 <w:sz w:val="20"/>
@@ -1099,7 +4604,7 @@
             <w:pPr>
               <w:jc w:val="right"/>
               <w:rPr>
-                <w:rFonts w:ascii="Arial" w:hAnsi="Arial" w:cs="Arial"/>
+                <w:rFonts w:ascii="Helvetica Neue" w:hAnsi="Helvetica Neue" w:cs="Arial"/>
                 <w:b/>
                 <w:color w:val="000000"/>
                 <w:sz w:val="20"/>
@@ -1108,7 +4613,7 @@
             </w:pPr>
             <w:r>
               <w:rPr>
-                <w:rFonts w:ascii="Arial" w:hAnsi="Arial" w:cs="Arial"/>
+                <w:rFonts w:ascii="Helvetica Neue" w:hAnsi="Helvetica Neue" w:cs="Arial"/>
                 <w:b/>
                 <w:color w:val="000000"/>
                 <w:sz w:val="20"/>
@@ -1121,7 +4626,6 @@
         <w:tc>
           <w:tcPr>
             <w:tcW w:w="12414" w:type="dxa"/>
-            <w:gridSpan w:val="3"/>
             <w:shd w:val="clear" w:color="auto" w:fill="auto"/>
             <w:vAlign w:val="center"/>
           </w:tcPr>
@@ -1132,7 +4636,7 @@
               </w:tabs>
               <w:ind w:left="882" w:hanging="882"/>
               <w:rPr>
-                <w:rFonts w:ascii="Arial" w:hAnsi="Arial" w:cs="Arial"/>
+                <w:rFonts w:ascii="Helvetica Neue" w:hAnsi="Helvetica Neue" w:cs="Arial"/>
                 <w:color w:val="000000"/>
                 <w:sz w:val="20"/>
                 <w:szCs w:val="20"/>
@@ -1156,7 +4660,7 @@
             <w:pPr>
               <w:jc w:val="right"/>
               <w:rPr>
-                <w:rFonts w:ascii="Arial" w:hAnsi="Arial" w:cs="Arial"/>
+                <w:rFonts w:ascii="Helvetica Neue" w:hAnsi="Helvetica Neue" w:cs="Arial"/>
                 <w:b/>
                 <w:color w:val="000000"/>
                 <w:sz w:val="20"/>
@@ -1165,7 +4669,7 @@
             </w:pPr>
             <w:r>
               <w:rPr>
-                <w:rFonts w:ascii="Arial" w:hAnsi="Arial" w:cs="Arial"/>
+                <w:rFonts w:ascii="Helvetica Neue" w:hAnsi="Helvetica Neue" w:cs="Arial"/>
                 <w:b/>
                 <w:color w:val="000000"/>
                 <w:sz w:val="20"/>
@@ -1178,7 +4682,6 @@
         <w:tc>
           <w:tcPr>
             <w:tcW w:w="12414" w:type="dxa"/>
-            <w:gridSpan w:val="3"/>
             <w:shd w:val="clear" w:color="auto" w:fill="auto"/>
             <w:vAlign w:val="center"/>
           </w:tcPr>
@@ -1189,7 +4692,7 @@
               </w:tabs>
               <w:ind w:left="882" w:hanging="882"/>
               <w:rPr>
-                <w:rFonts w:ascii="Arial" w:hAnsi="Arial" w:cs="Arial"/>
+                <w:rFonts w:ascii="Helvetica Neue" w:hAnsi="Helvetica Neue" w:cs="Arial"/>
                 <w:color w:val="000000"/>
                 <w:sz w:val="20"/>
                 <w:szCs w:val="20"/>
@@ -1213,7 +4716,7 @@
             <w:pPr>
               <w:jc w:val="right"/>
               <w:rPr>
-                <w:rFonts w:ascii="Arial" w:hAnsi="Arial" w:cs="Arial"/>
+                <w:rFonts w:ascii="Helvetica Neue" w:hAnsi="Helvetica Neue" w:cs="Arial"/>
                 <w:b/>
                 <w:color w:val="000000"/>
                 <w:sz w:val="20"/>
@@ -1222,7 +4725,7 @@
             </w:pPr>
             <w:r>
               <w:rPr>
-                <w:rFonts w:ascii="Arial" w:hAnsi="Arial" w:cs="Arial"/>
+                <w:rFonts w:ascii="Helvetica Neue" w:hAnsi="Helvetica Neue" w:cs="Arial"/>
                 <w:b/>
                 <w:color w:val="000000"/>
                 <w:sz w:val="20"/>
@@ -1235,7 +4738,6 @@
         <w:tc>
           <w:tcPr>
             <w:tcW w:w="12414" w:type="dxa"/>
-            <w:gridSpan w:val="3"/>
             <w:shd w:val="clear" w:color="auto" w:fill="auto"/>
             <w:vAlign w:val="center"/>
           </w:tcPr>
@@ -1246,7 +4748,7 @@
               </w:tabs>
               <w:ind w:left="882" w:hanging="882"/>
               <w:rPr>
-                <w:rFonts w:ascii="Arial" w:hAnsi="Arial" w:cs="Arial"/>
+                <w:rFonts w:ascii="Helvetica Neue" w:hAnsi="Helvetica Neue" w:cs="Arial"/>
                 <w:color w:val="000000"/>
                 <w:sz w:val="20"/>
                 <w:szCs w:val="20"/>
@@ -1270,7 +4772,7 @@
             <w:pPr>
               <w:jc w:val="right"/>
               <w:rPr>
-                <w:rFonts w:ascii="Arial" w:hAnsi="Arial" w:cs="Arial"/>
+                <w:rFonts w:ascii="Helvetica Neue" w:hAnsi="Helvetica Neue" w:cs="Arial"/>
                 <w:b/>
                 <w:color w:val="000000"/>
                 <w:sz w:val="20"/>
@@ -1279,7 +4781,7 @@
             </w:pPr>
             <w:r>
               <w:rPr>
-                <w:rFonts w:ascii="Arial" w:hAnsi="Arial" w:cs="Arial"/>
+                <w:rFonts w:ascii="Helvetica Neue" w:hAnsi="Helvetica Neue" w:cs="Arial"/>
                 <w:b/>
                 <w:color w:val="000000"/>
                 <w:sz w:val="20"/>
@@ -1292,7 +4794,6 @@
         <w:tc>
           <w:tcPr>
             <w:tcW w:w="12414" w:type="dxa"/>
-            <w:gridSpan w:val="3"/>
             <w:shd w:val="clear" w:color="auto" w:fill="auto"/>
             <w:vAlign w:val="center"/>
           </w:tcPr>
@@ -1303,7 +4804,7 @@
               </w:tabs>
               <w:ind w:left="882" w:hanging="882"/>
               <w:rPr>
-                <w:rFonts w:ascii="Arial" w:hAnsi="Arial" w:cs="Arial"/>
+                <w:rFonts w:ascii="Helvetica Neue" w:hAnsi="Helvetica Neue" w:cs="Arial"/>
                 <w:color w:val="000000"/>
                 <w:sz w:val="20"/>
                 <w:szCs w:val="20"/>
@@ -1327,7 +4828,7 @@
             <w:pPr>
               <w:jc w:val="right"/>
               <w:rPr>
-                <w:rFonts w:ascii="Arial" w:hAnsi="Arial" w:cs="Arial"/>
+                <w:rFonts w:ascii="Helvetica Neue" w:hAnsi="Helvetica Neue" w:cs="Arial"/>
                 <w:b/>
                 <w:color w:val="000000"/>
                 <w:sz w:val="20"/>
@@ -1336,7 +4837,7 @@
             </w:pPr>
             <w:r>
               <w:rPr>
-                <w:rFonts w:ascii="Arial" w:hAnsi="Arial" w:cs="Arial"/>
+                <w:rFonts w:ascii="Helvetica Neue" w:hAnsi="Helvetica Neue" w:cs="Arial"/>
                 <w:b/>
                 <w:color w:val="000000"/>
                 <w:sz w:val="20"/>
@@ -1349,7 +4850,6 @@
         <w:tc>
           <w:tcPr>
             <w:tcW w:w="12414" w:type="dxa"/>
-            <w:gridSpan w:val="3"/>
             <w:shd w:val="clear" w:color="auto" w:fill="auto"/>
             <w:vAlign w:val="center"/>
           </w:tcPr>
@@ -1360,7 +4860,7 @@
               </w:tabs>
               <w:ind w:left="882" w:hanging="882"/>
               <w:rPr>
-                <w:rFonts w:ascii="Arial" w:hAnsi="Arial" w:cs="Arial"/>
+                <w:rFonts w:ascii="Helvetica Neue" w:hAnsi="Helvetica Neue" w:cs="Arial"/>
                 <w:color w:val="000000"/>
                 <w:sz w:val="20"/>
                 <w:szCs w:val="20"/>
@@ -1384,7 +4884,7 @@
             <w:pPr>
               <w:jc w:val="right"/>
               <w:rPr>
-                <w:rFonts w:ascii="Arial" w:hAnsi="Arial" w:cs="Arial"/>
+                <w:rFonts w:ascii="Helvetica Neue" w:hAnsi="Helvetica Neue" w:cs="Arial"/>
                 <w:b/>
                 <w:color w:val="000000"/>
                 <w:sz w:val="20"/>
@@ -1393,7 +4893,7 @@
             </w:pPr>
             <w:r>
               <w:rPr>
-                <w:rFonts w:ascii="Arial" w:hAnsi="Arial" w:cs="Arial"/>
+                <w:rFonts w:ascii="Helvetica Neue" w:hAnsi="Helvetica Neue" w:cs="Arial"/>
                 <w:b/>
                 <w:color w:val="000000"/>
                 <w:sz w:val="20"/>
@@ -1406,7 +4906,6 @@
         <w:tc>
           <w:tcPr>
             <w:tcW w:w="12414" w:type="dxa"/>
-            <w:gridSpan w:val="3"/>
             <w:shd w:val="clear" w:color="auto" w:fill="auto"/>
             <w:vAlign w:val="center"/>
           </w:tcPr>
@@ -1417,7 +4916,7 @@
               </w:tabs>
               <w:ind w:left="882" w:hanging="882"/>
               <w:rPr>
-                <w:rFonts w:ascii="Arial" w:hAnsi="Arial" w:cs="Arial"/>
+                <w:rFonts w:ascii="Helvetica Neue" w:hAnsi="Helvetica Neue" w:cs="Arial"/>
                 <w:color w:val="000000"/>
                 <w:sz w:val="20"/>
                 <w:szCs w:val="20"/>
@@ -1441,7 +4940,7 @@
             <w:pPr>
               <w:jc w:val="right"/>
               <w:rPr>
-                <w:rFonts w:ascii="Arial" w:hAnsi="Arial" w:cs="Arial"/>
+                <w:rFonts w:ascii="Helvetica Neue" w:hAnsi="Helvetica Neue" w:cs="Arial"/>
                 <w:color w:val="000000"/>
                 <w:sz w:val="20"/>
                 <w:szCs w:val="20"/>
@@ -1449,7 +4948,7 @@
             </w:pPr>
             <w:r>
               <w:rPr>
-                <w:rFonts w:ascii="Arial" w:hAnsi="Arial" w:cs="Arial"/>
+                <w:rFonts w:ascii="Helvetica Neue" w:hAnsi="Helvetica Neue" w:cs="Arial"/>
                 <w:b/>
                 <w:color w:val="000000"/>
                 <w:sz w:val="20"/>
@@ -1462,7 +4961,6 @@
         <w:tc>
           <w:tcPr>
             <w:tcW w:w="12414" w:type="dxa"/>
-            <w:gridSpan w:val="3"/>
             <w:shd w:val="clear" w:color="auto" w:fill="auto"/>
             <w:vAlign w:val="center"/>
           </w:tcPr>
@@ -1473,7 +4971,7 @@
               </w:tabs>
               <w:ind w:left="882" w:hanging="882"/>
               <w:rPr>
-                <w:rFonts w:ascii="Arial" w:hAnsi="Arial" w:cs="Arial"/>
+                <w:rFonts w:ascii="Helvetica Neue" w:hAnsi="Helvetica Neue" w:cs="Arial"/>
                 <w:color w:val="000000"/>
                 <w:sz w:val="20"/>
                 <w:szCs w:val="20"/>
@@ -1500,7 +4998,7 @@
             <w:pPr>
               <w:jc w:val="right"/>
               <w:rPr>
-                <w:rFonts w:ascii="Arial" w:hAnsi="Arial" w:cs="Arial"/>
+                <w:rFonts w:ascii="Helvetica Neue" w:hAnsi="Helvetica Neue" w:cs="Arial"/>
                 <w:b/>
                 <w:color w:val="000000"/>
                 <w:sz w:val="20"/>
@@ -1509,7 +5007,7 @@
             </w:pPr>
             <w:r>
               <w:rPr>
-                <w:rFonts w:ascii="Arial" w:hAnsi="Arial" w:cs="Arial"/>
+                <w:rFonts w:ascii="Helvetica Neue" w:hAnsi="Helvetica Neue" w:cs="Arial"/>
                 <w:b/>
                 <w:color w:val="000000"/>
                 <w:sz w:val="20"/>
@@ -1522,7 +5020,6 @@
         <w:tc>
           <w:tcPr>
             <w:tcW w:w="12414" w:type="dxa"/>
-            <w:gridSpan w:val="3"/>
             <w:tcBorders>
               <w:bottom w:val="single" w:sz="4" w:space="0" w:color="auto"/>
             </w:tcBorders>
@@ -1536,7 +5033,7 @@
               </w:tabs>
               <w:ind w:left="882" w:hanging="882"/>
               <w:rPr>
-                <w:rFonts w:ascii="Arial" w:hAnsi="Arial" w:cs="Arial"/>
+                <w:rFonts w:ascii="Helvetica Neue" w:hAnsi="Helvetica Neue" w:cs="Arial"/>
                 <w:color w:val="000000"/>
                 <w:sz w:val="20"/>
                 <w:szCs w:val="20"/>
@@ -1563,7 +5060,7 @@
             <w:pPr>
               <w:jc w:val="right"/>
               <w:rPr>
-                <w:rFonts w:ascii="Arial" w:hAnsi="Arial" w:cs="Arial"/>
+                <w:rFonts w:ascii="Helvetica Neue" w:hAnsi="Helvetica Neue" w:cs="Arial"/>
                 <w:b/>
                 <w:color w:val="000000"/>
                 <w:sz w:val="20"/>
@@ -1572,7 +5069,7 @@
             </w:pPr>
             <w:r>
               <w:rPr>
-                <w:rFonts w:ascii="Arial" w:hAnsi="Arial" w:cs="Arial"/>
+                <w:rFonts w:ascii="Helvetica Neue" w:hAnsi="Helvetica Neue" w:cs="Arial"/>
                 <w:b/>
                 <w:color w:val="000000"/>
                 <w:sz w:val="20"/>
@@ -1585,7 +5082,6 @@
         <w:tc>
           <w:tcPr>
             <w:tcW w:w="12414" w:type="dxa"/>
-            <w:gridSpan w:val="3"/>
             <w:tcBorders>
               <w:bottom w:val="single" w:sz="4" w:space="0" w:color="auto"/>
             </w:tcBorders>
@@ -1599,7 +5095,7 @@
               </w:tabs>
               <w:ind w:left="882" w:hanging="882"/>
               <w:rPr>
-                <w:rFonts w:ascii="Arial" w:hAnsi="Arial" w:cs="Arial"/>
+                <w:rFonts w:ascii="Helvetica Neue" w:hAnsi="Helvetica Neue" w:cs="Arial"/>
                 <w:color w:val="000000"/>
                 <w:sz w:val="20"/>
                 <w:szCs w:val="20"/>
@@ -1626,7 +5122,7 @@
             <w:pPr>
               <w:jc w:val="right"/>
               <w:rPr>
-                <w:rFonts w:ascii="Arial" w:hAnsi="Arial" w:cs="Arial"/>
+                <w:rFonts w:ascii="Helvetica Neue" w:hAnsi="Helvetica Neue" w:cs="Arial"/>
                 <w:b/>
                 <w:color w:val="000000"/>
                 <w:sz w:val="20"/>
@@ -1635,7 +5131,7 @@
             </w:pPr>
             <w:r>
               <w:rPr>
-                <w:rFonts w:ascii="Arial" w:hAnsi="Arial" w:cs="Arial"/>
+                <w:rFonts w:ascii="Helvetica Neue" w:hAnsi="Helvetica Neue" w:cs="Arial"/>
                 <w:b/>
                 <w:color w:val="000000"/>
                 <w:sz w:val="20"/>
@@ -1648,7 +5144,6 @@
         <w:tc>
           <w:tcPr>
             <w:tcW w:w="12414" w:type="dxa"/>
-            <w:gridSpan w:val="3"/>
             <w:tcBorders>
               <w:bottom w:val="single" w:sz="4" w:space="0" w:color="auto"/>
             </w:tcBorders>
@@ -1662,7 +5157,7 @@
               </w:tabs>
               <w:ind w:left="882" w:hanging="882"/>
               <w:rPr>
-                <w:rFonts w:ascii="Arial" w:hAnsi="Arial" w:cs="Arial"/>
+                <w:rFonts w:ascii="Helvetica Neue" w:hAnsi="Helvetica Neue" w:cs="Arial"/>
                 <w:color w:val="000000"/>
                 <w:sz w:val="20"/>
                 <w:szCs w:val="20"/>
@@ -1689,7 +5184,7 @@
             <w:pPr>
               <w:jc w:val="right"/>
               <w:rPr>
-                <w:rFonts w:ascii="Arial" w:hAnsi="Arial" w:cs="Arial"/>
+                <w:rFonts w:ascii="Helvetica Neue" w:hAnsi="Helvetica Neue" w:cs="Arial"/>
                 <w:b/>
                 <w:color w:val="000000"/>
                 <w:sz w:val="20"/>
@@ -1698,7 +5193,7 @@
             </w:pPr>
             <w:r>
               <w:rPr>
-                <w:rFonts w:ascii="Arial" w:hAnsi="Arial" w:cs="Arial"/>
+                <w:rFonts w:ascii="Helvetica Neue" w:hAnsi="Helvetica Neue" w:cs="Arial"/>
                 <w:b/>
                 <w:color w:val="000000"/>
                 <w:sz w:val="20"/>
@@ -1711,7 +5206,6 @@
         <w:tc>
           <w:tcPr>
             <w:tcW w:w="12414" w:type="dxa"/>
-            <w:gridSpan w:val="3"/>
             <w:tcBorders>
               <w:bottom w:val="single" w:sz="4" w:space="0" w:color="auto"/>
             </w:tcBorders>
@@ -1725,7 +5219,7 @@
               </w:tabs>
               <w:ind w:left="882" w:hanging="882"/>
               <w:rPr>
-                <w:rFonts w:ascii="Arial" w:hAnsi="Arial" w:cs="Arial"/>
+                <w:rFonts w:ascii="Helvetica Neue" w:hAnsi="Helvetica Neue" w:cs="Arial"/>
                 <w:color w:val="000000"/>
                 <w:sz w:val="20"/>
                 <w:szCs w:val="20"/>
@@ -1734,6 +5228,43 @@
           </w:p>
         </w:tc>
       </w:tr>
+    </w:tbl>
+    <w:p>
+      <w:pPr>
+        <w:ind w:left="-1080"/>
+        <w:sectPr>
+          <w:pgSz w:w="15840" w:h="12240" w:orient="landscape" w:code="1"/>
+          <w:pgMar w:top="1728" w:right="1440" w:bottom="576" w:left="1440" w:header="187" w:footer="360" w:gutter="0"/>
+          <w:cols w:space="720"/>
+          <w:docGrid w:linePitch="360"/>
+        </w:sectPr>
+      </w:pPr>
+    </w:p>
+    <w:p>
+      <w:pPr>
+        <w:ind w:left="-1080"/>
+      </w:pPr>
+    </w:p>
+    <w:tbl>
+      <w:tblPr>
+        <w:tblW w:w="15019" w:type="dxa"/>
+        <w:jc w:val="center"/>
+        <w:tblBorders>
+          <w:top w:val="single" w:sz="4" w:space="0" w:color="auto"/>
+          <w:left w:val="single" w:sz="4" w:space="0" w:color="auto"/>
+          <w:bottom w:val="single" w:sz="4" w:space="0" w:color="auto"/>
+          <w:right w:val="single" w:sz="4" w:space="0" w:color="auto"/>
+          <w:insideH w:val="single" w:sz="4" w:space="0" w:color="auto"/>
+          <w:insideV w:val="single" w:sz="4" w:space="0" w:color="auto"/>
+        </w:tblBorders>
+        <w:tblLayout w:type="fixed"/>
+        <w:tblLook w:val="0400" w:firstRow="0" w:lastRow="0" w:firstColumn="0" w:lastColumn="0" w:noHBand="0" w:noVBand="1"/>
+      </w:tblPr>
+      <w:tblGrid>
+        <w:gridCol w:w="4843"/>
+        <w:gridCol w:w="5327"/>
+        <w:gridCol w:w="4849"/>
+      </w:tblGrid>
       <w:tr>
         <w:trPr>
           <w:trHeight w:val="170"/>
@@ -1742,7 +5273,7 @@
         <w:tc>
           <w:tcPr>
             <w:tcW w:w="15019" w:type="dxa"/>
-            <w:gridSpan w:val="4"/>
+            <w:gridSpan w:val="3"/>
             <w:shd w:val="pct20" w:color="auto" w:fill="auto"/>
             <w:tcMar>
               <w:top w:w="58" w:type="dxa"/>
@@ -1756,7 +5287,7 @@
             <w:pPr>
               <w:jc w:val="center"/>
               <w:rPr>
-                <w:rFonts w:ascii="Arial" w:hAnsi="Arial" w:cs="Arial"/>
+                <w:rFonts w:ascii="Helvetica Neue" w:hAnsi="Helvetica Neue" w:cs="Arial"/>
                 <w:b/>
                 <w:color w:val="000000"/>
                 <w:sz w:val="20"/>
@@ -1765,7 +5296,7 @@
             </w:pPr>
             <w:r>
               <w:rPr>
-                <w:rFonts w:ascii="Arial" w:hAnsi="Arial" w:cs="Arial"/>
+                <w:rFonts w:ascii="Helvetica Neue" w:hAnsi="Helvetica Neue" w:cs="Arial"/>
                 <w:b/>
                 <w:color w:val="000000"/>
                 <w:sz w:val="20"/>
@@ -1775,7 +5306,7 @@
             </w:r>
             <w:r>
               <w:rPr>
-                <w:rFonts w:ascii="Arial" w:hAnsi="Arial" w:cs="Arial"/>
+                <w:rFonts w:ascii="Helvetica Neue" w:hAnsi="Helvetica Neue" w:cs="Arial"/>
                 <w:b/>
                 <w:color w:val="000000"/>
                 <w:sz w:val="20"/>
@@ -1786,7 +5317,7 @@
             </w:r>
             <w:r>
               <w:rPr>
-                <w:rFonts w:ascii="Arial" w:hAnsi="Arial" w:cs="Arial"/>
+                <w:rFonts w:ascii="Helvetica Neue" w:hAnsi="Helvetica Neue" w:cs="Arial"/>
                 <w:b/>
                 <w:color w:val="000000"/>
                 <w:sz w:val="20"/>
@@ -1805,7 +5336,7 @@
         <w:tc>
           <w:tcPr>
             <w:tcW w:w="15019" w:type="dxa"/>
-            <w:gridSpan w:val="4"/>
+            <w:gridSpan w:val="3"/>
             <w:shd w:val="clear" w:color="auto" w:fill="auto"/>
             <w:tcMar>
               <w:top w:w="29" w:type="dxa"/>
@@ -1818,7 +5349,7 @@
           <w:p>
             <w:pPr>
               <w:rPr>
-                <w:rFonts w:ascii="Arial" w:hAnsi="Arial" w:cs="Arial"/>
+                <w:rFonts w:ascii="Helvetica Neue" w:hAnsi="Helvetica Neue" w:cs="Arial"/>
                 <w:color w:val="000000"/>
                 <w:sz w:val="20"/>
                 <w:szCs w:val="20"/>
@@ -1826,7 +5357,7 @@
             </w:pPr>
             <w:r>
               <w:rPr>
-                <w:rFonts w:ascii="Arial" w:hAnsi="Arial" w:cs="Arial"/>
+                <w:rFonts w:ascii="Helvetica Neue" w:hAnsi="Helvetica Neue" w:cs="Arial"/>
                 <w:color w:val="000000"/>
                 <w:sz w:val="20"/>
                 <w:szCs w:val="20"/>
@@ -1835,7 +5366,7 @@
             </w:r>
             <w:r>
               <w:rPr>
-                <w:rFonts w:ascii="Arial" w:hAnsi="Arial" w:cs="Arial"/>
+                <w:rFonts w:ascii="Helvetica Neue" w:hAnsi="Helvetica Neue" w:cs="Arial"/>
                 <w:color w:val="000000"/>
                 <w:sz w:val="20"/>
                 <w:szCs w:val="20"/>
@@ -1844,7 +5375,7 @@
             </w:r>
             <w:r>
               <w:rPr>
-                <w:rFonts w:ascii="Arial" w:hAnsi="Arial" w:cs="Arial"/>
+                <w:rFonts w:ascii="Helvetica Neue" w:hAnsi="Helvetica Neue" w:cs="Arial"/>
                 <w:color w:val="000000"/>
                 <w:sz w:val="20"/>
                 <w:szCs w:val="20"/>
@@ -1862,7 +5393,6 @@
         <w:tc>
           <w:tcPr>
             <w:tcW w:w="4843" w:type="dxa"/>
-            <w:gridSpan w:val="2"/>
             <w:tcBorders>
               <w:bottom w:val="single" w:sz="4" w:space="0" w:color="auto"/>
             </w:tcBorders>
@@ -1872,15 +5402,15 @@
             <w:pPr>
               <w:spacing w:before="60" w:after="120"/>
               <w:rPr>
-                <w:rFonts w:ascii="Arial" w:hAnsi="Arial" w:cs="Arial"/>
-                <w:b/>
-                <w:sz w:val="20"/>
-                <w:szCs w:val="20"/>
-              </w:rPr>
-            </w:pPr>
-            <w:r>
-              <w:rPr>
-                <w:rFonts w:ascii="Arial" w:hAnsi="Arial" w:cs="Arial"/>
+                <w:rFonts w:ascii="Helvetica Neue" w:hAnsi="Helvetica Neue" w:cs="Arial"/>
+                <w:b/>
+                <w:sz w:val="20"/>
+                <w:szCs w:val="20"/>
+              </w:rPr>
+            </w:pPr>
+            <w:r>
+              <w:rPr>
+                <w:rFonts w:ascii="Helvetica Neue" w:hAnsi="Helvetica Neue" w:cs="Arial"/>
                 <w:b/>
                 <w:sz w:val="20"/>
                 <w:szCs w:val="20"/>
@@ -1889,7 +5419,7 @@
             </w:r>
             <w:r>
               <w:rPr>
-                <w:rFonts w:ascii="Arial" w:hAnsi="Arial" w:cs="Arial"/>
+                <w:rFonts w:ascii="Helvetica Neue" w:hAnsi="Helvetica Neue" w:cs="Arial"/>
                 <w:b/>
                 <w:sz w:val="20"/>
                 <w:szCs w:val="20"/>
@@ -1898,7 +5428,7 @@
             </w:r>
             <w:r>
               <w:rPr>
-                <w:rFonts w:ascii="Arial" w:hAnsi="Arial" w:cs="Arial"/>
+                <w:rFonts w:ascii="Helvetica Neue" w:hAnsi="Helvetica Neue" w:cs="Arial"/>
                 <w:b/>
                 <w:sz w:val="20"/>
                 <w:szCs w:val="20"/>
@@ -1909,15 +5439,15 @@
           <w:p>
             <w:pPr>
               <w:rPr>
-                <w:rFonts w:ascii="Arial" w:hAnsi="Arial" w:cs="Arial"/>
-                <w:b/>
-                <w:sz w:val="20"/>
-                <w:szCs w:val="20"/>
-              </w:rPr>
-            </w:pPr>
-            <w:r>
-              <w:rPr>
-                <w:rFonts w:ascii="Arial" w:hAnsi="Arial" w:cs="Arial"/>
+                <w:rFonts w:ascii="Helvetica Neue" w:hAnsi="Helvetica Neue" w:cs="Arial"/>
+                <w:b/>
+                <w:sz w:val="20"/>
+                <w:szCs w:val="20"/>
+              </w:rPr>
+            </w:pPr>
+            <w:r>
+              <w:rPr>
+                <w:rFonts w:ascii="Helvetica Neue" w:hAnsi="Helvetica Neue" w:cs="Arial"/>
                 <w:b/>
                 <w:sz w:val="20"/>
                 <w:szCs w:val="20"/>
@@ -1929,14 +5459,14 @@
             <w:pPr>
               <w:spacing w:before="40"/>
               <w:rPr>
-                <w:rFonts w:ascii="Arial" w:hAnsi="Arial" w:cs="Arial"/>
-                <w:sz w:val="20"/>
-                <w:szCs w:val="20"/>
-              </w:rPr>
-            </w:pPr>
-            <w:r>
-              <w:rPr>
-                <w:rFonts w:ascii="Arial" w:hAnsi="Arial" w:cs="Arial"/>
+                <w:rFonts w:ascii="Helvetica Neue" w:hAnsi="Helvetica Neue" w:cs="Arial"/>
+                <w:sz w:val="20"/>
+                <w:szCs w:val="20"/>
+              </w:rPr>
+            </w:pPr>
+            <w:r>
+              <w:rPr>
+                <w:rFonts w:ascii="Helvetica Neue" w:hAnsi="Helvetica Neue" w:cs="Arial"/>
                 <w:b/>
                 <w:sz w:val="20"/>
                 <w:szCs w:val="20"/>
@@ -1955,7 +5485,7 @@
             </w:r>
             <w:r>
               <w:rPr>
-                <w:rFonts w:ascii="Arial" w:hAnsi="Arial" w:cs="Arial"/>
+                <w:rFonts w:ascii="Helvetica Neue" w:hAnsi="Helvetica Neue" w:cs="Arial"/>
                 <w:b/>
                 <w:sz w:val="20"/>
                 <w:szCs w:val="20"/>
@@ -1964,15 +5494,15 @@
             </w:r>
             <w:r>
               <w:rPr>
-                <w:rFonts w:ascii="Arial" w:hAnsi="Arial" w:cs="Arial"/>
-                <w:b/>
-                <w:sz w:val="20"/>
-                <w:szCs w:val="20"/>
-              </w:rPr>
-            </w:r>
-            <w:r>
-              <w:rPr>
-                <w:rFonts w:ascii="Arial" w:hAnsi="Arial" w:cs="Arial"/>
+                <w:rFonts w:ascii="Helvetica Neue" w:hAnsi="Helvetica Neue" w:cs="Arial"/>
+                <w:b/>
+                <w:sz w:val="20"/>
+                <w:szCs w:val="20"/>
+              </w:rPr>
+            </w:r>
+            <w:r>
+              <w:rPr>
+                <w:rFonts w:ascii="Helvetica Neue" w:hAnsi="Helvetica Neue" w:cs="Arial"/>
                 <w:b/>
                 <w:sz w:val="20"/>
                 <w:szCs w:val="20"/>
@@ -1981,7 +5511,7 @@
             </w:r>
             <w:r>
               <w:rPr>
-                <w:rFonts w:ascii="Arial" w:hAnsi="Arial" w:cs="Arial"/>
+                <w:rFonts w:ascii="Helvetica Neue" w:hAnsi="Helvetica Neue" w:cs="Arial"/>
                 <w:b/>
                 <w:sz w:val="20"/>
                 <w:szCs w:val="20"/>
@@ -1990,7 +5520,7 @@
             </w:r>
             <w:r>
               <w:rPr>
-                <w:rFonts w:ascii="Arial" w:hAnsi="Arial" w:cs="Arial"/>
+                <w:rFonts w:ascii="Helvetica Neue" w:hAnsi="Helvetica Neue" w:cs="Arial"/>
                 <w:b/>
                 <w:sz w:val="20"/>
                 <w:szCs w:val="20"/>
@@ -1999,7 +5529,7 @@
             </w:r>
             <w:r>
               <w:rPr>
-                <w:rFonts w:ascii="Arial" w:hAnsi="Arial" w:cs="Arial"/>
+                <w:rFonts w:ascii="Helvetica Neue" w:hAnsi="Helvetica Neue" w:cs="Arial"/>
                 <w:sz w:val="20"/>
                 <w:szCs w:val="20"/>
               </w:rPr>
@@ -2010,14 +5540,14 @@
             <w:pPr>
               <w:spacing w:before="40"/>
               <w:rPr>
-                <w:rFonts w:ascii="Arial" w:hAnsi="Arial" w:cs="Arial"/>
-                <w:sz w:val="20"/>
-                <w:szCs w:val="20"/>
-              </w:rPr>
-            </w:pPr>
-            <w:r>
-              <w:rPr>
-                <w:rFonts w:ascii="Arial" w:hAnsi="Arial" w:cs="Arial"/>
+                <w:rFonts w:ascii="Helvetica Neue" w:hAnsi="Helvetica Neue" w:cs="Arial"/>
+                <w:sz w:val="20"/>
+                <w:szCs w:val="20"/>
+              </w:rPr>
+            </w:pPr>
+            <w:r>
+              <w:rPr>
+                <w:rFonts w:ascii="Helvetica Neue" w:hAnsi="Helvetica Neue" w:cs="Arial"/>
                 <w:b/>
                 <w:sz w:val="20"/>
                 <w:szCs w:val="20"/>
@@ -2036,7 +5566,7 @@
             </w:r>
             <w:r>
               <w:rPr>
-                <w:rFonts w:ascii="Arial" w:hAnsi="Arial" w:cs="Arial"/>
+                <w:rFonts w:ascii="Helvetica Neue" w:hAnsi="Helvetica Neue" w:cs="Arial"/>
                 <w:b/>
                 <w:sz w:val="20"/>
                 <w:szCs w:val="20"/>
@@ -2045,15 +5575,15 @@
             </w:r>
             <w:r>
               <w:rPr>
-                <w:rFonts w:ascii="Arial" w:hAnsi="Arial" w:cs="Arial"/>
-                <w:b/>
-                <w:sz w:val="20"/>
-                <w:szCs w:val="20"/>
-              </w:rPr>
-            </w:r>
-            <w:r>
-              <w:rPr>
-                <w:rFonts w:ascii="Arial" w:hAnsi="Arial" w:cs="Arial"/>
+                <w:rFonts w:ascii="Helvetica Neue" w:hAnsi="Helvetica Neue" w:cs="Arial"/>
+                <w:b/>
+                <w:sz w:val="20"/>
+                <w:szCs w:val="20"/>
+              </w:rPr>
+            </w:r>
+            <w:r>
+              <w:rPr>
+                <w:rFonts w:ascii="Helvetica Neue" w:hAnsi="Helvetica Neue" w:cs="Arial"/>
                 <w:b/>
                 <w:sz w:val="20"/>
                 <w:szCs w:val="20"/>
@@ -2062,7 +5592,7 @@
             </w:r>
             <w:r>
               <w:rPr>
-                <w:rFonts w:ascii="Arial" w:hAnsi="Arial" w:cs="Arial"/>
+                <w:rFonts w:ascii="Helvetica Neue" w:hAnsi="Helvetica Neue" w:cs="Arial"/>
                 <w:b/>
                 <w:sz w:val="20"/>
                 <w:szCs w:val="20"/>
@@ -2071,7 +5601,7 @@
             </w:r>
             <w:r>
               <w:rPr>
-                <w:rFonts w:ascii="Arial" w:hAnsi="Arial" w:cs="Arial"/>
+                <w:rFonts w:ascii="Helvetica Neue" w:hAnsi="Helvetica Neue" w:cs="Arial"/>
                 <w:b/>
                 <w:sz w:val="20"/>
                 <w:szCs w:val="20"/>
@@ -2080,7 +5610,7 @@
             </w:r>
             <w:r>
               <w:rPr>
-                <w:rFonts w:ascii="Arial" w:hAnsi="Arial" w:cs="Arial"/>
+                <w:rFonts w:ascii="Helvetica Neue" w:hAnsi="Helvetica Neue" w:cs="Arial"/>
                 <w:sz w:val="20"/>
                 <w:szCs w:val="20"/>
               </w:rPr>
@@ -2091,14 +5621,14 @@
             <w:pPr>
               <w:spacing w:before="40" w:after="120"/>
               <w:rPr>
-                <w:rFonts w:ascii="Arial" w:hAnsi="Arial" w:cs="Arial"/>
-                <w:sz w:val="20"/>
-                <w:szCs w:val="20"/>
-              </w:rPr>
-            </w:pPr>
-            <w:r>
-              <w:rPr>
-                <w:rFonts w:ascii="Arial" w:hAnsi="Arial" w:cs="Arial"/>
+                <w:rFonts w:ascii="Helvetica Neue" w:hAnsi="Helvetica Neue" w:cs="Arial"/>
+                <w:sz w:val="20"/>
+                <w:szCs w:val="20"/>
+              </w:rPr>
+            </w:pPr>
+            <w:r>
+              <w:rPr>
+                <w:rFonts w:ascii="Helvetica Neue" w:hAnsi="Helvetica Neue" w:cs="Arial"/>
                 <w:b/>
                 <w:sz w:val="20"/>
                 <w:szCs w:val="20"/>
@@ -2117,7 +5647,7 @@
             </w:r>
             <w:r>
               <w:rPr>
-                <w:rFonts w:ascii="Arial" w:hAnsi="Arial" w:cs="Arial"/>
+                <w:rFonts w:ascii="Helvetica Neue" w:hAnsi="Helvetica Neue" w:cs="Arial"/>
                 <w:b/>
                 <w:sz w:val="20"/>
                 <w:szCs w:val="20"/>
@@ -2126,15 +5656,15 @@
             </w:r>
             <w:r>
               <w:rPr>
-                <w:rFonts w:ascii="Arial" w:hAnsi="Arial" w:cs="Arial"/>
-                <w:b/>
-                <w:sz w:val="20"/>
-                <w:szCs w:val="20"/>
-              </w:rPr>
-            </w:r>
-            <w:r>
-              <w:rPr>
-                <w:rFonts w:ascii="Arial" w:hAnsi="Arial" w:cs="Arial"/>
+                <w:rFonts w:ascii="Helvetica Neue" w:hAnsi="Helvetica Neue" w:cs="Arial"/>
+                <w:b/>
+                <w:sz w:val="20"/>
+                <w:szCs w:val="20"/>
+              </w:rPr>
+            </w:r>
+            <w:r>
+              <w:rPr>
+                <w:rFonts w:ascii="Helvetica Neue" w:hAnsi="Helvetica Neue" w:cs="Arial"/>
                 <w:b/>
                 <w:sz w:val="20"/>
                 <w:szCs w:val="20"/>
@@ -2143,7 +5673,7 @@
             </w:r>
             <w:r>
               <w:rPr>
-                <w:rFonts w:ascii="Arial" w:hAnsi="Arial" w:cs="Arial"/>
+                <w:rFonts w:ascii="Helvetica Neue" w:hAnsi="Helvetica Neue" w:cs="Arial"/>
                 <w:b/>
                 <w:sz w:val="20"/>
                 <w:szCs w:val="20"/>
@@ -2152,7 +5682,7 @@
             </w:r>
             <w:r>
               <w:rPr>
-                <w:rFonts w:ascii="Arial" w:hAnsi="Arial" w:cs="Arial"/>
+                <w:rFonts w:ascii="Helvetica Neue" w:hAnsi="Helvetica Neue" w:cs="Arial"/>
                 <w:b/>
                 <w:sz w:val="20"/>
                 <w:szCs w:val="20"/>
@@ -2161,7 +5691,7 @@
             </w:r>
             <w:r>
               <w:rPr>
-                <w:rFonts w:ascii="Arial" w:hAnsi="Arial" w:cs="Arial"/>
+                <w:rFonts w:ascii="Helvetica Neue" w:hAnsi="Helvetica Neue" w:cs="Arial"/>
                 <w:sz w:val="20"/>
                 <w:szCs w:val="20"/>
               </w:rPr>
@@ -2171,15 +5701,15 @@
           <w:p>
             <w:pPr>
               <w:rPr>
-                <w:rFonts w:ascii="Arial" w:hAnsi="Arial" w:cs="Arial"/>
-                <w:b/>
-                <w:sz w:val="20"/>
-                <w:szCs w:val="20"/>
-              </w:rPr>
-            </w:pPr>
-            <w:r>
-              <w:rPr>
-                <w:rFonts w:ascii="Arial" w:hAnsi="Arial" w:cs="Arial"/>
+                <w:rFonts w:ascii="Helvetica Neue" w:hAnsi="Helvetica Neue" w:cs="Arial"/>
+                <w:b/>
+                <w:sz w:val="20"/>
+                <w:szCs w:val="20"/>
+              </w:rPr>
+            </w:pPr>
+            <w:r>
+              <w:rPr>
+                <w:rFonts w:ascii="Helvetica Neue" w:hAnsi="Helvetica Neue" w:cs="Arial"/>
                 <w:b/>
                 <w:sz w:val="20"/>
                 <w:szCs w:val="20"/>
@@ -2191,14 +5721,14 @@
             <w:pPr>
               <w:spacing w:before="40"/>
               <w:rPr>
-                <w:rFonts w:ascii="Arial" w:hAnsi="Arial" w:cs="Arial"/>
-                <w:sz w:val="20"/>
-                <w:szCs w:val="20"/>
-              </w:rPr>
-            </w:pPr>
-            <w:r>
-              <w:rPr>
-                <w:rFonts w:ascii="Arial" w:hAnsi="Arial" w:cs="Arial"/>
+                <w:rFonts w:ascii="Helvetica Neue" w:hAnsi="Helvetica Neue" w:cs="Arial"/>
+                <w:sz w:val="20"/>
+                <w:szCs w:val="20"/>
+              </w:rPr>
+            </w:pPr>
+            <w:r>
+              <w:rPr>
+                <w:rFonts w:ascii="Helvetica Neue" w:hAnsi="Helvetica Neue" w:cs="Arial"/>
                 <w:b/>
                 <w:sz w:val="20"/>
                 <w:szCs w:val="20"/>
@@ -2217,7 +5747,7 @@
             </w:r>
             <w:r>
               <w:rPr>
-                <w:rFonts w:ascii="Arial" w:hAnsi="Arial" w:cs="Arial"/>
+                <w:rFonts w:ascii="Helvetica Neue" w:hAnsi="Helvetica Neue" w:cs="Arial"/>
                 <w:b/>
                 <w:sz w:val="20"/>
                 <w:szCs w:val="20"/>
@@ -2226,15 +5756,15 @@
             </w:r>
             <w:r>
               <w:rPr>
-                <w:rFonts w:ascii="Arial" w:hAnsi="Arial" w:cs="Arial"/>
-                <w:b/>
-                <w:sz w:val="20"/>
-                <w:szCs w:val="20"/>
-              </w:rPr>
-            </w:r>
-            <w:r>
-              <w:rPr>
-                <w:rFonts w:ascii="Arial" w:hAnsi="Arial" w:cs="Arial"/>
+                <w:rFonts w:ascii="Helvetica Neue" w:hAnsi="Helvetica Neue" w:cs="Arial"/>
+                <w:b/>
+                <w:sz w:val="20"/>
+                <w:szCs w:val="20"/>
+              </w:rPr>
+            </w:r>
+            <w:r>
+              <w:rPr>
+                <w:rFonts w:ascii="Helvetica Neue" w:hAnsi="Helvetica Neue" w:cs="Arial"/>
                 <w:b/>
                 <w:sz w:val="20"/>
                 <w:szCs w:val="20"/>
@@ -2243,7 +5773,7 @@
             </w:r>
             <w:r>
               <w:rPr>
-                <w:rFonts w:ascii="Arial" w:hAnsi="Arial" w:cs="Arial"/>
+                <w:rFonts w:ascii="Helvetica Neue" w:hAnsi="Helvetica Neue" w:cs="Arial"/>
                 <w:b/>
                 <w:sz w:val="20"/>
                 <w:szCs w:val="20"/>
@@ -2252,7 +5782,7 @@
             </w:r>
             <w:r>
               <w:rPr>
-                <w:rFonts w:ascii="Arial" w:hAnsi="Arial" w:cs="Arial"/>
+                <w:rFonts w:ascii="Helvetica Neue" w:hAnsi="Helvetica Neue" w:cs="Arial"/>
                 <w:b/>
                 <w:sz w:val="20"/>
                 <w:szCs w:val="20"/>
@@ -2261,7 +5791,7 @@
             </w:r>
             <w:r>
               <w:rPr>
-                <w:rFonts w:ascii="Arial" w:hAnsi="Arial" w:cs="Arial"/>
+                <w:rFonts w:ascii="Helvetica Neue" w:hAnsi="Helvetica Neue" w:cs="Arial"/>
                 <w:sz w:val="20"/>
                 <w:szCs w:val="20"/>
               </w:rPr>
@@ -2272,14 +5802,14 @@
             <w:pPr>
               <w:spacing w:before="40"/>
               <w:rPr>
-                <w:rFonts w:ascii="Arial" w:hAnsi="Arial" w:cs="Arial"/>
-                <w:sz w:val="20"/>
-                <w:szCs w:val="20"/>
-              </w:rPr>
-            </w:pPr>
-            <w:r>
-              <w:rPr>
-                <w:rFonts w:ascii="Arial" w:hAnsi="Arial" w:cs="Arial"/>
+                <w:rFonts w:ascii="Helvetica Neue" w:hAnsi="Helvetica Neue" w:cs="Arial"/>
+                <w:sz w:val="20"/>
+                <w:szCs w:val="20"/>
+              </w:rPr>
+            </w:pPr>
+            <w:r>
+              <w:rPr>
+                <w:rFonts w:ascii="Helvetica Neue" w:hAnsi="Helvetica Neue" w:cs="Arial"/>
                 <w:b/>
                 <w:sz w:val="20"/>
                 <w:szCs w:val="20"/>
@@ -2298,7 +5828,7 @@
             </w:r>
             <w:r>
               <w:rPr>
-                <w:rFonts w:ascii="Arial" w:hAnsi="Arial" w:cs="Arial"/>
+                <w:rFonts w:ascii="Helvetica Neue" w:hAnsi="Helvetica Neue" w:cs="Arial"/>
                 <w:b/>
                 <w:sz w:val="20"/>
                 <w:szCs w:val="20"/>
@@ -2307,15 +5837,15 @@
             </w:r>
             <w:r>
               <w:rPr>
-                <w:rFonts w:ascii="Arial" w:hAnsi="Arial" w:cs="Arial"/>
-                <w:b/>
-                <w:sz w:val="20"/>
-                <w:szCs w:val="20"/>
-              </w:rPr>
-            </w:r>
-            <w:r>
-              <w:rPr>
-                <w:rFonts w:ascii="Arial" w:hAnsi="Arial" w:cs="Arial"/>
+                <w:rFonts w:ascii="Helvetica Neue" w:hAnsi="Helvetica Neue" w:cs="Arial"/>
+                <w:b/>
+                <w:sz w:val="20"/>
+                <w:szCs w:val="20"/>
+              </w:rPr>
+            </w:r>
+            <w:r>
+              <w:rPr>
+                <w:rFonts w:ascii="Helvetica Neue" w:hAnsi="Helvetica Neue" w:cs="Arial"/>
                 <w:b/>
                 <w:sz w:val="20"/>
                 <w:szCs w:val="20"/>
@@ -2324,7 +5854,7 @@
             </w:r>
             <w:r>
               <w:rPr>
-                <w:rFonts w:ascii="Arial" w:hAnsi="Arial" w:cs="Arial"/>
+                <w:rFonts w:ascii="Helvetica Neue" w:hAnsi="Helvetica Neue" w:cs="Arial"/>
                 <w:b/>
                 <w:sz w:val="20"/>
                 <w:szCs w:val="20"/>
@@ -2333,7 +5863,7 @@
             </w:r>
             <w:r>
               <w:rPr>
-                <w:rFonts w:ascii="Arial" w:hAnsi="Arial" w:cs="Arial"/>
+                <w:rFonts w:ascii="Helvetica Neue" w:hAnsi="Helvetica Neue" w:cs="Arial"/>
                 <w:b/>
                 <w:sz w:val="20"/>
                 <w:szCs w:val="20"/>
@@ -2342,33 +5872,25 @@
             </w:r>
             <w:r>
               <w:rPr>
-                <w:rFonts w:ascii="Arial" w:hAnsi="Arial" w:cs="Arial"/>
-                <w:sz w:val="20"/>
-                <w:szCs w:val="20"/>
-              </w:rPr>
-              <w:t>U</w:t>
-            </w:r>
-            <w:r>
-              <w:rPr>
-                <w:rFonts w:ascii="Arial" w:hAnsi="Arial" w:cs="Arial"/>
-                <w:sz w:val="20"/>
-                <w:szCs w:val="20"/>
-              </w:rPr>
-              <w:t>se Systems Thinking</w:t>
+                <w:rFonts w:ascii="Helvetica Neue" w:hAnsi="Helvetica Neue" w:cs="Arial"/>
+                <w:sz w:val="20"/>
+                <w:szCs w:val="20"/>
+              </w:rPr>
+              <w:t>Use Systems Thinking</w:t>
             </w:r>
           </w:p>
           <w:p>
             <w:pPr>
               <w:spacing w:before="40"/>
               <w:rPr>
-                <w:rFonts w:ascii="Arial" w:hAnsi="Arial" w:cs="Arial"/>
-                <w:sz w:val="20"/>
-                <w:szCs w:val="20"/>
-              </w:rPr>
-            </w:pPr>
-            <w:r>
-              <w:rPr>
-                <w:rFonts w:ascii="Arial" w:hAnsi="Arial" w:cs="Arial"/>
+                <w:rFonts w:ascii="Helvetica Neue" w:hAnsi="Helvetica Neue" w:cs="Arial"/>
+                <w:sz w:val="20"/>
+                <w:szCs w:val="20"/>
+              </w:rPr>
+            </w:pPr>
+            <w:r>
+              <w:rPr>
+                <w:rFonts w:ascii="Helvetica Neue" w:hAnsi="Helvetica Neue" w:cs="Arial"/>
                 <w:b/>
                 <w:sz w:val="20"/>
                 <w:szCs w:val="20"/>
@@ -2387,7 +5909,7 @@
             </w:r>
             <w:r>
               <w:rPr>
-                <w:rFonts w:ascii="Arial" w:hAnsi="Arial" w:cs="Arial"/>
+                <w:rFonts w:ascii="Helvetica Neue" w:hAnsi="Helvetica Neue" w:cs="Arial"/>
                 <w:b/>
                 <w:sz w:val="20"/>
                 <w:szCs w:val="20"/>
@@ -2396,15 +5918,15 @@
             </w:r>
             <w:r>
               <w:rPr>
-                <w:rFonts w:ascii="Arial" w:hAnsi="Arial" w:cs="Arial"/>
-                <w:b/>
-                <w:sz w:val="20"/>
-                <w:szCs w:val="20"/>
-              </w:rPr>
-            </w:r>
-            <w:r>
-              <w:rPr>
-                <w:rFonts w:ascii="Arial" w:hAnsi="Arial" w:cs="Arial"/>
+                <w:rFonts w:ascii="Helvetica Neue" w:hAnsi="Helvetica Neue" w:cs="Arial"/>
+                <w:b/>
+                <w:sz w:val="20"/>
+                <w:szCs w:val="20"/>
+              </w:rPr>
+            </w:r>
+            <w:r>
+              <w:rPr>
+                <w:rFonts w:ascii="Helvetica Neue" w:hAnsi="Helvetica Neue" w:cs="Arial"/>
                 <w:b/>
                 <w:sz w:val="20"/>
                 <w:szCs w:val="20"/>
@@ -2413,7 +5935,7 @@
             </w:r>
             <w:r>
               <w:rPr>
-                <w:rFonts w:ascii="Arial" w:hAnsi="Arial" w:cs="Arial"/>
+                <w:rFonts w:ascii="Helvetica Neue" w:hAnsi="Helvetica Neue" w:cs="Arial"/>
                 <w:b/>
                 <w:sz w:val="20"/>
                 <w:szCs w:val="20"/>
@@ -2422,7 +5944,7 @@
             </w:r>
             <w:r>
               <w:rPr>
-                <w:rFonts w:ascii="Arial" w:hAnsi="Arial" w:cs="Arial"/>
+                <w:rFonts w:ascii="Helvetica Neue" w:hAnsi="Helvetica Neue" w:cs="Arial"/>
                 <w:b/>
                 <w:sz w:val="20"/>
                 <w:szCs w:val="20"/>
@@ -2431,7 +5953,7 @@
             </w:r>
             <w:r>
               <w:rPr>
-                <w:rFonts w:ascii="Arial" w:hAnsi="Arial" w:cs="Arial"/>
+                <w:rFonts w:ascii="Helvetica Neue" w:hAnsi="Helvetica Neue" w:cs="Arial"/>
                 <w:sz w:val="20"/>
                 <w:szCs w:val="20"/>
               </w:rPr>
@@ -2439,7 +5961,7 @@
             </w:r>
             <w:r>
               <w:rPr>
-                <w:rFonts w:ascii="Arial" w:hAnsi="Arial" w:cs="Arial"/>
+                <w:rFonts w:ascii="Helvetica Neue" w:hAnsi="Helvetica Neue" w:cs="Arial"/>
                 <w:sz w:val="20"/>
                 <w:szCs w:val="20"/>
               </w:rPr>
@@ -2450,14 +5972,14 @@
             <w:pPr>
               <w:spacing w:before="40" w:after="120"/>
               <w:rPr>
-                <w:rFonts w:ascii="Arial" w:hAnsi="Arial" w:cs="Arial"/>
-                <w:sz w:val="20"/>
-                <w:szCs w:val="20"/>
-              </w:rPr>
-            </w:pPr>
-            <w:r>
-              <w:rPr>
-                <w:rFonts w:ascii="Arial" w:hAnsi="Arial" w:cs="Arial"/>
+                <w:rFonts w:ascii="Helvetica Neue" w:hAnsi="Helvetica Neue" w:cs="Arial"/>
+                <w:sz w:val="20"/>
+                <w:szCs w:val="20"/>
+              </w:rPr>
+            </w:pPr>
+            <w:r>
+              <w:rPr>
+                <w:rFonts w:ascii="Helvetica Neue" w:hAnsi="Helvetica Neue" w:cs="Arial"/>
                 <w:b/>
                 <w:sz w:val="20"/>
                 <w:szCs w:val="20"/>
@@ -2476,7 +5998,7 @@
             </w:r>
             <w:r>
               <w:rPr>
-                <w:rFonts w:ascii="Arial" w:hAnsi="Arial" w:cs="Arial"/>
+                <w:rFonts w:ascii="Helvetica Neue" w:hAnsi="Helvetica Neue" w:cs="Arial"/>
                 <w:b/>
                 <w:sz w:val="20"/>
                 <w:szCs w:val="20"/>
@@ -2485,15 +6007,15 @@
             </w:r>
             <w:r>
               <w:rPr>
-                <w:rFonts w:ascii="Arial" w:hAnsi="Arial" w:cs="Arial"/>
-                <w:b/>
-                <w:sz w:val="20"/>
-                <w:szCs w:val="20"/>
-              </w:rPr>
-            </w:r>
-            <w:r>
-              <w:rPr>
-                <w:rFonts w:ascii="Arial" w:hAnsi="Arial" w:cs="Arial"/>
+                <w:rFonts w:ascii="Helvetica Neue" w:hAnsi="Helvetica Neue" w:cs="Arial"/>
+                <w:b/>
+                <w:sz w:val="20"/>
+                <w:szCs w:val="20"/>
+              </w:rPr>
+            </w:r>
+            <w:r>
+              <w:rPr>
+                <w:rFonts w:ascii="Helvetica Neue" w:hAnsi="Helvetica Neue" w:cs="Arial"/>
                 <w:b/>
                 <w:sz w:val="20"/>
                 <w:szCs w:val="20"/>
@@ -2502,7 +6024,7 @@
             </w:r>
             <w:r>
               <w:rPr>
-                <w:rFonts w:ascii="Arial" w:hAnsi="Arial" w:cs="Arial"/>
+                <w:rFonts w:ascii="Helvetica Neue" w:hAnsi="Helvetica Neue" w:cs="Arial"/>
                 <w:b/>
                 <w:sz w:val="20"/>
                 <w:szCs w:val="20"/>
@@ -2511,7 +6033,7 @@
             </w:r>
             <w:r>
               <w:rPr>
-                <w:rFonts w:ascii="Arial" w:hAnsi="Arial" w:cs="Arial"/>
+                <w:rFonts w:ascii="Helvetica Neue" w:hAnsi="Helvetica Neue" w:cs="Arial"/>
                 <w:b/>
                 <w:sz w:val="20"/>
                 <w:szCs w:val="20"/>
@@ -2520,7 +6042,7 @@
             </w:r>
             <w:r>
               <w:rPr>
-                <w:rFonts w:ascii="Arial" w:hAnsi="Arial" w:cs="Arial"/>
+                <w:rFonts w:ascii="Helvetica Neue" w:hAnsi="Helvetica Neue" w:cs="Arial"/>
                 <w:sz w:val="20"/>
                 <w:szCs w:val="20"/>
               </w:rPr>
@@ -2530,15 +6052,15 @@
           <w:p>
             <w:pPr>
               <w:rPr>
-                <w:rFonts w:ascii="Arial" w:hAnsi="Arial" w:cs="Arial"/>
-                <w:b/>
-                <w:sz w:val="20"/>
-                <w:szCs w:val="20"/>
-              </w:rPr>
-            </w:pPr>
-            <w:r>
-              <w:rPr>
-                <w:rFonts w:ascii="Arial" w:hAnsi="Arial" w:cs="Arial"/>
+                <w:rFonts w:ascii="Helvetica Neue" w:hAnsi="Helvetica Neue" w:cs="Arial"/>
+                <w:b/>
+                <w:sz w:val="20"/>
+                <w:szCs w:val="20"/>
+              </w:rPr>
+            </w:pPr>
+            <w:r>
+              <w:rPr>
+                <w:rFonts w:ascii="Helvetica Neue" w:hAnsi="Helvetica Neue" w:cs="Arial"/>
                 <w:b/>
                 <w:sz w:val="20"/>
                 <w:szCs w:val="20"/>
@@ -2550,14 +6072,14 @@
             <w:pPr>
               <w:spacing w:before="40"/>
               <w:rPr>
-                <w:rFonts w:ascii="Arial" w:hAnsi="Arial" w:cs="Arial"/>
-                <w:sz w:val="20"/>
-                <w:szCs w:val="20"/>
-              </w:rPr>
-            </w:pPr>
-            <w:r>
-              <w:rPr>
-                <w:rFonts w:ascii="Arial" w:hAnsi="Arial" w:cs="Arial"/>
+                <w:rFonts w:ascii="Helvetica Neue" w:hAnsi="Helvetica Neue" w:cs="Arial"/>
+                <w:sz w:val="20"/>
+                <w:szCs w:val="20"/>
+              </w:rPr>
+            </w:pPr>
+            <w:r>
+              <w:rPr>
+                <w:rFonts w:ascii="Helvetica Neue" w:hAnsi="Helvetica Neue" w:cs="Arial"/>
                 <w:b/>
                 <w:sz w:val="20"/>
                 <w:szCs w:val="20"/>
@@ -2576,7 +6098,7 @@
             </w:r>
             <w:r>
               <w:rPr>
-                <w:rFonts w:ascii="Arial" w:hAnsi="Arial" w:cs="Arial"/>
+                <w:rFonts w:ascii="Helvetica Neue" w:hAnsi="Helvetica Neue" w:cs="Arial"/>
                 <w:b/>
                 <w:sz w:val="20"/>
                 <w:szCs w:val="20"/>
@@ -2585,15 +6107,15 @@
             </w:r>
             <w:r>
               <w:rPr>
-                <w:rFonts w:ascii="Arial" w:hAnsi="Arial" w:cs="Arial"/>
-                <w:b/>
-                <w:sz w:val="20"/>
-                <w:szCs w:val="20"/>
-              </w:rPr>
-            </w:r>
-            <w:r>
-              <w:rPr>
-                <w:rFonts w:ascii="Arial" w:hAnsi="Arial" w:cs="Arial"/>
+                <w:rFonts w:ascii="Helvetica Neue" w:hAnsi="Helvetica Neue" w:cs="Arial"/>
+                <w:b/>
+                <w:sz w:val="20"/>
+                <w:szCs w:val="20"/>
+              </w:rPr>
+            </w:r>
+            <w:r>
+              <w:rPr>
+                <w:rFonts w:ascii="Helvetica Neue" w:hAnsi="Helvetica Neue" w:cs="Arial"/>
                 <w:b/>
                 <w:sz w:val="20"/>
                 <w:szCs w:val="20"/>
@@ -2602,7 +6124,7 @@
             </w:r>
             <w:r>
               <w:rPr>
-                <w:rFonts w:ascii="Arial" w:hAnsi="Arial" w:cs="Arial"/>
+                <w:rFonts w:ascii="Helvetica Neue" w:hAnsi="Helvetica Neue" w:cs="Arial"/>
                 <w:b/>
                 <w:sz w:val="20"/>
                 <w:szCs w:val="20"/>
@@ -2611,7 +6133,7 @@
             </w:r>
             <w:r>
               <w:rPr>
-                <w:rFonts w:ascii="Arial" w:hAnsi="Arial" w:cs="Arial"/>
+                <w:rFonts w:ascii="Helvetica Neue" w:hAnsi="Helvetica Neue" w:cs="Arial"/>
                 <w:b/>
                 <w:sz w:val="20"/>
                 <w:szCs w:val="20"/>
@@ -2620,7 +6142,7 @@
             </w:r>
             <w:r>
               <w:rPr>
-                <w:rFonts w:ascii="Arial" w:hAnsi="Arial" w:cs="Arial"/>
+                <w:rFonts w:ascii="Helvetica Neue" w:hAnsi="Helvetica Neue" w:cs="Arial"/>
                 <w:sz w:val="20"/>
                 <w:szCs w:val="20"/>
               </w:rPr>
@@ -2631,14 +6153,14 @@
             <w:pPr>
               <w:spacing w:before="40"/>
               <w:rPr>
-                <w:rFonts w:ascii="Arial" w:hAnsi="Arial" w:cs="Arial"/>
-                <w:sz w:val="20"/>
-                <w:szCs w:val="20"/>
-              </w:rPr>
-            </w:pPr>
-            <w:r>
-              <w:rPr>
-                <w:rFonts w:ascii="Arial" w:hAnsi="Arial" w:cs="Arial"/>
+                <w:rFonts w:ascii="Helvetica Neue" w:hAnsi="Helvetica Neue" w:cs="Arial"/>
+                <w:sz w:val="20"/>
+                <w:szCs w:val="20"/>
+              </w:rPr>
+            </w:pPr>
+            <w:r>
+              <w:rPr>
+                <w:rFonts w:ascii="Helvetica Neue" w:hAnsi="Helvetica Neue" w:cs="Arial"/>
                 <w:b/>
                 <w:sz w:val="20"/>
                 <w:szCs w:val="20"/>
@@ -2657,7 +6179,7 @@
             </w:r>
             <w:r>
               <w:rPr>
-                <w:rFonts w:ascii="Arial" w:hAnsi="Arial" w:cs="Arial"/>
+                <w:rFonts w:ascii="Helvetica Neue" w:hAnsi="Helvetica Neue" w:cs="Arial"/>
                 <w:b/>
                 <w:sz w:val="20"/>
                 <w:szCs w:val="20"/>
@@ -2666,15 +6188,15 @@
             </w:r>
             <w:r>
               <w:rPr>
-                <w:rFonts w:ascii="Arial" w:hAnsi="Arial" w:cs="Arial"/>
-                <w:b/>
-                <w:sz w:val="20"/>
-                <w:szCs w:val="20"/>
-              </w:rPr>
-            </w:r>
-            <w:r>
-              <w:rPr>
-                <w:rFonts w:ascii="Arial" w:hAnsi="Arial" w:cs="Arial"/>
+                <w:rFonts w:ascii="Helvetica Neue" w:hAnsi="Helvetica Neue" w:cs="Arial"/>
+                <w:b/>
+                <w:sz w:val="20"/>
+                <w:szCs w:val="20"/>
+              </w:rPr>
+            </w:r>
+            <w:r>
+              <w:rPr>
+                <w:rFonts w:ascii="Helvetica Neue" w:hAnsi="Helvetica Neue" w:cs="Arial"/>
                 <w:b/>
                 <w:sz w:val="20"/>
                 <w:szCs w:val="20"/>
@@ -2683,7 +6205,7 @@
             </w:r>
             <w:r>
               <w:rPr>
-                <w:rFonts w:ascii="Arial" w:hAnsi="Arial" w:cs="Arial"/>
+                <w:rFonts w:ascii="Helvetica Neue" w:hAnsi="Helvetica Neue" w:cs="Arial"/>
                 <w:b/>
                 <w:sz w:val="20"/>
                 <w:szCs w:val="20"/>
@@ -2692,7 +6214,7 @@
             </w:r>
             <w:r>
               <w:rPr>
-                <w:rFonts w:ascii="Arial" w:hAnsi="Arial" w:cs="Arial"/>
+                <w:rFonts w:ascii="Helvetica Neue" w:hAnsi="Helvetica Neue" w:cs="Arial"/>
                 <w:b/>
                 <w:sz w:val="20"/>
                 <w:szCs w:val="20"/>
@@ -2701,7 +6223,7 @@
             </w:r>
             <w:r>
               <w:rPr>
-                <w:rFonts w:ascii="Arial" w:hAnsi="Arial" w:cs="Arial"/>
+                <w:rFonts w:ascii="Helvetica Neue" w:hAnsi="Helvetica Neue" w:cs="Arial"/>
                 <w:sz w:val="20"/>
                 <w:szCs w:val="20"/>
               </w:rPr>
@@ -2718,15 +6240,15 @@
             <w:pPr>
               <w:spacing w:before="60" w:after="120"/>
               <w:rPr>
-                <w:rFonts w:ascii="Arial" w:hAnsi="Arial" w:cs="Arial"/>
-                <w:b/>
-                <w:sz w:val="20"/>
-                <w:szCs w:val="20"/>
-              </w:rPr>
-            </w:pPr>
-            <w:r>
-              <w:rPr>
-                <w:rFonts w:ascii="Arial" w:hAnsi="Arial" w:cs="Arial"/>
+                <w:rFonts w:ascii="Helvetica Neue" w:hAnsi="Helvetica Neue" w:cs="Arial"/>
+                <w:b/>
+                <w:sz w:val="20"/>
+                <w:szCs w:val="20"/>
+              </w:rPr>
+            </w:pPr>
+            <w:r>
+              <w:rPr>
+                <w:rFonts w:ascii="Helvetica Neue" w:hAnsi="Helvetica Neue" w:cs="Arial"/>
                 <w:b/>
                 <w:sz w:val="20"/>
                 <w:szCs w:val="20"/>
@@ -2735,7 +6257,7 @@
             </w:r>
             <w:r>
               <w:rPr>
-                <w:rFonts w:ascii="Arial" w:hAnsi="Arial" w:cs="Arial"/>
+                <w:rFonts w:ascii="Helvetica Neue" w:hAnsi="Helvetica Neue" w:cs="Arial"/>
                 <w:b/>
                 <w:sz w:val="20"/>
                 <w:szCs w:val="20"/>
@@ -2744,7 +6266,7 @@
             </w:r>
             <w:r>
               <w:rPr>
-                <w:rFonts w:ascii="Arial" w:hAnsi="Arial" w:cs="Arial"/>
+                <w:rFonts w:ascii="Helvetica Neue" w:hAnsi="Helvetica Neue" w:cs="Arial"/>
                 <w:b/>
                 <w:sz w:val="20"/>
                 <w:szCs w:val="20"/>
@@ -2755,15 +6277,15 @@
           <w:p>
             <w:pPr>
               <w:rPr>
-                <w:rFonts w:ascii="Arial" w:hAnsi="Arial" w:cs="Arial"/>
-                <w:b/>
-                <w:sz w:val="20"/>
-                <w:szCs w:val="20"/>
-              </w:rPr>
-            </w:pPr>
-            <w:r>
-              <w:rPr>
-                <w:rFonts w:ascii="Arial" w:hAnsi="Arial" w:cs="Arial"/>
+                <w:rFonts w:ascii="Helvetica Neue" w:hAnsi="Helvetica Neue" w:cs="Arial"/>
+                <w:b/>
+                <w:sz w:val="20"/>
+                <w:szCs w:val="20"/>
+              </w:rPr>
+            </w:pPr>
+            <w:r>
+              <w:rPr>
+                <w:rFonts w:ascii="Helvetica Neue" w:hAnsi="Helvetica Neue" w:cs="Arial"/>
                 <w:b/>
                 <w:sz w:val="20"/>
                 <w:szCs w:val="20"/>
@@ -2775,14 +6297,14 @@
             <w:pPr>
               <w:spacing w:before="40"/>
               <w:rPr>
-                <w:rFonts w:ascii="Arial" w:hAnsi="Arial" w:cs="Arial"/>
-                <w:sz w:val="20"/>
-                <w:szCs w:val="20"/>
-              </w:rPr>
-            </w:pPr>
-            <w:r>
-              <w:rPr>
-                <w:rFonts w:ascii="Arial" w:hAnsi="Arial" w:cs="Arial"/>
+                <w:rFonts w:ascii="Helvetica Neue" w:hAnsi="Helvetica Neue" w:cs="Arial"/>
+                <w:sz w:val="20"/>
+                <w:szCs w:val="20"/>
+              </w:rPr>
+            </w:pPr>
+            <w:r>
+              <w:rPr>
+                <w:rFonts w:ascii="Helvetica Neue" w:hAnsi="Helvetica Neue" w:cs="Arial"/>
                 <w:b/>
                 <w:sz w:val="20"/>
                 <w:szCs w:val="20"/>
@@ -2801,7 +6323,7 @@
             </w:r>
             <w:r>
               <w:rPr>
-                <w:rFonts w:ascii="Arial" w:hAnsi="Arial" w:cs="Arial"/>
+                <w:rFonts w:ascii="Helvetica Neue" w:hAnsi="Helvetica Neue" w:cs="Arial"/>
                 <w:b/>
                 <w:sz w:val="20"/>
                 <w:szCs w:val="20"/>
@@ -2810,15 +6332,15 @@
             </w:r>
             <w:r>
               <w:rPr>
-                <w:rFonts w:ascii="Arial" w:hAnsi="Arial" w:cs="Arial"/>
-                <w:b/>
-                <w:sz w:val="20"/>
-                <w:szCs w:val="20"/>
-              </w:rPr>
-            </w:r>
-            <w:r>
-              <w:rPr>
-                <w:rFonts w:ascii="Arial" w:hAnsi="Arial" w:cs="Arial"/>
+                <w:rFonts w:ascii="Helvetica Neue" w:hAnsi="Helvetica Neue" w:cs="Arial"/>
+                <w:b/>
+                <w:sz w:val="20"/>
+                <w:szCs w:val="20"/>
+              </w:rPr>
+            </w:r>
+            <w:r>
+              <w:rPr>
+                <w:rFonts w:ascii="Helvetica Neue" w:hAnsi="Helvetica Neue" w:cs="Arial"/>
                 <w:b/>
                 <w:sz w:val="20"/>
                 <w:szCs w:val="20"/>
@@ -2827,7 +6349,7 @@
             </w:r>
             <w:r>
               <w:rPr>
-                <w:rFonts w:ascii="Arial" w:hAnsi="Arial" w:cs="Arial"/>
+                <w:rFonts w:ascii="Helvetica Neue" w:hAnsi="Helvetica Neue" w:cs="Arial"/>
                 <w:b/>
                 <w:sz w:val="20"/>
                 <w:szCs w:val="20"/>
@@ -2836,7 +6358,7 @@
             </w:r>
             <w:r>
               <w:rPr>
-                <w:rFonts w:ascii="Arial" w:hAnsi="Arial" w:cs="Arial"/>
+                <w:rFonts w:ascii="Helvetica Neue" w:hAnsi="Helvetica Neue" w:cs="Arial"/>
                 <w:b/>
                 <w:sz w:val="20"/>
                 <w:szCs w:val="20"/>
@@ -2845,7 +6367,7 @@
             </w:r>
             <w:r>
               <w:rPr>
-                <w:rFonts w:ascii="Arial" w:hAnsi="Arial" w:cs="Arial"/>
+                <w:rFonts w:ascii="Helvetica Neue" w:hAnsi="Helvetica Neue" w:cs="Arial"/>
                 <w:sz w:val="20"/>
                 <w:szCs w:val="20"/>
               </w:rPr>
@@ -2853,7 +6375,7 @@
             </w:r>
             <w:r>
               <w:rPr>
-                <w:rFonts w:ascii="Arial" w:hAnsi="Arial" w:cs="Arial"/>
+                <w:rFonts w:ascii="Helvetica Neue" w:hAnsi="Helvetica Neue" w:cs="Arial"/>
                 <w:sz w:val="20"/>
                 <w:szCs w:val="20"/>
               </w:rPr>
@@ -2861,7 +6383,7 @@
             </w:r>
             <w:r>
               <w:rPr>
-                <w:rFonts w:ascii="Arial" w:hAnsi="Arial" w:cs="Arial"/>
+                <w:rFonts w:ascii="Helvetica Neue" w:hAnsi="Helvetica Neue" w:cs="Arial"/>
                 <w:sz w:val="20"/>
                 <w:szCs w:val="20"/>
               </w:rPr>
@@ -2872,14 +6394,14 @@
             <w:pPr>
               <w:spacing w:before="40" w:after="120"/>
               <w:rPr>
-                <w:rFonts w:ascii="Arial" w:hAnsi="Arial" w:cs="Arial"/>
-                <w:sz w:val="20"/>
-                <w:szCs w:val="20"/>
-              </w:rPr>
-            </w:pPr>
-            <w:r>
-              <w:rPr>
-                <w:rFonts w:ascii="Arial" w:hAnsi="Arial" w:cs="Arial"/>
+                <w:rFonts w:ascii="Helvetica Neue" w:hAnsi="Helvetica Neue" w:cs="Arial"/>
+                <w:sz w:val="20"/>
+                <w:szCs w:val="20"/>
+              </w:rPr>
+            </w:pPr>
+            <w:r>
+              <w:rPr>
+                <w:rFonts w:ascii="Helvetica Neue" w:hAnsi="Helvetica Neue" w:cs="Arial"/>
                 <w:b/>
                 <w:sz w:val="20"/>
                 <w:szCs w:val="20"/>
@@ -2898,7 +6420,7 @@
             </w:r>
             <w:r>
               <w:rPr>
-                <w:rFonts w:ascii="Arial" w:hAnsi="Arial" w:cs="Arial"/>
+                <w:rFonts w:ascii="Helvetica Neue" w:hAnsi="Helvetica Neue" w:cs="Arial"/>
                 <w:b/>
                 <w:sz w:val="20"/>
                 <w:szCs w:val="20"/>
@@ -2907,15 +6429,15 @@
             </w:r>
             <w:r>
               <w:rPr>
-                <w:rFonts w:ascii="Arial" w:hAnsi="Arial" w:cs="Arial"/>
-                <w:b/>
-                <w:sz w:val="20"/>
-                <w:szCs w:val="20"/>
-              </w:rPr>
-            </w:r>
-            <w:r>
-              <w:rPr>
-                <w:rFonts w:ascii="Arial" w:hAnsi="Arial" w:cs="Arial"/>
+                <w:rFonts w:ascii="Helvetica Neue" w:hAnsi="Helvetica Neue" w:cs="Arial"/>
+                <w:b/>
+                <w:sz w:val="20"/>
+                <w:szCs w:val="20"/>
+              </w:rPr>
+            </w:r>
+            <w:r>
+              <w:rPr>
+                <w:rFonts w:ascii="Helvetica Neue" w:hAnsi="Helvetica Neue" w:cs="Arial"/>
                 <w:b/>
                 <w:sz w:val="20"/>
                 <w:szCs w:val="20"/>
@@ -2924,7 +6446,7 @@
             </w:r>
             <w:r>
               <w:rPr>
-                <w:rFonts w:ascii="Arial" w:hAnsi="Arial" w:cs="Arial"/>
+                <w:rFonts w:ascii="Helvetica Neue" w:hAnsi="Helvetica Neue" w:cs="Arial"/>
                 <w:b/>
                 <w:sz w:val="20"/>
                 <w:szCs w:val="20"/>
@@ -2933,7 +6455,7 @@
             </w:r>
             <w:r>
               <w:rPr>
-                <w:rFonts w:ascii="Arial" w:hAnsi="Arial" w:cs="Arial"/>
+                <w:rFonts w:ascii="Helvetica Neue" w:hAnsi="Helvetica Neue" w:cs="Arial"/>
                 <w:b/>
                 <w:sz w:val="20"/>
                 <w:szCs w:val="20"/>
@@ -2942,7 +6464,7 @@
             </w:r>
             <w:r>
               <w:rPr>
-                <w:rFonts w:ascii="Arial" w:hAnsi="Arial" w:cs="Arial"/>
+                <w:rFonts w:ascii="Helvetica Neue" w:hAnsi="Helvetica Neue" w:cs="Arial"/>
                 <w:sz w:val="20"/>
                 <w:szCs w:val="20"/>
               </w:rPr>
@@ -2952,15 +6474,15 @@
           <w:p>
             <w:pPr>
               <w:rPr>
-                <w:rFonts w:ascii="Arial" w:hAnsi="Arial" w:cs="Arial"/>
-                <w:b/>
-                <w:sz w:val="20"/>
-                <w:szCs w:val="20"/>
-              </w:rPr>
-            </w:pPr>
-            <w:r>
-              <w:rPr>
-                <w:rFonts w:ascii="Arial" w:hAnsi="Arial" w:cs="Arial"/>
+                <w:rFonts w:ascii="Helvetica Neue" w:hAnsi="Helvetica Neue" w:cs="Arial"/>
+                <w:b/>
+                <w:sz w:val="20"/>
+                <w:szCs w:val="20"/>
+              </w:rPr>
+            </w:pPr>
+            <w:r>
+              <w:rPr>
+                <w:rFonts w:ascii="Helvetica Neue" w:hAnsi="Helvetica Neue" w:cs="Arial"/>
                 <w:b/>
                 <w:sz w:val="20"/>
                 <w:szCs w:val="20"/>
@@ -2972,14 +6494,14 @@
             <w:pPr>
               <w:spacing w:before="40"/>
               <w:rPr>
-                <w:rFonts w:ascii="Arial" w:hAnsi="Arial" w:cs="Arial"/>
-                <w:sz w:val="20"/>
-                <w:szCs w:val="20"/>
-              </w:rPr>
-            </w:pPr>
-            <w:r>
-              <w:rPr>
-                <w:rFonts w:ascii="Arial" w:hAnsi="Arial" w:cs="Arial"/>
+                <w:rFonts w:ascii="Helvetica Neue" w:hAnsi="Helvetica Neue" w:cs="Arial"/>
+                <w:sz w:val="20"/>
+                <w:szCs w:val="20"/>
+              </w:rPr>
+            </w:pPr>
+            <w:r>
+              <w:rPr>
+                <w:rFonts w:ascii="Helvetica Neue" w:hAnsi="Helvetica Neue" w:cs="Arial"/>
                 <w:b/>
                 <w:sz w:val="20"/>
                 <w:szCs w:val="20"/>
@@ -2998,7 +6520,7 @@
             </w:r>
             <w:r>
               <w:rPr>
-                <w:rFonts w:ascii="Arial" w:hAnsi="Arial" w:cs="Arial"/>
+                <w:rFonts w:ascii="Helvetica Neue" w:hAnsi="Helvetica Neue" w:cs="Arial"/>
                 <w:b/>
                 <w:sz w:val="20"/>
                 <w:szCs w:val="20"/>
@@ -3007,15 +6529,15 @@
             </w:r>
             <w:r>
               <w:rPr>
-                <w:rFonts w:ascii="Arial" w:hAnsi="Arial" w:cs="Arial"/>
-                <w:b/>
-                <w:sz w:val="20"/>
-                <w:szCs w:val="20"/>
-              </w:rPr>
-            </w:r>
-            <w:r>
-              <w:rPr>
-                <w:rFonts w:ascii="Arial" w:hAnsi="Arial" w:cs="Arial"/>
+                <w:rFonts w:ascii="Helvetica Neue" w:hAnsi="Helvetica Neue" w:cs="Arial"/>
+                <w:b/>
+                <w:sz w:val="20"/>
+                <w:szCs w:val="20"/>
+              </w:rPr>
+            </w:r>
+            <w:r>
+              <w:rPr>
+                <w:rFonts w:ascii="Helvetica Neue" w:hAnsi="Helvetica Neue" w:cs="Arial"/>
                 <w:b/>
                 <w:sz w:val="20"/>
                 <w:szCs w:val="20"/>
@@ -3024,7 +6546,7 @@
             </w:r>
             <w:r>
               <w:rPr>
-                <w:rFonts w:ascii="Arial" w:hAnsi="Arial" w:cs="Arial"/>
+                <w:rFonts w:ascii="Helvetica Neue" w:hAnsi="Helvetica Neue" w:cs="Arial"/>
                 <w:b/>
                 <w:sz w:val="20"/>
                 <w:szCs w:val="20"/>
@@ -3033,7 +6555,7 @@
             </w:r>
             <w:r>
               <w:rPr>
-                <w:rFonts w:ascii="Arial" w:hAnsi="Arial" w:cs="Arial"/>
+                <w:rFonts w:ascii="Helvetica Neue" w:hAnsi="Helvetica Neue" w:cs="Arial"/>
                 <w:b/>
                 <w:sz w:val="20"/>
                 <w:szCs w:val="20"/>
@@ -3042,7 +6564,7 @@
             </w:r>
             <w:r>
               <w:rPr>
-                <w:rFonts w:ascii="Arial" w:hAnsi="Arial" w:cs="Arial"/>
+                <w:rFonts w:ascii="Helvetica Neue" w:hAnsi="Helvetica Neue" w:cs="Arial"/>
                 <w:sz w:val="20"/>
                 <w:szCs w:val="20"/>
               </w:rPr>
@@ -3053,14 +6575,14 @@
             <w:pPr>
               <w:spacing w:before="40" w:after="120"/>
               <w:rPr>
-                <w:rFonts w:ascii="Arial" w:hAnsi="Arial" w:cs="Arial"/>
-                <w:sz w:val="20"/>
-                <w:szCs w:val="20"/>
-              </w:rPr>
-            </w:pPr>
-            <w:r>
-              <w:rPr>
-                <w:rFonts w:ascii="Arial" w:hAnsi="Arial" w:cs="Arial"/>
+                <w:rFonts w:ascii="Helvetica Neue" w:hAnsi="Helvetica Neue" w:cs="Arial"/>
+                <w:sz w:val="20"/>
+                <w:szCs w:val="20"/>
+              </w:rPr>
+            </w:pPr>
+            <w:r>
+              <w:rPr>
+                <w:rFonts w:ascii="Helvetica Neue" w:hAnsi="Helvetica Neue" w:cs="Arial"/>
                 <w:b/>
                 <w:sz w:val="20"/>
                 <w:szCs w:val="20"/>
@@ -3079,7 +6601,7 @@
             </w:r>
             <w:r>
               <w:rPr>
-                <w:rFonts w:ascii="Arial" w:hAnsi="Arial" w:cs="Arial"/>
+                <w:rFonts w:ascii="Helvetica Neue" w:hAnsi="Helvetica Neue" w:cs="Arial"/>
                 <w:b/>
                 <w:sz w:val="20"/>
                 <w:szCs w:val="20"/>
@@ -3088,15 +6610,15 @@
             </w:r>
             <w:r>
               <w:rPr>
-                <w:rFonts w:ascii="Arial" w:hAnsi="Arial" w:cs="Arial"/>
-                <w:b/>
-                <w:sz w:val="20"/>
-                <w:szCs w:val="20"/>
-              </w:rPr>
-            </w:r>
-            <w:r>
-              <w:rPr>
-                <w:rFonts w:ascii="Arial" w:hAnsi="Arial" w:cs="Arial"/>
+                <w:rFonts w:ascii="Helvetica Neue" w:hAnsi="Helvetica Neue" w:cs="Arial"/>
+                <w:b/>
+                <w:sz w:val="20"/>
+                <w:szCs w:val="20"/>
+              </w:rPr>
+            </w:r>
+            <w:r>
+              <w:rPr>
+                <w:rFonts w:ascii="Helvetica Neue" w:hAnsi="Helvetica Neue" w:cs="Arial"/>
                 <w:b/>
                 <w:sz w:val="20"/>
                 <w:szCs w:val="20"/>
@@ -3105,7 +6627,7 @@
             </w:r>
             <w:r>
               <w:rPr>
-                <w:rFonts w:ascii="Arial" w:hAnsi="Arial" w:cs="Arial"/>
+                <w:rFonts w:ascii="Helvetica Neue" w:hAnsi="Helvetica Neue" w:cs="Arial"/>
                 <w:b/>
                 <w:sz w:val="20"/>
                 <w:szCs w:val="20"/>
@@ -3114,7 +6636,7 @@
             </w:r>
             <w:r>
               <w:rPr>
-                <w:rFonts w:ascii="Arial" w:hAnsi="Arial" w:cs="Arial"/>
+                <w:rFonts w:ascii="Helvetica Neue" w:hAnsi="Helvetica Neue" w:cs="Arial"/>
                 <w:b/>
                 <w:sz w:val="20"/>
                 <w:szCs w:val="20"/>
@@ -3123,7 +6645,7 @@
             </w:r>
             <w:r>
               <w:rPr>
-                <w:rFonts w:ascii="Arial" w:hAnsi="Arial" w:cs="Arial"/>
+                <w:rFonts w:ascii="Helvetica Neue" w:hAnsi="Helvetica Neue" w:cs="Arial"/>
                 <w:sz w:val="20"/>
                 <w:szCs w:val="20"/>
               </w:rPr>
@@ -3133,15 +6655,15 @@
           <w:p>
             <w:pPr>
               <w:rPr>
-                <w:rFonts w:ascii="Arial" w:hAnsi="Arial" w:cs="Arial"/>
-                <w:b/>
-                <w:sz w:val="20"/>
-                <w:szCs w:val="20"/>
-              </w:rPr>
-            </w:pPr>
-            <w:r>
-              <w:rPr>
-                <w:rFonts w:ascii="Arial" w:hAnsi="Arial" w:cs="Arial"/>
+                <w:rFonts w:ascii="Helvetica Neue" w:hAnsi="Helvetica Neue" w:cs="Arial"/>
+                <w:b/>
+                <w:sz w:val="20"/>
+                <w:szCs w:val="20"/>
+              </w:rPr>
+            </w:pPr>
+            <w:r>
+              <w:rPr>
+                <w:rFonts w:ascii="Helvetica Neue" w:hAnsi="Helvetica Neue" w:cs="Arial"/>
                 <w:b/>
                 <w:sz w:val="20"/>
                 <w:szCs w:val="20"/>
@@ -3150,7 +6672,7 @@
             </w:r>
             <w:r>
               <w:rPr>
-                <w:rFonts w:ascii="Arial" w:hAnsi="Arial" w:cs="Arial"/>
+                <w:rFonts w:ascii="Helvetica Neue" w:hAnsi="Helvetica Neue" w:cs="Arial"/>
                 <w:b/>
                 <w:sz w:val="20"/>
                 <w:szCs w:val="20"/>
@@ -3159,7 +6681,7 @@
             </w:r>
             <w:r>
               <w:rPr>
-                <w:rFonts w:ascii="Arial" w:hAnsi="Arial" w:cs="Arial"/>
+                <w:rFonts w:ascii="Helvetica Neue" w:hAnsi="Helvetica Neue" w:cs="Arial"/>
                 <w:b/>
                 <w:sz w:val="20"/>
                 <w:szCs w:val="20"/>
@@ -3172,14 +6694,14 @@
             <w:pPr>
               <w:spacing w:before="40"/>
               <w:rPr>
-                <w:rFonts w:ascii="Arial" w:hAnsi="Arial" w:cs="Arial"/>
-                <w:sz w:val="20"/>
-                <w:szCs w:val="20"/>
-              </w:rPr>
-            </w:pPr>
-            <w:r>
-              <w:rPr>
-                <w:rFonts w:ascii="Arial" w:hAnsi="Arial" w:cs="Arial"/>
+                <w:rFonts w:ascii="Helvetica Neue" w:hAnsi="Helvetica Neue" w:cs="Arial"/>
+                <w:sz w:val="20"/>
+                <w:szCs w:val="20"/>
+              </w:rPr>
+            </w:pPr>
+            <w:r>
+              <w:rPr>
+                <w:rFonts w:ascii="Helvetica Neue" w:hAnsi="Helvetica Neue" w:cs="Arial"/>
                 <w:b/>
                 <w:sz w:val="20"/>
                 <w:szCs w:val="20"/>
@@ -3198,7 +6720,7 @@
             </w:r>
             <w:r>
               <w:rPr>
-                <w:rFonts w:ascii="Arial" w:hAnsi="Arial" w:cs="Arial"/>
+                <w:rFonts w:ascii="Helvetica Neue" w:hAnsi="Helvetica Neue" w:cs="Arial"/>
                 <w:b/>
                 <w:sz w:val="20"/>
                 <w:szCs w:val="20"/>
@@ -3207,15 +6729,15 @@
             </w:r>
             <w:r>
               <w:rPr>
-                <w:rFonts w:ascii="Arial" w:hAnsi="Arial" w:cs="Arial"/>
-                <w:b/>
-                <w:sz w:val="20"/>
-                <w:szCs w:val="20"/>
-              </w:rPr>
-            </w:r>
-            <w:r>
-              <w:rPr>
-                <w:rFonts w:ascii="Arial" w:hAnsi="Arial" w:cs="Arial"/>
+                <w:rFonts w:ascii="Helvetica Neue" w:hAnsi="Helvetica Neue" w:cs="Arial"/>
+                <w:b/>
+                <w:sz w:val="20"/>
+                <w:szCs w:val="20"/>
+              </w:rPr>
+            </w:r>
+            <w:r>
+              <w:rPr>
+                <w:rFonts w:ascii="Helvetica Neue" w:hAnsi="Helvetica Neue" w:cs="Arial"/>
                 <w:b/>
                 <w:sz w:val="20"/>
                 <w:szCs w:val="20"/>
@@ -3224,7 +6746,7 @@
             </w:r>
             <w:r>
               <w:rPr>
-                <w:rFonts w:ascii="Arial" w:hAnsi="Arial" w:cs="Arial"/>
+                <w:rFonts w:ascii="Helvetica Neue" w:hAnsi="Helvetica Neue" w:cs="Arial"/>
                 <w:b/>
                 <w:sz w:val="20"/>
                 <w:szCs w:val="20"/>
@@ -3233,7 +6755,7 @@
             </w:r>
             <w:r>
               <w:rPr>
-                <w:rFonts w:ascii="Arial" w:hAnsi="Arial" w:cs="Arial"/>
+                <w:rFonts w:ascii="Helvetica Neue" w:hAnsi="Helvetica Neue" w:cs="Arial"/>
                 <w:b/>
                 <w:sz w:val="20"/>
                 <w:szCs w:val="20"/>
@@ -3242,7 +6764,7 @@
             </w:r>
             <w:r>
               <w:rPr>
-                <w:rFonts w:ascii="Arial" w:hAnsi="Arial" w:cs="Arial"/>
+                <w:rFonts w:ascii="Helvetica Neue" w:hAnsi="Helvetica Neue" w:cs="Arial"/>
                 <w:sz w:val="20"/>
                 <w:szCs w:val="20"/>
               </w:rPr>
@@ -3259,15 +6781,15 @@
             <w:pPr>
               <w:spacing w:before="60" w:after="120"/>
               <w:rPr>
-                <w:rFonts w:ascii="Arial" w:hAnsi="Arial" w:cs="Arial"/>
-                <w:b/>
-                <w:sz w:val="20"/>
-                <w:szCs w:val="20"/>
-              </w:rPr>
-            </w:pPr>
-            <w:r>
-              <w:rPr>
-                <w:rFonts w:ascii="Arial" w:hAnsi="Arial" w:cs="Arial"/>
+                <w:rFonts w:ascii="Helvetica Neue" w:hAnsi="Helvetica Neue" w:cs="Arial"/>
+                <w:b/>
+                <w:sz w:val="20"/>
+                <w:szCs w:val="20"/>
+              </w:rPr>
+            </w:pPr>
+            <w:r>
+              <w:rPr>
+                <w:rFonts w:ascii="Helvetica Neue" w:hAnsi="Helvetica Neue" w:cs="Arial"/>
                 <w:b/>
                 <w:sz w:val="20"/>
                 <w:szCs w:val="20"/>
@@ -3276,7 +6798,7 @@
             </w:r>
             <w:r>
               <w:rPr>
-                <w:rFonts w:ascii="Arial" w:hAnsi="Arial" w:cs="Arial"/>
+                <w:rFonts w:ascii="Helvetica Neue" w:hAnsi="Helvetica Neue" w:cs="Arial"/>
                 <w:b/>
                 <w:sz w:val="20"/>
                 <w:szCs w:val="20"/>
@@ -3285,7 +6807,7 @@
             </w:r>
             <w:r>
               <w:rPr>
-                <w:rFonts w:ascii="Arial" w:hAnsi="Arial" w:cs="Arial"/>
+                <w:rFonts w:ascii="Helvetica Neue" w:hAnsi="Helvetica Neue" w:cs="Arial"/>
                 <w:b/>
                 <w:sz w:val="20"/>
                 <w:szCs w:val="20"/>
@@ -3296,15 +6818,15 @@
           <w:p>
             <w:pPr>
               <w:rPr>
-                <w:rFonts w:ascii="Arial" w:hAnsi="Arial" w:cs="Arial"/>
-                <w:b/>
-                <w:sz w:val="20"/>
-                <w:szCs w:val="20"/>
-              </w:rPr>
-            </w:pPr>
-            <w:r>
-              <w:rPr>
-                <w:rFonts w:ascii="Arial" w:hAnsi="Arial" w:cs="Arial"/>
+                <w:rFonts w:ascii="Helvetica Neue" w:hAnsi="Helvetica Neue" w:cs="Arial"/>
+                <w:b/>
+                <w:sz w:val="20"/>
+                <w:szCs w:val="20"/>
+              </w:rPr>
+            </w:pPr>
+            <w:r>
+              <w:rPr>
+                <w:rFonts w:ascii="Helvetica Neue" w:hAnsi="Helvetica Neue" w:cs="Arial"/>
                 <w:b/>
                 <w:sz w:val="20"/>
                 <w:szCs w:val="20"/>
@@ -3316,14 +6838,14 @@
             <w:pPr>
               <w:spacing w:before="40"/>
               <w:rPr>
-                <w:rFonts w:ascii="Arial" w:hAnsi="Arial" w:cs="Arial"/>
-                <w:sz w:val="20"/>
-                <w:szCs w:val="20"/>
-              </w:rPr>
-            </w:pPr>
-            <w:r>
-              <w:rPr>
-                <w:rFonts w:ascii="Arial" w:hAnsi="Arial" w:cs="Arial"/>
+                <w:rFonts w:ascii="Helvetica Neue" w:hAnsi="Helvetica Neue" w:cs="Arial"/>
+                <w:sz w:val="20"/>
+                <w:szCs w:val="20"/>
+              </w:rPr>
+            </w:pPr>
+            <w:r>
+              <w:rPr>
+                <w:rFonts w:ascii="Helvetica Neue" w:hAnsi="Helvetica Neue" w:cs="Arial"/>
                 <w:b/>
                 <w:sz w:val="20"/>
                 <w:szCs w:val="20"/>
@@ -3342,7 +6864,7 @@
             </w:r>
             <w:r>
               <w:rPr>
-                <w:rFonts w:ascii="Arial" w:hAnsi="Arial" w:cs="Arial"/>
+                <w:rFonts w:ascii="Helvetica Neue" w:hAnsi="Helvetica Neue" w:cs="Arial"/>
                 <w:b/>
                 <w:sz w:val="20"/>
                 <w:szCs w:val="20"/>
@@ -3351,15 +6873,15 @@
             </w:r>
             <w:r>
               <w:rPr>
-                <w:rFonts w:ascii="Arial" w:hAnsi="Arial" w:cs="Arial"/>
-                <w:b/>
-                <w:sz w:val="20"/>
-                <w:szCs w:val="20"/>
-              </w:rPr>
-            </w:r>
-            <w:r>
-              <w:rPr>
-                <w:rFonts w:ascii="Arial" w:hAnsi="Arial" w:cs="Arial"/>
+                <w:rFonts w:ascii="Helvetica Neue" w:hAnsi="Helvetica Neue" w:cs="Arial"/>
+                <w:b/>
+                <w:sz w:val="20"/>
+                <w:szCs w:val="20"/>
+              </w:rPr>
+            </w:r>
+            <w:r>
+              <w:rPr>
+                <w:rFonts w:ascii="Helvetica Neue" w:hAnsi="Helvetica Neue" w:cs="Arial"/>
                 <w:b/>
                 <w:sz w:val="20"/>
                 <w:szCs w:val="20"/>
@@ -3368,7 +6890,7 @@
             </w:r>
             <w:r>
               <w:rPr>
-                <w:rFonts w:ascii="Arial" w:hAnsi="Arial" w:cs="Arial"/>
+                <w:rFonts w:ascii="Helvetica Neue" w:hAnsi="Helvetica Neue" w:cs="Arial"/>
                 <w:b/>
                 <w:sz w:val="20"/>
                 <w:szCs w:val="20"/>
@@ -3377,7 +6899,7 @@
             </w:r>
             <w:r>
               <w:rPr>
-                <w:rFonts w:ascii="Arial" w:hAnsi="Arial" w:cs="Arial"/>
+                <w:rFonts w:ascii="Helvetica Neue" w:hAnsi="Helvetica Neue" w:cs="Arial"/>
                 <w:b/>
                 <w:sz w:val="20"/>
                 <w:szCs w:val="20"/>
@@ -3386,7 +6908,7 @@
             </w:r>
             <w:r>
               <w:rPr>
-                <w:rFonts w:ascii="Arial" w:hAnsi="Arial" w:cs="Arial"/>
+                <w:rFonts w:ascii="Helvetica Neue" w:hAnsi="Helvetica Neue" w:cs="Arial"/>
                 <w:sz w:val="20"/>
                 <w:szCs w:val="20"/>
               </w:rPr>
@@ -3397,14 +6919,14 @@
             <w:pPr>
               <w:spacing w:before="40" w:after="120"/>
               <w:rPr>
-                <w:rFonts w:ascii="Arial" w:hAnsi="Arial" w:cs="Arial"/>
-                <w:sz w:val="20"/>
-                <w:szCs w:val="20"/>
-              </w:rPr>
-            </w:pPr>
-            <w:r>
-              <w:rPr>
-                <w:rFonts w:ascii="Arial" w:hAnsi="Arial" w:cs="Arial"/>
+                <w:rFonts w:ascii="Helvetica Neue" w:hAnsi="Helvetica Neue" w:cs="Arial"/>
+                <w:sz w:val="20"/>
+                <w:szCs w:val="20"/>
+              </w:rPr>
+            </w:pPr>
+            <w:r>
+              <w:rPr>
+                <w:rFonts w:ascii="Helvetica Neue" w:hAnsi="Helvetica Neue" w:cs="Arial"/>
                 <w:b/>
                 <w:sz w:val="20"/>
                 <w:szCs w:val="20"/>
@@ -3423,7 +6945,7 @@
             </w:r>
             <w:r>
               <w:rPr>
-                <w:rFonts w:ascii="Arial" w:hAnsi="Arial" w:cs="Arial"/>
+                <w:rFonts w:ascii="Helvetica Neue" w:hAnsi="Helvetica Neue" w:cs="Arial"/>
                 <w:b/>
                 <w:sz w:val="20"/>
                 <w:szCs w:val="20"/>
@@ -3432,15 +6954,15 @@
             </w:r>
             <w:r>
               <w:rPr>
-                <w:rFonts w:ascii="Arial" w:hAnsi="Arial" w:cs="Arial"/>
-                <w:b/>
-                <w:sz w:val="20"/>
-                <w:szCs w:val="20"/>
-              </w:rPr>
-            </w:r>
-            <w:r>
-              <w:rPr>
-                <w:rFonts w:ascii="Arial" w:hAnsi="Arial" w:cs="Arial"/>
+                <w:rFonts w:ascii="Helvetica Neue" w:hAnsi="Helvetica Neue" w:cs="Arial"/>
+                <w:b/>
+                <w:sz w:val="20"/>
+                <w:szCs w:val="20"/>
+              </w:rPr>
+            </w:r>
+            <w:r>
+              <w:rPr>
+                <w:rFonts w:ascii="Helvetica Neue" w:hAnsi="Helvetica Neue" w:cs="Arial"/>
                 <w:b/>
                 <w:sz w:val="20"/>
                 <w:szCs w:val="20"/>
@@ -3449,7 +6971,7 @@
             </w:r>
             <w:r>
               <w:rPr>
-                <w:rFonts w:ascii="Arial" w:hAnsi="Arial" w:cs="Arial"/>
+                <w:rFonts w:ascii="Helvetica Neue" w:hAnsi="Helvetica Neue" w:cs="Arial"/>
                 <w:b/>
                 <w:sz w:val="20"/>
                 <w:szCs w:val="20"/>
@@ -3458,7 +6980,7 @@
             </w:r>
             <w:r>
               <w:rPr>
-                <w:rFonts w:ascii="Arial" w:hAnsi="Arial" w:cs="Arial"/>
+                <w:rFonts w:ascii="Helvetica Neue" w:hAnsi="Helvetica Neue" w:cs="Arial"/>
                 <w:b/>
                 <w:sz w:val="20"/>
                 <w:szCs w:val="20"/>
@@ -3467,7 +6989,7 @@
             </w:r>
             <w:r>
               <w:rPr>
-                <w:rFonts w:ascii="Arial" w:hAnsi="Arial" w:cs="Arial"/>
+                <w:rFonts w:ascii="Helvetica Neue" w:hAnsi="Helvetica Neue" w:cs="Arial"/>
                 <w:sz w:val="20"/>
                 <w:szCs w:val="20"/>
               </w:rPr>
@@ -3477,15 +6999,15 @@
           <w:p>
             <w:pPr>
               <w:rPr>
-                <w:rFonts w:ascii="Arial" w:hAnsi="Arial" w:cs="Arial"/>
-                <w:b/>
-                <w:sz w:val="20"/>
-                <w:szCs w:val="20"/>
-              </w:rPr>
-            </w:pPr>
-            <w:r>
-              <w:rPr>
-                <w:rFonts w:ascii="Arial" w:hAnsi="Arial" w:cs="Arial"/>
+                <w:rFonts w:ascii="Helvetica Neue" w:hAnsi="Helvetica Neue" w:cs="Arial"/>
+                <w:b/>
+                <w:sz w:val="20"/>
+                <w:szCs w:val="20"/>
+              </w:rPr>
+            </w:pPr>
+            <w:r>
+              <w:rPr>
+                <w:rFonts w:ascii="Helvetica Neue" w:hAnsi="Helvetica Neue" w:cs="Arial"/>
                 <w:b/>
                 <w:sz w:val="20"/>
                 <w:szCs w:val="20"/>
@@ -3497,14 +7019,14 @@
             <w:pPr>
               <w:spacing w:before="40"/>
               <w:rPr>
-                <w:rFonts w:ascii="Arial" w:hAnsi="Arial" w:cs="Arial"/>
-                <w:sz w:val="20"/>
-                <w:szCs w:val="20"/>
-              </w:rPr>
-            </w:pPr>
-            <w:r>
-              <w:rPr>
-                <w:rFonts w:ascii="Arial" w:hAnsi="Arial" w:cs="Arial"/>
+                <w:rFonts w:ascii="Helvetica Neue" w:hAnsi="Helvetica Neue" w:cs="Arial"/>
+                <w:sz w:val="20"/>
+                <w:szCs w:val="20"/>
+              </w:rPr>
+            </w:pPr>
+            <w:r>
+              <w:rPr>
+                <w:rFonts w:ascii="Helvetica Neue" w:hAnsi="Helvetica Neue" w:cs="Arial"/>
                 <w:b/>
                 <w:sz w:val="20"/>
                 <w:szCs w:val="20"/>
@@ -3523,7 +7045,7 @@
             </w:r>
             <w:r>
               <w:rPr>
-                <w:rFonts w:ascii="Arial" w:hAnsi="Arial" w:cs="Arial"/>
+                <w:rFonts w:ascii="Helvetica Neue" w:hAnsi="Helvetica Neue" w:cs="Arial"/>
                 <w:b/>
                 <w:sz w:val="20"/>
                 <w:szCs w:val="20"/>
@@ -3532,15 +7054,15 @@
             </w:r>
             <w:r>
               <w:rPr>
-                <w:rFonts w:ascii="Arial" w:hAnsi="Arial" w:cs="Arial"/>
-                <w:b/>
-                <w:sz w:val="20"/>
-                <w:szCs w:val="20"/>
-              </w:rPr>
-            </w:r>
-            <w:r>
-              <w:rPr>
-                <w:rFonts w:ascii="Arial" w:hAnsi="Arial" w:cs="Arial"/>
+                <w:rFonts w:ascii="Helvetica Neue" w:hAnsi="Helvetica Neue" w:cs="Arial"/>
+                <w:b/>
+                <w:sz w:val="20"/>
+                <w:szCs w:val="20"/>
+              </w:rPr>
+            </w:r>
+            <w:r>
+              <w:rPr>
+                <w:rFonts w:ascii="Helvetica Neue" w:hAnsi="Helvetica Neue" w:cs="Arial"/>
                 <w:b/>
                 <w:sz w:val="20"/>
                 <w:szCs w:val="20"/>
@@ -3549,7 +7071,7 @@
             </w:r>
             <w:r>
               <w:rPr>
-                <w:rFonts w:ascii="Arial" w:hAnsi="Arial" w:cs="Arial"/>
+                <w:rFonts w:ascii="Helvetica Neue" w:hAnsi="Helvetica Neue" w:cs="Arial"/>
                 <w:b/>
                 <w:sz w:val="20"/>
                 <w:szCs w:val="20"/>
@@ -3558,7 +7080,7 @@
             </w:r>
             <w:r>
               <w:rPr>
-                <w:rFonts w:ascii="Arial" w:hAnsi="Arial" w:cs="Arial"/>
+                <w:rFonts w:ascii="Helvetica Neue" w:hAnsi="Helvetica Neue" w:cs="Arial"/>
                 <w:b/>
                 <w:sz w:val="20"/>
                 <w:szCs w:val="20"/>
@@ -3567,7 +7089,7 @@
             </w:r>
             <w:r>
               <w:rPr>
-                <w:rFonts w:ascii="Arial" w:hAnsi="Arial" w:cs="Arial"/>
+                <w:rFonts w:ascii="Helvetica Neue" w:hAnsi="Helvetica Neue" w:cs="Arial"/>
                 <w:sz w:val="20"/>
                 <w:szCs w:val="20"/>
               </w:rPr>
@@ -3578,14 +7100,14 @@
             <w:pPr>
               <w:spacing w:before="40"/>
               <w:rPr>
-                <w:rFonts w:ascii="Arial" w:hAnsi="Arial" w:cs="Arial"/>
-                <w:sz w:val="20"/>
-                <w:szCs w:val="20"/>
-              </w:rPr>
-            </w:pPr>
-            <w:r>
-              <w:rPr>
-                <w:rFonts w:ascii="Arial" w:hAnsi="Arial" w:cs="Arial"/>
+                <w:rFonts w:ascii="Helvetica Neue" w:hAnsi="Helvetica Neue" w:cs="Arial"/>
+                <w:sz w:val="20"/>
+                <w:szCs w:val="20"/>
+              </w:rPr>
+            </w:pPr>
+            <w:r>
+              <w:rPr>
+                <w:rFonts w:ascii="Helvetica Neue" w:hAnsi="Helvetica Neue" w:cs="Arial"/>
                 <w:b/>
                 <w:sz w:val="20"/>
                 <w:szCs w:val="20"/>
@@ -3604,7 +7126,7 @@
             </w:r>
             <w:r>
               <w:rPr>
-                <w:rFonts w:ascii="Arial" w:hAnsi="Arial" w:cs="Arial"/>
+                <w:rFonts w:ascii="Helvetica Neue" w:hAnsi="Helvetica Neue" w:cs="Arial"/>
                 <w:b/>
                 <w:sz w:val="20"/>
                 <w:szCs w:val="20"/>
@@ -3613,15 +7135,15 @@
             </w:r>
             <w:r>
               <w:rPr>
-                <w:rFonts w:ascii="Arial" w:hAnsi="Arial" w:cs="Arial"/>
-                <w:b/>
-                <w:sz w:val="20"/>
-                <w:szCs w:val="20"/>
-              </w:rPr>
-            </w:r>
-            <w:r>
-              <w:rPr>
-                <w:rFonts w:ascii="Arial" w:hAnsi="Arial" w:cs="Arial"/>
+                <w:rFonts w:ascii="Helvetica Neue" w:hAnsi="Helvetica Neue" w:cs="Arial"/>
+                <w:b/>
+                <w:sz w:val="20"/>
+                <w:szCs w:val="20"/>
+              </w:rPr>
+            </w:r>
+            <w:r>
+              <w:rPr>
+                <w:rFonts w:ascii="Helvetica Neue" w:hAnsi="Helvetica Neue" w:cs="Arial"/>
                 <w:b/>
                 <w:sz w:val="20"/>
                 <w:szCs w:val="20"/>
@@ -3630,7 +7152,7 @@
             </w:r>
             <w:r>
               <w:rPr>
-                <w:rFonts w:ascii="Arial" w:hAnsi="Arial" w:cs="Arial"/>
+                <w:rFonts w:ascii="Helvetica Neue" w:hAnsi="Helvetica Neue" w:cs="Arial"/>
                 <w:b/>
                 <w:sz w:val="20"/>
                 <w:szCs w:val="20"/>
@@ -3639,7 +7161,7 @@
             </w:r>
             <w:r>
               <w:rPr>
-                <w:rFonts w:ascii="Arial" w:hAnsi="Arial" w:cs="Arial"/>
+                <w:rFonts w:ascii="Helvetica Neue" w:hAnsi="Helvetica Neue" w:cs="Arial"/>
                 <w:b/>
                 <w:sz w:val="20"/>
                 <w:szCs w:val="20"/>
@@ -3648,7 +7170,7 @@
             </w:r>
             <w:r>
               <w:rPr>
-                <w:rFonts w:ascii="Arial" w:hAnsi="Arial" w:cs="Arial"/>
+                <w:rFonts w:ascii="Helvetica Neue" w:hAnsi="Helvetica Neue" w:cs="Arial"/>
                 <w:sz w:val="20"/>
                 <w:szCs w:val="20"/>
               </w:rPr>
@@ -3659,15 +7181,15 @@
             <w:pPr>
               <w:spacing w:before="40" w:after="120"/>
               <w:rPr>
-                <w:rFonts w:ascii="Arial" w:hAnsi="Arial" w:cs="Arial"/>
-                <w:b/>
-                <w:sz w:val="20"/>
-                <w:szCs w:val="20"/>
-              </w:rPr>
-            </w:pPr>
-            <w:r>
-              <w:rPr>
-                <w:rFonts w:ascii="Arial" w:hAnsi="Arial" w:cs="Arial"/>
+                <w:rFonts w:ascii="Helvetica Neue" w:hAnsi="Helvetica Neue" w:cs="Arial"/>
+                <w:b/>
+                <w:sz w:val="20"/>
+                <w:szCs w:val="20"/>
+              </w:rPr>
+            </w:pPr>
+            <w:r>
+              <w:rPr>
+                <w:rFonts w:ascii="Helvetica Neue" w:hAnsi="Helvetica Neue" w:cs="Arial"/>
                 <w:b/>
                 <w:sz w:val="20"/>
                 <w:szCs w:val="20"/>
@@ -3686,7 +7208,7 @@
             </w:r>
             <w:r>
               <w:rPr>
-                <w:rFonts w:ascii="Arial" w:hAnsi="Arial" w:cs="Arial"/>
+                <w:rFonts w:ascii="Helvetica Neue" w:hAnsi="Helvetica Neue" w:cs="Arial"/>
                 <w:b/>
                 <w:sz w:val="20"/>
                 <w:szCs w:val="20"/>
@@ -3695,15 +7217,15 @@
             </w:r>
             <w:r>
               <w:rPr>
-                <w:rFonts w:ascii="Arial" w:hAnsi="Arial" w:cs="Arial"/>
-                <w:b/>
-                <w:sz w:val="20"/>
-                <w:szCs w:val="20"/>
-              </w:rPr>
-            </w:r>
-            <w:r>
-              <w:rPr>
-                <w:rFonts w:ascii="Arial" w:hAnsi="Arial" w:cs="Arial"/>
+                <w:rFonts w:ascii="Helvetica Neue" w:hAnsi="Helvetica Neue" w:cs="Arial"/>
+                <w:b/>
+                <w:sz w:val="20"/>
+                <w:szCs w:val="20"/>
+              </w:rPr>
+            </w:r>
+            <w:r>
+              <w:rPr>
+                <w:rFonts w:ascii="Helvetica Neue" w:hAnsi="Helvetica Neue" w:cs="Arial"/>
                 <w:b/>
                 <w:sz w:val="20"/>
                 <w:szCs w:val="20"/>
@@ -3712,7 +7234,7 @@
             </w:r>
             <w:r>
               <w:rPr>
-                <w:rFonts w:ascii="Arial" w:hAnsi="Arial" w:cs="Arial"/>
+                <w:rFonts w:ascii="Helvetica Neue" w:hAnsi="Helvetica Neue" w:cs="Arial"/>
                 <w:b/>
                 <w:sz w:val="20"/>
                 <w:szCs w:val="20"/>
@@ -3721,7 +7243,7 @@
             </w:r>
             <w:r>
               <w:rPr>
-                <w:rFonts w:ascii="Arial" w:hAnsi="Arial" w:cs="Arial"/>
+                <w:rFonts w:ascii="Helvetica Neue" w:hAnsi="Helvetica Neue" w:cs="Arial"/>
                 <w:b/>
                 <w:sz w:val="20"/>
                 <w:szCs w:val="20"/>
@@ -3730,7 +7252,7 @@
             </w:r>
             <w:r>
               <w:rPr>
-                <w:rFonts w:ascii="Arial" w:hAnsi="Arial" w:cs="Arial"/>
+                <w:rFonts w:ascii="Helvetica Neue" w:hAnsi="Helvetica Neue" w:cs="Arial"/>
                 <w:sz w:val="20"/>
                 <w:szCs w:val="20"/>
               </w:rPr>
@@ -3740,15 +7262,15 @@
           <w:p>
             <w:pPr>
               <w:rPr>
-                <w:rFonts w:ascii="Arial" w:hAnsi="Arial" w:cs="Arial"/>
-                <w:b/>
-                <w:sz w:val="20"/>
-                <w:szCs w:val="20"/>
-              </w:rPr>
-            </w:pPr>
-            <w:r>
-              <w:rPr>
-                <w:rFonts w:ascii="Arial" w:hAnsi="Arial" w:cs="Arial"/>
+                <w:rFonts w:ascii="Helvetica Neue" w:hAnsi="Helvetica Neue" w:cs="Arial"/>
+                <w:b/>
+                <w:sz w:val="20"/>
+                <w:szCs w:val="20"/>
+              </w:rPr>
+            </w:pPr>
+            <w:r>
+              <w:rPr>
+                <w:rFonts w:ascii="Helvetica Neue" w:hAnsi="Helvetica Neue" w:cs="Arial"/>
                 <w:b/>
                 <w:sz w:val="20"/>
                 <w:szCs w:val="20"/>
@@ -3760,14 +7282,14 @@
             <w:pPr>
               <w:spacing w:before="40"/>
               <w:rPr>
-                <w:rFonts w:ascii="Arial" w:hAnsi="Arial" w:cs="Arial"/>
-                <w:sz w:val="20"/>
-                <w:szCs w:val="20"/>
-              </w:rPr>
-            </w:pPr>
-            <w:r>
-              <w:rPr>
-                <w:rFonts w:ascii="Arial" w:hAnsi="Arial" w:cs="Arial"/>
+                <w:rFonts w:ascii="Helvetica Neue" w:hAnsi="Helvetica Neue" w:cs="Arial"/>
+                <w:sz w:val="20"/>
+                <w:szCs w:val="20"/>
+              </w:rPr>
+            </w:pPr>
+            <w:r>
+              <w:rPr>
+                <w:rFonts w:ascii="Helvetica Neue" w:hAnsi="Helvetica Neue" w:cs="Arial"/>
                 <w:b/>
                 <w:sz w:val="20"/>
                 <w:szCs w:val="20"/>
@@ -3786,7 +7308,7 @@
             </w:r>
             <w:r>
               <w:rPr>
-                <w:rFonts w:ascii="Arial" w:hAnsi="Arial" w:cs="Arial"/>
+                <w:rFonts w:ascii="Helvetica Neue" w:hAnsi="Helvetica Neue" w:cs="Arial"/>
                 <w:b/>
                 <w:sz w:val="20"/>
                 <w:szCs w:val="20"/>
@@ -3795,15 +7317,15 @@
             </w:r>
             <w:r>
               <w:rPr>
-                <w:rFonts w:ascii="Arial" w:hAnsi="Arial" w:cs="Arial"/>
-                <w:b/>
-                <w:sz w:val="20"/>
-                <w:szCs w:val="20"/>
-              </w:rPr>
-            </w:r>
-            <w:r>
-              <w:rPr>
-                <w:rFonts w:ascii="Arial" w:hAnsi="Arial" w:cs="Arial"/>
+                <w:rFonts w:ascii="Helvetica Neue" w:hAnsi="Helvetica Neue" w:cs="Arial"/>
+                <w:b/>
+                <w:sz w:val="20"/>
+                <w:szCs w:val="20"/>
+              </w:rPr>
+            </w:r>
+            <w:r>
+              <w:rPr>
+                <w:rFonts w:ascii="Helvetica Neue" w:hAnsi="Helvetica Neue" w:cs="Arial"/>
                 <w:b/>
                 <w:sz w:val="20"/>
                 <w:szCs w:val="20"/>
@@ -3812,7 +7334,7 @@
             </w:r>
             <w:r>
               <w:rPr>
-                <w:rFonts w:ascii="Arial" w:hAnsi="Arial" w:cs="Arial"/>
+                <w:rFonts w:ascii="Helvetica Neue" w:hAnsi="Helvetica Neue" w:cs="Arial"/>
                 <w:b/>
                 <w:sz w:val="20"/>
                 <w:szCs w:val="20"/>
@@ -3821,7 +7343,7 @@
             </w:r>
             <w:r>
               <w:rPr>
-                <w:rFonts w:ascii="Arial" w:hAnsi="Arial" w:cs="Arial"/>
+                <w:rFonts w:ascii="Helvetica Neue" w:hAnsi="Helvetica Neue" w:cs="Arial"/>
                 <w:b/>
                 <w:sz w:val="20"/>
                 <w:szCs w:val="20"/>
@@ -3830,7 +7352,7 @@
             </w:r>
             <w:r>
               <w:rPr>
-                <w:rFonts w:ascii="Arial" w:hAnsi="Arial" w:cs="Arial"/>
+                <w:rFonts w:ascii="Helvetica Neue" w:hAnsi="Helvetica Neue" w:cs="Arial"/>
                 <w:sz w:val="20"/>
                 <w:szCs w:val="20"/>
               </w:rPr>
@@ -3841,14 +7363,14 @@
             <w:pPr>
               <w:spacing w:before="40" w:after="120"/>
               <w:rPr>
-                <w:rFonts w:ascii="Arial" w:hAnsi="Arial" w:cs="Arial"/>
-                <w:sz w:val="20"/>
-                <w:szCs w:val="20"/>
-              </w:rPr>
-            </w:pPr>
-            <w:r>
-              <w:rPr>
-                <w:rFonts w:ascii="Arial" w:hAnsi="Arial" w:cs="Arial"/>
+                <w:rFonts w:ascii="Helvetica Neue" w:hAnsi="Helvetica Neue" w:cs="Arial"/>
+                <w:sz w:val="20"/>
+                <w:szCs w:val="20"/>
+              </w:rPr>
+            </w:pPr>
+            <w:r>
+              <w:rPr>
+                <w:rFonts w:ascii="Helvetica Neue" w:hAnsi="Helvetica Neue" w:cs="Arial"/>
                 <w:b/>
                 <w:sz w:val="20"/>
                 <w:szCs w:val="20"/>
@@ -3867,7 +7389,7 @@
             </w:r>
             <w:r>
               <w:rPr>
-                <w:rFonts w:ascii="Arial" w:hAnsi="Arial" w:cs="Arial"/>
+                <w:rFonts w:ascii="Helvetica Neue" w:hAnsi="Helvetica Neue" w:cs="Arial"/>
                 <w:b/>
                 <w:sz w:val="20"/>
                 <w:szCs w:val="20"/>
@@ -3876,15 +7398,15 @@
             </w:r>
             <w:r>
               <w:rPr>
-                <w:rFonts w:ascii="Arial" w:hAnsi="Arial" w:cs="Arial"/>
-                <w:b/>
-                <w:sz w:val="20"/>
-                <w:szCs w:val="20"/>
-              </w:rPr>
-            </w:r>
-            <w:r>
-              <w:rPr>
-                <w:rFonts w:ascii="Arial" w:hAnsi="Arial" w:cs="Arial"/>
+                <w:rFonts w:ascii="Helvetica Neue" w:hAnsi="Helvetica Neue" w:cs="Arial"/>
+                <w:b/>
+                <w:sz w:val="20"/>
+                <w:szCs w:val="20"/>
+              </w:rPr>
+            </w:r>
+            <w:r>
+              <w:rPr>
+                <w:rFonts w:ascii="Helvetica Neue" w:hAnsi="Helvetica Neue" w:cs="Arial"/>
                 <w:b/>
                 <w:sz w:val="20"/>
                 <w:szCs w:val="20"/>
@@ -3893,7 +7415,7 @@
             </w:r>
             <w:r>
               <w:rPr>
-                <w:rFonts w:ascii="Arial" w:hAnsi="Arial" w:cs="Arial"/>
+                <w:rFonts w:ascii="Helvetica Neue" w:hAnsi="Helvetica Neue" w:cs="Arial"/>
                 <w:b/>
                 <w:sz w:val="20"/>
                 <w:szCs w:val="20"/>
@@ -3902,7 +7424,7 @@
             </w:r>
             <w:r>
               <w:rPr>
-                <w:rFonts w:ascii="Arial" w:hAnsi="Arial" w:cs="Arial"/>
+                <w:rFonts w:ascii="Helvetica Neue" w:hAnsi="Helvetica Neue" w:cs="Arial"/>
                 <w:b/>
                 <w:sz w:val="20"/>
                 <w:szCs w:val="20"/>
@@ -3911,7 +7433,7 @@
             </w:r>
             <w:r>
               <w:rPr>
-                <w:rFonts w:ascii="Arial" w:hAnsi="Arial" w:cs="Arial"/>
+                <w:rFonts w:ascii="Helvetica Neue" w:hAnsi="Helvetica Neue" w:cs="Arial"/>
                 <w:sz w:val="20"/>
                 <w:szCs w:val="20"/>
               </w:rPr>
@@ -3921,15 +7443,15 @@
           <w:p>
             <w:pPr>
               <w:rPr>
-                <w:rFonts w:ascii="Arial" w:hAnsi="Arial" w:cs="Arial"/>
-                <w:b/>
-                <w:sz w:val="20"/>
-                <w:szCs w:val="20"/>
-              </w:rPr>
-            </w:pPr>
-            <w:r>
-              <w:rPr>
-                <w:rFonts w:ascii="Arial" w:hAnsi="Arial" w:cs="Arial"/>
+                <w:rFonts w:ascii="Helvetica Neue" w:hAnsi="Helvetica Neue" w:cs="Arial"/>
+                <w:b/>
+                <w:sz w:val="20"/>
+                <w:szCs w:val="20"/>
+              </w:rPr>
+            </w:pPr>
+            <w:r>
+              <w:rPr>
+                <w:rFonts w:ascii="Helvetica Neue" w:hAnsi="Helvetica Neue" w:cs="Arial"/>
                 <w:b/>
                 <w:sz w:val="20"/>
                 <w:szCs w:val="20"/>
@@ -3941,14 +7463,14 @@
             <w:pPr>
               <w:spacing w:before="40"/>
               <w:rPr>
-                <w:rFonts w:ascii="Arial" w:hAnsi="Arial" w:cs="Arial"/>
-                <w:sz w:val="20"/>
-                <w:szCs w:val="20"/>
-              </w:rPr>
-            </w:pPr>
-            <w:r>
-              <w:rPr>
-                <w:rFonts w:ascii="Arial" w:hAnsi="Arial" w:cs="Arial"/>
+                <w:rFonts w:ascii="Helvetica Neue" w:hAnsi="Helvetica Neue" w:cs="Arial"/>
+                <w:sz w:val="20"/>
+                <w:szCs w:val="20"/>
+              </w:rPr>
+            </w:pPr>
+            <w:r>
+              <w:rPr>
+                <w:rFonts w:ascii="Helvetica Neue" w:hAnsi="Helvetica Neue" w:cs="Arial"/>
                 <w:b/>
                 <w:sz w:val="20"/>
                 <w:szCs w:val="20"/>
@@ -3967,7 +7489,7 @@
             </w:r>
             <w:r>
               <w:rPr>
-                <w:rFonts w:ascii="Arial" w:hAnsi="Arial" w:cs="Arial"/>
+                <w:rFonts w:ascii="Helvetica Neue" w:hAnsi="Helvetica Neue" w:cs="Arial"/>
                 <w:b/>
                 <w:sz w:val="20"/>
                 <w:szCs w:val="20"/>
@@ -3976,15 +7498,15 @@
             </w:r>
             <w:r>
               <w:rPr>
-                <w:rFonts w:ascii="Arial" w:hAnsi="Arial" w:cs="Arial"/>
-                <w:b/>
-                <w:sz w:val="20"/>
-                <w:szCs w:val="20"/>
-              </w:rPr>
-            </w:r>
-            <w:r>
-              <w:rPr>
-                <w:rFonts w:ascii="Arial" w:hAnsi="Arial" w:cs="Arial"/>
+                <w:rFonts w:ascii="Helvetica Neue" w:hAnsi="Helvetica Neue" w:cs="Arial"/>
+                <w:b/>
+                <w:sz w:val="20"/>
+                <w:szCs w:val="20"/>
+              </w:rPr>
+            </w:r>
+            <w:r>
+              <w:rPr>
+                <w:rFonts w:ascii="Helvetica Neue" w:hAnsi="Helvetica Neue" w:cs="Arial"/>
                 <w:b/>
                 <w:sz w:val="20"/>
                 <w:szCs w:val="20"/>
@@ -3993,7 +7515,7 @@
             </w:r>
             <w:r>
               <w:rPr>
-                <w:rFonts w:ascii="Arial" w:hAnsi="Arial" w:cs="Arial"/>
+                <w:rFonts w:ascii="Helvetica Neue" w:hAnsi="Helvetica Neue" w:cs="Arial"/>
                 <w:b/>
                 <w:sz w:val="20"/>
                 <w:szCs w:val="20"/>
@@ -4002,7 +7524,7 @@
             </w:r>
             <w:r>
               <w:rPr>
-                <w:rFonts w:ascii="Arial" w:hAnsi="Arial" w:cs="Arial"/>
+                <w:rFonts w:ascii="Helvetica Neue" w:hAnsi="Helvetica Neue" w:cs="Arial"/>
                 <w:b/>
                 <w:sz w:val="20"/>
                 <w:szCs w:val="20"/>
@@ -4011,7 +7533,7 @@
             </w:r>
             <w:r>
               <w:rPr>
-                <w:rFonts w:ascii="Arial" w:hAnsi="Arial" w:cs="Arial"/>
+                <w:rFonts w:ascii="Helvetica Neue" w:hAnsi="Helvetica Neue" w:cs="Arial"/>
                 <w:sz w:val="20"/>
                 <w:szCs w:val="20"/>
               </w:rPr>
@@ -4022,14 +7544,14 @@
             <w:pPr>
               <w:spacing w:before="40" w:after="120"/>
               <w:rPr>
-                <w:rFonts w:ascii="Arial" w:hAnsi="Arial" w:cs="Arial"/>
-                <w:sz w:val="20"/>
-                <w:szCs w:val="20"/>
-              </w:rPr>
-            </w:pPr>
-            <w:r>
-              <w:rPr>
-                <w:rFonts w:ascii="Arial" w:hAnsi="Arial" w:cs="Arial"/>
+                <w:rFonts w:ascii="Helvetica Neue" w:hAnsi="Helvetica Neue" w:cs="Arial"/>
+                <w:sz w:val="20"/>
+                <w:szCs w:val="20"/>
+              </w:rPr>
+            </w:pPr>
+            <w:r>
+              <w:rPr>
+                <w:rFonts w:ascii="Helvetica Neue" w:hAnsi="Helvetica Neue" w:cs="Arial"/>
                 <w:b/>
                 <w:sz w:val="20"/>
                 <w:szCs w:val="20"/>
@@ -4048,7 +7570,7 @@
             </w:r>
             <w:r>
               <w:rPr>
-                <w:rFonts w:ascii="Arial" w:hAnsi="Arial" w:cs="Arial"/>
+                <w:rFonts w:ascii="Helvetica Neue" w:hAnsi="Helvetica Neue" w:cs="Arial"/>
                 <w:b/>
                 <w:sz w:val="20"/>
                 <w:szCs w:val="20"/>
@@ -4057,15 +7579,15 @@
             </w:r>
             <w:r>
               <w:rPr>
-                <w:rFonts w:ascii="Arial" w:hAnsi="Arial" w:cs="Arial"/>
-                <w:b/>
-                <w:sz w:val="20"/>
-                <w:szCs w:val="20"/>
-              </w:rPr>
-            </w:r>
-            <w:r>
-              <w:rPr>
-                <w:rFonts w:ascii="Arial" w:hAnsi="Arial" w:cs="Arial"/>
+                <w:rFonts w:ascii="Helvetica Neue" w:hAnsi="Helvetica Neue" w:cs="Arial"/>
+                <w:b/>
+                <w:sz w:val="20"/>
+                <w:szCs w:val="20"/>
+              </w:rPr>
+            </w:r>
+            <w:r>
+              <w:rPr>
+                <w:rFonts w:ascii="Helvetica Neue" w:hAnsi="Helvetica Neue" w:cs="Arial"/>
                 <w:b/>
                 <w:sz w:val="20"/>
                 <w:szCs w:val="20"/>
@@ -4074,7 +7596,7 @@
             </w:r>
             <w:r>
               <w:rPr>
-                <w:rFonts w:ascii="Arial" w:hAnsi="Arial" w:cs="Arial"/>
+                <w:rFonts w:ascii="Helvetica Neue" w:hAnsi="Helvetica Neue" w:cs="Arial"/>
                 <w:b/>
                 <w:sz w:val="20"/>
                 <w:szCs w:val="20"/>
@@ -4083,7 +7605,7 @@
             </w:r>
             <w:r>
               <w:rPr>
-                <w:rFonts w:ascii="Arial" w:hAnsi="Arial" w:cs="Arial"/>
+                <w:rFonts w:ascii="Helvetica Neue" w:hAnsi="Helvetica Neue" w:cs="Arial"/>
                 <w:b/>
                 <w:sz w:val="20"/>
                 <w:szCs w:val="20"/>
@@ -4092,7 +7614,7 @@
             </w:r>
             <w:r>
               <w:rPr>
-                <w:rFonts w:ascii="Arial" w:hAnsi="Arial" w:cs="Arial"/>
+                <w:rFonts w:ascii="Helvetica Neue" w:hAnsi="Helvetica Neue" w:cs="Arial"/>
                 <w:sz w:val="20"/>
                 <w:szCs w:val="20"/>
               </w:rPr>
@@ -4102,15 +7624,15 @@
           <w:p>
             <w:pPr>
               <w:rPr>
-                <w:rFonts w:ascii="Arial" w:hAnsi="Arial" w:cs="Arial"/>
-                <w:b/>
-                <w:sz w:val="20"/>
-                <w:szCs w:val="20"/>
-              </w:rPr>
-            </w:pPr>
-            <w:r>
-              <w:rPr>
-                <w:rFonts w:ascii="Arial" w:hAnsi="Arial" w:cs="Arial"/>
+                <w:rFonts w:ascii="Helvetica Neue" w:hAnsi="Helvetica Neue" w:cs="Arial"/>
+                <w:b/>
+                <w:sz w:val="20"/>
+                <w:szCs w:val="20"/>
+              </w:rPr>
+            </w:pPr>
+            <w:r>
+              <w:rPr>
+                <w:rFonts w:ascii="Helvetica Neue" w:hAnsi="Helvetica Neue" w:cs="Arial"/>
                 <w:b/>
                 <w:sz w:val="20"/>
                 <w:szCs w:val="20"/>
@@ -4122,14 +7644,14 @@
             <w:pPr>
               <w:spacing w:before="40"/>
               <w:rPr>
-                <w:rFonts w:ascii="Arial" w:hAnsi="Arial" w:cs="Arial"/>
-                <w:sz w:val="20"/>
-                <w:szCs w:val="20"/>
-              </w:rPr>
-            </w:pPr>
-            <w:r>
-              <w:rPr>
-                <w:rFonts w:ascii="Arial" w:hAnsi="Arial" w:cs="Arial"/>
+                <w:rFonts w:ascii="Helvetica Neue" w:hAnsi="Helvetica Neue" w:cs="Arial"/>
+                <w:sz w:val="20"/>
+                <w:szCs w:val="20"/>
+              </w:rPr>
+            </w:pPr>
+            <w:r>
+              <w:rPr>
+                <w:rFonts w:ascii="Helvetica Neue" w:hAnsi="Helvetica Neue" w:cs="Arial"/>
                 <w:b/>
                 <w:sz w:val="20"/>
                 <w:szCs w:val="20"/>
@@ -4148,7 +7670,7 @@
             </w:r>
             <w:r>
               <w:rPr>
-                <w:rFonts w:ascii="Arial" w:hAnsi="Arial" w:cs="Arial"/>
+                <w:rFonts w:ascii="Helvetica Neue" w:hAnsi="Helvetica Neue" w:cs="Arial"/>
                 <w:b/>
                 <w:sz w:val="20"/>
                 <w:szCs w:val="20"/>
@@ -4157,15 +7679,15 @@
             </w:r>
             <w:r>
               <w:rPr>
-                <w:rFonts w:ascii="Arial" w:hAnsi="Arial" w:cs="Arial"/>
-                <w:b/>
-                <w:sz w:val="20"/>
-                <w:szCs w:val="20"/>
-              </w:rPr>
-            </w:r>
-            <w:r>
-              <w:rPr>
-                <w:rFonts w:ascii="Arial" w:hAnsi="Arial" w:cs="Arial"/>
+                <w:rFonts w:ascii="Helvetica Neue" w:hAnsi="Helvetica Neue" w:cs="Arial"/>
+                <w:b/>
+                <w:sz w:val="20"/>
+                <w:szCs w:val="20"/>
+              </w:rPr>
+            </w:r>
+            <w:r>
+              <w:rPr>
+                <w:rFonts w:ascii="Helvetica Neue" w:hAnsi="Helvetica Neue" w:cs="Arial"/>
                 <w:b/>
                 <w:sz w:val="20"/>
                 <w:szCs w:val="20"/>
@@ -4174,7 +7696,7 @@
             </w:r>
             <w:r>
               <w:rPr>
-                <w:rFonts w:ascii="Arial" w:hAnsi="Arial" w:cs="Arial"/>
+                <w:rFonts w:ascii="Helvetica Neue" w:hAnsi="Helvetica Neue" w:cs="Arial"/>
                 <w:b/>
                 <w:sz w:val="20"/>
                 <w:szCs w:val="20"/>
@@ -4183,7 +7705,7 @@
             </w:r>
             <w:r>
               <w:rPr>
-                <w:rFonts w:ascii="Arial" w:hAnsi="Arial" w:cs="Arial"/>
+                <w:rFonts w:ascii="Helvetica Neue" w:hAnsi="Helvetica Neue" w:cs="Arial"/>
                 <w:b/>
                 <w:sz w:val="20"/>
                 <w:szCs w:val="20"/>
@@ -4192,7 +7714,7 @@
             </w:r>
             <w:r>
               <w:rPr>
-                <w:rFonts w:ascii="Arial" w:hAnsi="Arial" w:cs="Arial"/>
+                <w:rFonts w:ascii="Helvetica Neue" w:hAnsi="Helvetica Neue" w:cs="Arial"/>
                 <w:sz w:val="20"/>
                 <w:szCs w:val="20"/>
               </w:rPr>
@@ -4203,14 +7725,14 @@
             <w:pPr>
               <w:spacing w:before="40" w:after="60"/>
               <w:rPr>
-                <w:rFonts w:ascii="Arial" w:hAnsi="Arial" w:cs="Arial"/>
-                <w:sz w:val="20"/>
-                <w:szCs w:val="20"/>
-              </w:rPr>
-            </w:pPr>
-            <w:r>
-              <w:rPr>
-                <w:rFonts w:ascii="Arial" w:hAnsi="Arial" w:cs="Arial"/>
+                <w:rFonts w:ascii="Helvetica Neue" w:hAnsi="Helvetica Neue" w:cs="Arial"/>
+                <w:sz w:val="20"/>
+                <w:szCs w:val="20"/>
+              </w:rPr>
+            </w:pPr>
+            <w:r>
+              <w:rPr>
+                <w:rFonts w:ascii="Helvetica Neue" w:hAnsi="Helvetica Neue" w:cs="Arial"/>
                 <w:b/>
                 <w:sz w:val="20"/>
                 <w:szCs w:val="20"/>
@@ -4229,7 +7751,7 @@
             </w:r>
             <w:r>
               <w:rPr>
-                <w:rFonts w:ascii="Arial" w:hAnsi="Arial" w:cs="Arial"/>
+                <w:rFonts w:ascii="Helvetica Neue" w:hAnsi="Helvetica Neue" w:cs="Arial"/>
                 <w:b/>
                 <w:sz w:val="20"/>
                 <w:szCs w:val="20"/>
@@ -4238,15 +7760,15 @@
             </w:r>
             <w:r>
               <w:rPr>
-                <w:rFonts w:ascii="Arial" w:hAnsi="Arial" w:cs="Arial"/>
-                <w:b/>
-                <w:sz w:val="20"/>
-                <w:szCs w:val="20"/>
-              </w:rPr>
-            </w:r>
-            <w:r>
-              <w:rPr>
-                <w:rFonts w:ascii="Arial" w:hAnsi="Arial" w:cs="Arial"/>
+                <w:rFonts w:ascii="Helvetica Neue" w:hAnsi="Helvetica Neue" w:cs="Arial"/>
+                <w:b/>
+                <w:sz w:val="20"/>
+                <w:szCs w:val="20"/>
+              </w:rPr>
+            </w:r>
+            <w:r>
+              <w:rPr>
+                <w:rFonts w:ascii="Helvetica Neue" w:hAnsi="Helvetica Neue" w:cs="Arial"/>
                 <w:b/>
                 <w:sz w:val="20"/>
                 <w:szCs w:val="20"/>
@@ -4255,7 +7777,7 @@
             </w:r>
             <w:r>
               <w:rPr>
-                <w:rFonts w:ascii="Arial" w:hAnsi="Arial" w:cs="Arial"/>
+                <w:rFonts w:ascii="Helvetica Neue" w:hAnsi="Helvetica Neue" w:cs="Arial"/>
                 <w:b/>
                 <w:sz w:val="20"/>
                 <w:szCs w:val="20"/>
@@ -4264,7 +7786,7 @@
             </w:r>
             <w:r>
               <w:rPr>
-                <w:rFonts w:ascii="Arial" w:hAnsi="Arial" w:cs="Arial"/>
+                <w:rFonts w:ascii="Helvetica Neue" w:hAnsi="Helvetica Neue" w:cs="Arial"/>
                 <w:b/>
                 <w:sz w:val="20"/>
                 <w:szCs w:val="20"/>
@@ -4273,7 +7795,7 @@
             </w:r>
             <w:r>
               <w:rPr>
-                <w:rFonts w:ascii="Arial" w:hAnsi="Arial" w:cs="Arial"/>
+                <w:rFonts w:ascii="Helvetica Neue" w:hAnsi="Helvetica Neue" w:cs="Arial"/>
                 <w:sz w:val="20"/>
                 <w:szCs w:val="20"/>
               </w:rPr>
@@ -4298,7 +7820,6 @@
       </w:pPr>
     </w:p>
     <w:sectPr>
-      <w:footerReference w:type="default" r:id="rId11"/>
       <w:pgSz w:w="15840" w:h="12240" w:orient="landscape" w:code="1"/>
       <w:pgMar w:top="1728" w:right="1440" w:bottom="576" w:left="1440" w:header="187" w:footer="360" w:gutter="0"/>
       <w:cols w:space="720"/>
@@ -4708,6 +8229,119 @@
     </w:lvl>
   </w:abstractNum>
   <w:abstractNum w:abstractNumId="3" w15:restartNumberingAfterBreak="0">
+    <w:nsid w:val="15342196"/>
+    <w:multiLevelType w:val="hybridMultilevel"/>
+    <w:tmpl w:val="677A34A0"/>
+    <w:lvl w:ilvl="0" w:tplc="04090001">
+      <w:start w:val="1"/>
+      <w:numFmt w:val="bullet"/>
+      <w:lvlText w:val=""/>
+      <w:lvlJc w:val="left"/>
+      <w:pPr>
+        <w:ind w:left="720" w:hanging="360"/>
+      </w:pPr>
+      <w:rPr>
+        <w:rFonts w:ascii="Symbol" w:hAnsi="Symbol" w:hint="default"/>
+      </w:rPr>
+    </w:lvl>
+    <w:lvl w:ilvl="1" w:tplc="04090003" w:tentative="1">
+      <w:start w:val="1"/>
+      <w:numFmt w:val="bullet"/>
+      <w:lvlText w:val="o"/>
+      <w:lvlJc w:val="left"/>
+      <w:pPr>
+        <w:ind w:left="1440" w:hanging="360"/>
+      </w:pPr>
+      <w:rPr>
+        <w:rFonts w:ascii="Courier New" w:hAnsi="Courier New" w:cs="Courier New" w:hint="default"/>
+      </w:rPr>
+    </w:lvl>
+    <w:lvl w:ilvl="2" w:tplc="04090005" w:tentative="1">
+      <w:start w:val="1"/>
+      <w:numFmt w:val="bullet"/>
+      <w:lvlText w:val=""/>
+      <w:lvlJc w:val="left"/>
+      <w:pPr>
+        <w:ind w:left="2160" w:hanging="360"/>
+      </w:pPr>
+      <w:rPr>
+        <w:rFonts w:ascii="Wingdings" w:hAnsi="Wingdings" w:hint="default"/>
+      </w:rPr>
+    </w:lvl>
+    <w:lvl w:ilvl="3" w:tplc="04090001" w:tentative="1">
+      <w:start w:val="1"/>
+      <w:numFmt w:val="bullet"/>
+      <w:lvlText w:val=""/>
+      <w:lvlJc w:val="left"/>
+      <w:pPr>
+        <w:ind w:left="2880" w:hanging="360"/>
+      </w:pPr>
+      <w:rPr>
+        <w:rFonts w:ascii="Symbol" w:hAnsi="Symbol" w:hint="default"/>
+      </w:rPr>
+    </w:lvl>
+    <w:lvl w:ilvl="4" w:tplc="04090003" w:tentative="1">
+      <w:start w:val="1"/>
+      <w:numFmt w:val="bullet"/>
+      <w:lvlText w:val="o"/>
+      <w:lvlJc w:val="left"/>
+      <w:pPr>
+        <w:ind w:left="3600" w:hanging="360"/>
+      </w:pPr>
+      <w:rPr>
+        <w:rFonts w:ascii="Courier New" w:hAnsi="Courier New" w:cs="Courier New" w:hint="default"/>
+      </w:rPr>
+    </w:lvl>
+    <w:lvl w:ilvl="5" w:tplc="04090005" w:tentative="1">
+      <w:start w:val="1"/>
+      <w:numFmt w:val="bullet"/>
+      <w:lvlText w:val=""/>
+      <w:lvlJc w:val="left"/>
+      <w:pPr>
+        <w:ind w:left="4320" w:hanging="360"/>
+      </w:pPr>
+      <w:rPr>
+        <w:rFonts w:ascii="Wingdings" w:hAnsi="Wingdings" w:hint="default"/>
+      </w:rPr>
+    </w:lvl>
+    <w:lvl w:ilvl="6" w:tplc="04090001" w:tentative="1">
+      <w:start w:val="1"/>
+      <w:numFmt w:val="bullet"/>
+      <w:lvlText w:val=""/>
+      <w:lvlJc w:val="left"/>
+      <w:pPr>
+        <w:ind w:left="5040" w:hanging="360"/>
+      </w:pPr>
+      <w:rPr>
+        <w:rFonts w:ascii="Symbol" w:hAnsi="Symbol" w:hint="default"/>
+      </w:rPr>
+    </w:lvl>
+    <w:lvl w:ilvl="7" w:tplc="04090003" w:tentative="1">
+      <w:start w:val="1"/>
+      <w:numFmt w:val="bullet"/>
+      <w:lvlText w:val="o"/>
+      <w:lvlJc w:val="left"/>
+      <w:pPr>
+        <w:ind w:left="5760" w:hanging="360"/>
+      </w:pPr>
+      <w:rPr>
+        <w:rFonts w:ascii="Courier New" w:hAnsi="Courier New" w:cs="Courier New" w:hint="default"/>
+      </w:rPr>
+    </w:lvl>
+    <w:lvl w:ilvl="8" w:tplc="04090005" w:tentative="1">
+      <w:start w:val="1"/>
+      <w:numFmt w:val="bullet"/>
+      <w:lvlText w:val=""/>
+      <w:lvlJc w:val="left"/>
+      <w:pPr>
+        <w:ind w:left="6480" w:hanging="360"/>
+      </w:pPr>
+      <w:rPr>
+        <w:rFonts w:ascii="Wingdings" w:hAnsi="Wingdings" w:hint="default"/>
+      </w:rPr>
+    </w:lvl>
+  </w:abstractNum>
+  <w:abstractNum w:abstractNumId="4" w15:restartNumberingAfterBreak="0">
     <w:nsid w:val="17D155D2"/>
     <w:multiLevelType w:val="hybridMultilevel"/>
     <w:tmpl w:val="517674BE"/>
@@ -4820,7 +8454,7 @@
       </w:rPr>
     </w:lvl>
   </w:abstractNum>
-  <w:abstractNum w:abstractNumId="4" w15:restartNumberingAfterBreak="0">
+  <w:abstractNum w:abstractNumId="5" w15:restartNumberingAfterBreak="0">
     <w:nsid w:val="1EE16466"/>
     <w:multiLevelType w:val="hybridMultilevel"/>
     <w:tmpl w:val="C7C08A80"/>
@@ -4933,7 +8567,7 @@
       </w:rPr>
     </w:lvl>
   </w:abstractNum>
-  <w:abstractNum w:abstractNumId="5" w15:restartNumberingAfterBreak="0">
+  <w:abstractNum w:abstractNumId="6" w15:restartNumberingAfterBreak="0">
     <w:nsid w:val="217F2BE6"/>
     <w:multiLevelType w:val="hybridMultilevel"/>
     <w:tmpl w:val="A11E8EF0"/>
@@ -5046,7 +8680,7 @@
       </w:rPr>
     </w:lvl>
   </w:abstractNum>
-  <w:abstractNum w:abstractNumId="6" w15:restartNumberingAfterBreak="0">
+  <w:abstractNum w:abstractNumId="7" w15:restartNumberingAfterBreak="0">
     <w:nsid w:val="280D2AA4"/>
     <w:multiLevelType w:val="hybridMultilevel"/>
     <w:tmpl w:val="13DC5E7A"/>
@@ -5159,7 +8793,233 @@
       </w:rPr>
     </w:lvl>
   </w:abstractNum>
-  <w:abstractNum w:abstractNumId="7" w15:restartNumberingAfterBreak="0">
+  <w:abstractNum w:abstractNumId="8" w15:restartNumberingAfterBreak="0">
+    <w:nsid w:val="29A01322"/>
+    <w:multiLevelType w:val="hybridMultilevel"/>
+    <w:tmpl w:val="C15C9636"/>
+    <w:lvl w:ilvl="0" w:tplc="04090001">
+      <w:start w:val="1"/>
+      <w:numFmt w:val="bullet"/>
+      <w:lvlText w:val=""/>
+      <w:lvlJc w:val="left"/>
+      <w:pPr>
+        <w:ind w:left="720" w:hanging="360"/>
+      </w:pPr>
+      <w:rPr>
+        <w:rFonts w:ascii="Symbol" w:hAnsi="Symbol" w:hint="default"/>
+      </w:rPr>
+    </w:lvl>
+    <w:lvl w:ilvl="1" w:tplc="04090003">
+      <w:start w:val="1"/>
+      <w:numFmt w:val="bullet"/>
+      <w:lvlText w:val="o"/>
+      <w:lvlJc w:val="left"/>
+      <w:pPr>
+        <w:ind w:left="1440" w:hanging="360"/>
+      </w:pPr>
+      <w:rPr>
+        <w:rFonts w:ascii="Courier New" w:hAnsi="Courier New" w:cs="Courier New" w:hint="default"/>
+      </w:rPr>
+    </w:lvl>
+    <w:lvl w:ilvl="2" w:tplc="04090005" w:tentative="1">
+      <w:start w:val="1"/>
+      <w:numFmt w:val="bullet"/>
+      <w:lvlText w:val=""/>
+      <w:lvlJc w:val="left"/>
+      <w:pPr>
+        <w:ind w:left="2160" w:hanging="360"/>
+      </w:pPr>
+      <w:rPr>
+        <w:rFonts w:ascii="Wingdings" w:hAnsi="Wingdings" w:hint="default"/>
+      </w:rPr>
+    </w:lvl>
+    <w:lvl w:ilvl="3" w:tplc="04090001" w:tentative="1">
+      <w:start w:val="1"/>
+      <w:numFmt w:val="bullet"/>
+      <w:lvlText w:val=""/>
+      <w:lvlJc w:val="left"/>
+      <w:pPr>
+        <w:ind w:left="2880" w:hanging="360"/>
+      </w:pPr>
+      <w:rPr>
+        <w:rFonts w:ascii="Symbol" w:hAnsi="Symbol" w:hint="default"/>
+      </w:rPr>
+    </w:lvl>
+    <w:lvl w:ilvl="4" w:tplc="04090003" w:tentative="1">
+      <w:start w:val="1"/>
+      <w:numFmt w:val="bullet"/>
+      <w:lvlText w:val="o"/>
+      <w:lvlJc w:val="left"/>
+      <w:pPr>
+        <w:ind w:left="3600" w:hanging="360"/>
+      </w:pPr>
+      <w:rPr>
+        <w:rFonts w:ascii="Courier New" w:hAnsi="Courier New" w:cs="Courier New" w:hint="default"/>
+      </w:rPr>
+    </w:lvl>
+    <w:lvl w:ilvl="5" w:tplc="04090005" w:tentative="1">
+      <w:start w:val="1"/>
+      <w:numFmt w:val="bullet"/>
+      <w:lvlText w:val=""/>
+      <w:lvlJc w:val="left"/>
+      <w:pPr>
+        <w:ind w:left="4320" w:hanging="360"/>
+      </w:pPr>
+      <w:rPr>
+        <w:rFonts w:ascii="Wingdings" w:hAnsi="Wingdings" w:hint="default"/>
+      </w:rPr>
+    </w:lvl>
+    <w:lvl w:ilvl="6" w:tplc="04090001" w:tentative="1">
+      <w:start w:val="1"/>
+      <w:numFmt w:val="bullet"/>
+      <w:lvlText w:val=""/>
+      <w:lvlJc w:val="left"/>
+      <w:pPr>
+        <w:ind w:left="5040" w:hanging="360"/>
+      </w:pPr>
+      <w:rPr>
+        <w:rFonts w:ascii="Symbol" w:hAnsi="Symbol" w:hint="default"/>
+      </w:rPr>
+    </w:lvl>
+    <w:lvl w:ilvl="7" w:tplc="04090003" w:tentative="1">
+      <w:start w:val="1"/>
+      <w:numFmt w:val="bullet"/>
+      <w:lvlText w:val="o"/>
+      <w:lvlJc w:val="left"/>
+      <w:pPr>
+        <w:ind w:left="5760" w:hanging="360"/>
+      </w:pPr>
+      <w:rPr>
+        <w:rFonts w:ascii="Courier New" w:hAnsi="Courier New" w:cs="Courier New" w:hint="default"/>
+      </w:rPr>
+    </w:lvl>
+    <w:lvl w:ilvl="8" w:tplc="04090005" w:tentative="1">
+      <w:start w:val="1"/>
+      <w:numFmt w:val="bullet"/>
+      <w:lvlText w:val=""/>
+      <w:lvlJc w:val="left"/>
+      <w:pPr>
+        <w:ind w:left="6480" w:hanging="360"/>
+      </w:pPr>
+      <w:rPr>
+        <w:rFonts w:ascii="Wingdings" w:hAnsi="Wingdings" w:hint="default"/>
+      </w:rPr>
+    </w:lvl>
+  </w:abstractNum>
+  <w:abstractNum w:abstractNumId="9" w15:restartNumberingAfterBreak="0">
+    <w:nsid w:val="35AE109E"/>
+    <w:multiLevelType w:val="hybridMultilevel"/>
+    <w:tmpl w:val="77929530"/>
+    <w:lvl w:ilvl="0" w:tplc="04090001">
+      <w:start w:val="1"/>
+      <w:numFmt w:val="bullet"/>
+      <w:lvlText w:val=""/>
+      <w:lvlJc w:val="left"/>
+      <w:pPr>
+        <w:ind w:left="720" w:hanging="360"/>
+      </w:pPr>
+      <w:rPr>
+        <w:rFonts w:ascii="Symbol" w:hAnsi="Symbol" w:hint="default"/>
+      </w:rPr>
+    </w:lvl>
+    <w:lvl w:ilvl="1" w:tplc="04090003" w:tentative="1">
+      <w:start w:val="1"/>
+      <w:numFmt w:val="bullet"/>
+      <w:lvlText w:val="o"/>
+      <w:lvlJc w:val="left"/>
+      <w:pPr>
+        <w:ind w:left="1440" w:hanging="360"/>
+      </w:pPr>
+      <w:rPr>
+        <w:rFonts w:ascii="Courier New" w:hAnsi="Courier New" w:cs="Courier New" w:hint="default"/>
+      </w:rPr>
+    </w:lvl>
+    <w:lvl w:ilvl="2" w:tplc="04090005" w:tentative="1">
+      <w:start w:val="1"/>
+      <w:numFmt w:val="bullet"/>
+      <w:lvlText w:val=""/>
+      <w:lvlJc w:val="left"/>
+      <w:pPr>
+        <w:ind w:left="2160" w:hanging="360"/>
+      </w:pPr>
+      <w:rPr>
+        <w:rFonts w:ascii="Wingdings" w:hAnsi="Wingdings" w:hint="default"/>
+      </w:rPr>
+    </w:lvl>
+    <w:lvl w:ilvl="3" w:tplc="04090001" w:tentative="1">
+      <w:start w:val="1"/>
+      <w:numFmt w:val="bullet"/>
+      <w:lvlText w:val=""/>
+      <w:lvlJc w:val="left"/>
+      <w:pPr>
+        <w:ind w:left="2880" w:hanging="360"/>
+      </w:pPr>
+      <w:rPr>
+        <w:rFonts w:ascii="Symbol" w:hAnsi="Symbol" w:hint="default"/>
+      </w:rPr>
+    </w:lvl>
+    <w:lvl w:ilvl="4" w:tplc="04090003" w:tentative="1">
+      <w:start w:val="1"/>
+      <w:numFmt w:val="bullet"/>
+      <w:lvlText w:val="o"/>
+      <w:lvlJc w:val="left"/>
+      <w:pPr>
+        <w:ind w:left="3600" w:hanging="360"/>
+      </w:pPr>
+      <w:rPr>
+        <w:rFonts w:ascii="Courier New" w:hAnsi="Courier New" w:cs="Courier New" w:hint="default"/>
+      </w:rPr>
+    </w:lvl>
+    <w:lvl w:ilvl="5" w:tplc="04090005" w:tentative="1">
+      <w:start w:val="1"/>
+      <w:numFmt w:val="bullet"/>
+      <w:lvlText w:val=""/>
+      <w:lvlJc w:val="left"/>
+      <w:pPr>
+        <w:ind w:left="4320" w:hanging="360"/>
+      </w:pPr>
+      <w:rPr>
+        <w:rFonts w:ascii="Wingdings" w:hAnsi="Wingdings" w:hint="default"/>
+      </w:rPr>
+    </w:lvl>
+    <w:lvl w:ilvl="6" w:tplc="04090001" w:tentative="1">
+      <w:start w:val="1"/>
+      <w:numFmt w:val="bullet"/>
+      <w:lvlText w:val=""/>
+      <w:lvlJc w:val="left"/>
+      <w:pPr>
+        <w:ind w:left="5040" w:hanging="360"/>
+      </w:pPr>
+      <w:rPr>
+        <w:rFonts w:ascii="Symbol" w:hAnsi="Symbol" w:hint="default"/>
+      </w:rPr>
+    </w:lvl>
+    <w:lvl w:ilvl="7" w:tplc="04090003" w:tentative="1">
+      <w:start w:val="1"/>
+      <w:numFmt w:val="bullet"/>
+      <w:lvlText w:val="o"/>
+      <w:lvlJc w:val="left"/>
+      <w:pPr>
+        <w:ind w:left="5760" w:hanging="360"/>
+      </w:pPr>
+      <w:rPr>
+        <w:rFonts w:ascii="Courier New" w:hAnsi="Courier New" w:cs="Courier New" w:hint="default"/>
+      </w:rPr>
+    </w:lvl>
+    <w:lvl w:ilvl="8" w:tplc="04090005" w:tentative="1">
+      <w:start w:val="1"/>
+      <w:numFmt w:val="bullet"/>
+      <w:lvlText w:val=""/>
+      <w:lvlJc w:val="left"/>
+      <w:pPr>
+        <w:ind w:left="6480" w:hanging="360"/>
+      </w:pPr>
+      <w:rPr>
+        <w:rFonts w:ascii="Wingdings" w:hAnsi="Wingdings" w:hint="default"/>
+      </w:rPr>
+    </w:lvl>
+  </w:abstractNum>
+  <w:abstractNum w:abstractNumId="10" w15:restartNumberingAfterBreak="0">
     <w:nsid w:val="3BD22913"/>
     <w:multiLevelType w:val="hybridMultilevel"/>
     <w:tmpl w:val="D3FABD8A"/>
@@ -5272,7 +9132,7 @@
       </w:rPr>
     </w:lvl>
   </w:abstractNum>
-  <w:abstractNum w:abstractNumId="8" w15:restartNumberingAfterBreak="0">
+  <w:abstractNum w:abstractNumId="11" w15:restartNumberingAfterBreak="0">
     <w:nsid w:val="4CF351CC"/>
     <w:multiLevelType w:val="hybridMultilevel"/>
     <w:tmpl w:val="9522E536"/>
@@ -5385,7 +9245,7 @@
       </w:rPr>
     </w:lvl>
   </w:abstractNum>
-  <w:abstractNum w:abstractNumId="9" w15:restartNumberingAfterBreak="0">
+  <w:abstractNum w:abstractNumId="12" w15:restartNumberingAfterBreak="0">
     <w:nsid w:val="52346085"/>
     <w:multiLevelType w:val="hybridMultilevel"/>
     <w:tmpl w:val="52B446B2"/>
@@ -5498,7 +9358,120 @@
       </w:rPr>
     </w:lvl>
   </w:abstractNum>
-  <w:abstractNum w:abstractNumId="10" w15:restartNumberingAfterBreak="0">
+  <w:abstractNum w:abstractNumId="13" w15:restartNumberingAfterBreak="0">
+    <w:nsid w:val="53070930"/>
+    <w:multiLevelType w:val="hybridMultilevel"/>
+    <w:tmpl w:val="6B7E4790"/>
+    <w:lvl w:ilvl="0" w:tplc="04090001">
+      <w:start w:val="1"/>
+      <w:numFmt w:val="bullet"/>
+      <w:lvlText w:val=""/>
+      <w:lvlJc w:val="left"/>
+      <w:pPr>
+        <w:ind w:left="720" w:hanging="360"/>
+      </w:pPr>
+      <w:rPr>
+        <w:rFonts w:ascii="Symbol" w:hAnsi="Symbol" w:hint="default"/>
+      </w:rPr>
+    </w:lvl>
+    <w:lvl w:ilvl="1" w:tplc="04090003" w:tentative="1">
+      <w:start w:val="1"/>
+      <w:numFmt w:val="bullet"/>
+      <w:lvlText w:val="o"/>
+      <w:lvlJc w:val="left"/>
+      <w:pPr>
+        <w:ind w:left="1440" w:hanging="360"/>
+      </w:pPr>
+      <w:rPr>
+        <w:rFonts w:ascii="Courier New" w:hAnsi="Courier New" w:cs="Courier New" w:hint="default"/>
+      </w:rPr>
+    </w:lvl>
+    <w:lvl w:ilvl="2" w:tplc="04090005" w:tentative="1">
+      <w:start w:val="1"/>
+      <w:numFmt w:val="bullet"/>
+      <w:lvlText w:val=""/>
+      <w:lvlJc w:val="left"/>
+      <w:pPr>
+        <w:ind w:left="2160" w:hanging="360"/>
+      </w:pPr>
+      <w:rPr>
+        <w:rFonts w:ascii="Wingdings" w:hAnsi="Wingdings" w:hint="default"/>
+      </w:rPr>
+    </w:lvl>
+    <w:lvl w:ilvl="3" w:tplc="04090001" w:tentative="1">
+      <w:start w:val="1"/>
+      <w:numFmt w:val="bullet"/>
+      <w:lvlText w:val=""/>
+      <w:lvlJc w:val="left"/>
+      <w:pPr>
+        <w:ind w:left="2880" w:hanging="360"/>
+      </w:pPr>
+      <w:rPr>
+        <w:rFonts w:ascii="Symbol" w:hAnsi="Symbol" w:hint="default"/>
+      </w:rPr>
+    </w:lvl>
+    <w:lvl w:ilvl="4" w:tplc="04090003" w:tentative="1">
+      <w:start w:val="1"/>
+      <w:numFmt w:val="bullet"/>
+      <w:lvlText w:val="o"/>
+      <w:lvlJc w:val="left"/>
+      <w:pPr>
+        <w:ind w:left="3600" w:hanging="360"/>
+      </w:pPr>
+      <w:rPr>
+        <w:rFonts w:ascii="Courier New" w:hAnsi="Courier New" w:cs="Courier New" w:hint="default"/>
+      </w:rPr>
+    </w:lvl>
+    <w:lvl w:ilvl="5" w:tplc="04090005" w:tentative="1">
+      <w:start w:val="1"/>
+      <w:numFmt w:val="bullet"/>
+      <w:lvlText w:val=""/>
+      <w:lvlJc w:val="left"/>
+      <w:pPr>
+        <w:ind w:left="4320" w:hanging="360"/>
+      </w:pPr>
+      <w:rPr>
+        <w:rFonts w:ascii="Wingdings" w:hAnsi="Wingdings" w:hint="default"/>
+      </w:rPr>
+    </w:lvl>
+    <w:lvl w:ilvl="6" w:tplc="04090001" w:tentative="1">
+      <w:start w:val="1"/>
+      <w:numFmt w:val="bullet"/>
+      <w:lvlText w:val=""/>
+      <w:lvlJc w:val="left"/>
+      <w:pPr>
+        <w:ind w:left="5040" w:hanging="360"/>
+      </w:pPr>
+      <w:rPr>
+        <w:rFonts w:ascii="Symbol" w:hAnsi="Symbol" w:hint="default"/>
+      </w:rPr>
+    </w:lvl>
+    <w:lvl w:ilvl="7" w:tplc="04090003" w:tentative="1">
+      <w:start w:val="1"/>
+      <w:numFmt w:val="bullet"/>
+      <w:lvlText w:val="o"/>
+      <w:lvlJc w:val="left"/>
+      <w:pPr>
+        <w:ind w:left="5760" w:hanging="360"/>
+      </w:pPr>
+      <w:rPr>
+        <w:rFonts w:ascii="Courier New" w:hAnsi="Courier New" w:cs="Courier New" w:hint="default"/>
+      </w:rPr>
+    </w:lvl>
+    <w:lvl w:ilvl="8" w:tplc="04090005" w:tentative="1">
+      <w:start w:val="1"/>
+      <w:numFmt w:val="bullet"/>
+      <w:lvlText w:val=""/>
+      <w:lvlJc w:val="left"/>
+      <w:pPr>
+        <w:ind w:left="6480" w:hanging="360"/>
+      </w:pPr>
+      <w:rPr>
+        <w:rFonts w:ascii="Wingdings" w:hAnsi="Wingdings" w:hint="default"/>
+      </w:rPr>
+    </w:lvl>
+  </w:abstractNum>
+  <w:abstractNum w:abstractNumId="14" w15:restartNumberingAfterBreak="0">
     <w:nsid w:val="5A0404CB"/>
     <w:multiLevelType w:val="hybridMultilevel"/>
     <w:tmpl w:val="22683812"/>
@@ -5611,7 +9584,120 @@
       </w:rPr>
     </w:lvl>
   </w:abstractNum>
-  <w:abstractNum w:abstractNumId="11" w15:restartNumberingAfterBreak="0">
+  <w:abstractNum w:abstractNumId="15" w15:restartNumberingAfterBreak="0">
+    <w:nsid w:val="60C07DFF"/>
+    <w:multiLevelType w:val="hybridMultilevel"/>
+    <w:tmpl w:val="00A4F2E6"/>
+    <w:lvl w:ilvl="0" w:tplc="04090001">
+      <w:start w:val="1"/>
+      <w:numFmt w:val="bullet"/>
+      <w:lvlText w:val=""/>
+      <w:lvlJc w:val="left"/>
+      <w:pPr>
+        <w:ind w:left="720" w:hanging="360"/>
+      </w:pPr>
+      <w:rPr>
+        <w:rFonts w:ascii="Symbol" w:hAnsi="Symbol" w:hint="default"/>
+      </w:rPr>
+    </w:lvl>
+    <w:lvl w:ilvl="1" w:tplc="04090003">
+      <w:start w:val="1"/>
+      <w:numFmt w:val="bullet"/>
+      <w:lvlText w:val="o"/>
+      <w:lvlJc w:val="left"/>
+      <w:pPr>
+        <w:ind w:left="1440" w:hanging="360"/>
+      </w:pPr>
+      <w:rPr>
+        <w:rFonts w:ascii="Courier New" w:hAnsi="Courier New" w:cs="Courier New" w:hint="default"/>
+      </w:rPr>
+    </w:lvl>
+    <w:lvl w:ilvl="2" w:tplc="04090005" w:tentative="1">
+      <w:start w:val="1"/>
+      <w:numFmt w:val="bullet"/>
+      <w:lvlText w:val=""/>
+      <w:lvlJc w:val="left"/>
+      <w:pPr>
+        <w:ind w:left="2160" w:hanging="360"/>
+      </w:pPr>
+      <w:rPr>
+        <w:rFonts w:ascii="Wingdings" w:hAnsi="Wingdings" w:hint="default"/>
+      </w:rPr>
+    </w:lvl>
+    <w:lvl w:ilvl="3" w:tplc="04090001" w:tentative="1">
+      <w:start w:val="1"/>
+      <w:numFmt w:val="bullet"/>
+      <w:lvlText w:val=""/>
+      <w:lvlJc w:val="left"/>
+      <w:pPr>
+        <w:ind w:left="2880" w:hanging="360"/>
+      </w:pPr>
+      <w:rPr>
+        <w:rFonts w:ascii="Symbol" w:hAnsi="Symbol" w:hint="default"/>
+      </w:rPr>
+    </w:lvl>
+    <w:lvl w:ilvl="4" w:tplc="04090003" w:tentative="1">
+      <w:start w:val="1"/>
+      <w:numFmt w:val="bullet"/>
+      <w:lvlText w:val="o"/>
+      <w:lvlJc w:val="left"/>
+      <w:pPr>
+        <w:ind w:left="3600" w:hanging="360"/>
+      </w:pPr>
+      <w:rPr>
+        <w:rFonts w:ascii="Courier New" w:hAnsi="Courier New" w:cs="Courier New" w:hint="default"/>
+      </w:rPr>
+    </w:lvl>
+    <w:lvl w:ilvl="5" w:tplc="04090005" w:tentative="1">
+      <w:start w:val="1"/>
+      <w:numFmt w:val="bullet"/>
+      <w:lvlText w:val=""/>
+      <w:lvlJc w:val="left"/>
+      <w:pPr>
+        <w:ind w:left="4320" w:hanging="360"/>
+      </w:pPr>
+      <w:rPr>
+        <w:rFonts w:ascii="Wingdings" w:hAnsi="Wingdings" w:hint="default"/>
+      </w:rPr>
+    </w:lvl>
+    <w:lvl w:ilvl="6" w:tplc="04090001" w:tentative="1">
+      <w:start w:val="1"/>
+      <w:numFmt w:val="bullet"/>
+      <w:lvlText w:val=""/>
+      <w:lvlJc w:val="left"/>
+      <w:pPr>
+        <w:ind w:left="5040" w:hanging="360"/>
+      </w:pPr>
+      <w:rPr>
+        <w:rFonts w:ascii="Symbol" w:hAnsi="Symbol" w:hint="default"/>
+      </w:rPr>
+    </w:lvl>
+    <w:lvl w:ilvl="7" w:tplc="04090003" w:tentative="1">
+      <w:start w:val="1"/>
+      <w:numFmt w:val="bullet"/>
+      <w:lvlText w:val="o"/>
+      <w:lvlJc w:val="left"/>
+      <w:pPr>
+        <w:ind w:left="5760" w:hanging="360"/>
+      </w:pPr>
+      <w:rPr>
+        <w:rFonts w:ascii="Courier New" w:hAnsi="Courier New" w:cs="Courier New" w:hint="default"/>
+      </w:rPr>
+    </w:lvl>
+    <w:lvl w:ilvl="8" w:tplc="04090005" w:tentative="1">
+      <w:start w:val="1"/>
+      <w:numFmt w:val="bullet"/>
+      <w:lvlText w:val=""/>
+      <w:lvlJc w:val="left"/>
+      <w:pPr>
+        <w:ind w:left="6480" w:hanging="360"/>
+      </w:pPr>
+      <w:rPr>
+        <w:rFonts w:ascii="Wingdings" w:hAnsi="Wingdings" w:hint="default"/>
+      </w:rPr>
+    </w:lvl>
+  </w:abstractNum>
+  <w:abstractNum w:abstractNumId="16" w15:restartNumberingAfterBreak="0">
     <w:nsid w:val="68B414F5"/>
     <w:multiLevelType w:val="hybridMultilevel"/>
     <w:tmpl w:val="4C641FDA"/>
@@ -5724,7 +9810,7 @@
       </w:rPr>
     </w:lvl>
   </w:abstractNum>
-  <w:abstractNum w:abstractNumId="12" w15:restartNumberingAfterBreak="0">
+  <w:abstractNum w:abstractNumId="17" w15:restartNumberingAfterBreak="0">
     <w:nsid w:val="6E8D71FB"/>
     <w:multiLevelType w:val="hybridMultilevel"/>
     <w:tmpl w:val="EA8A71D2"/>
@@ -5837,7 +9923,7 @@
       </w:rPr>
     </w:lvl>
   </w:abstractNum>
-  <w:abstractNum w:abstractNumId="13" w15:restartNumberingAfterBreak="0">
+  <w:abstractNum w:abstractNumId="18" w15:restartNumberingAfterBreak="0">
     <w:nsid w:val="71505903"/>
     <w:multiLevelType w:val="hybridMultilevel"/>
     <w:tmpl w:val="39F02A38"/>
@@ -5950,7 +10036,7 @@
       </w:rPr>
     </w:lvl>
   </w:abstractNum>
-  <w:abstractNum w:abstractNumId="14" w15:restartNumberingAfterBreak="0">
+  <w:abstractNum w:abstractNumId="19" w15:restartNumberingAfterBreak="0">
     <w:nsid w:val="71E9485A"/>
     <w:multiLevelType w:val="hybridMultilevel"/>
     <w:tmpl w:val="D7A2F690"/>
@@ -6063,7 +10149,7 @@
       </w:rPr>
     </w:lvl>
   </w:abstractNum>
-  <w:abstractNum w:abstractNumId="15" w15:restartNumberingAfterBreak="0">
+  <w:abstractNum w:abstractNumId="20" w15:restartNumberingAfterBreak="0">
     <w:nsid w:val="7C1179DA"/>
     <w:multiLevelType w:val="hybridMultilevel"/>
     <w:tmpl w:val="C0D2F078"/>
@@ -6177,16 +10263,16 @@
     </w:lvl>
   </w:abstractNum>
   <w:num w:numId="1">
-    <w:abstractNumId w:val="5"/>
+    <w:abstractNumId w:val="6"/>
   </w:num>
   <w:num w:numId="2">
-    <w:abstractNumId w:val="8"/>
+    <w:abstractNumId w:val="11"/>
   </w:num>
   <w:num w:numId="3">
-    <w:abstractNumId w:val="3"/>
+    <w:abstractNumId w:val="4"/>
   </w:num>
   <w:num w:numId="4">
-    <w:abstractNumId w:val="11"/>
+    <w:abstractNumId w:val="16"/>
   </w:num>
   <w:num w:numId="5">
     <w:abstractNumId w:val="2"/>
@@ -6195,34 +10281,49 @@
     <w:abstractNumId w:val="1"/>
   </w:num>
   <w:num w:numId="7">
-    <w:abstractNumId w:val="6"/>
+    <w:abstractNumId w:val="7"/>
   </w:num>
   <w:num w:numId="8">
-    <w:abstractNumId w:val="9"/>
+    <w:abstractNumId w:val="12"/>
   </w:num>
   <w:num w:numId="9">
-    <w:abstractNumId w:val="15"/>
+    <w:abstractNumId w:val="20"/>
   </w:num>
   <w:num w:numId="10">
-    <w:abstractNumId w:val="12"/>
+    <w:abstractNumId w:val="17"/>
   </w:num>
   <w:num w:numId="11">
-    <w:abstractNumId w:val="4"/>
+    <w:abstractNumId w:val="5"/>
   </w:num>
   <w:num w:numId="12">
-    <w:abstractNumId w:val="14"/>
+    <w:abstractNumId w:val="19"/>
   </w:num>
   <w:num w:numId="13">
-    <w:abstractNumId w:val="7"/>
+    <w:abstractNumId w:val="10"/>
   </w:num>
   <w:num w:numId="14">
-    <w:abstractNumId w:val="13"/>
+    <w:abstractNumId w:val="18"/>
   </w:num>
   <w:num w:numId="15">
     <w:abstractNumId w:val="0"/>
   </w:num>
   <w:num w:numId="16">
-    <w:abstractNumId w:val="10"/>
+    <w:abstractNumId w:val="14"/>
+  </w:num>
+  <w:num w:numId="17">
+    <w:abstractNumId w:val="8"/>
+  </w:num>
+  <w:num w:numId="18">
+    <w:abstractNumId w:val="15"/>
+  </w:num>
+  <w:num w:numId="19">
+    <w:abstractNumId w:val="13"/>
+  </w:num>
+  <w:num w:numId="20">
+    <w:abstractNumId w:val="9"/>
+  </w:num>
+  <w:num w:numId="21">
+    <w:abstractNumId w:val="3"/>
   </w:num>
   <w:numIdMacAtCleanup w:val="10"/>
 </w:numbering>
@@ -6327,7 +10428,7 @@
     <w:lsdException w:name="Medium Shading 2 Accent 1" w:uiPriority="64"/>
     <w:lsdException w:name="Medium List 1 Accent 1" w:uiPriority="65"/>
     <w:lsdException w:name="Revision" w:semiHidden="1" w:uiPriority="99"/>
-    <w:lsdException w:name="List Paragraph" w:uiPriority="34" w:qFormat="1"/>
+    <w:lsdException w:name="List Paragraph" w:uiPriority="1" w:qFormat="1"/>
     <w:lsdException w:name="Quote" w:uiPriority="29" w:qFormat="1"/>
     <w:lsdException w:name="Intense Quote" w:uiPriority="30" w:qFormat="1"/>
     <w:lsdException w:name="Medium List 2 Accent 1" w:uiPriority="66"/>
@@ -6921,7 +11022,8 @@
   <w:style w:type="paragraph" w:styleId="ListParagraph">
     <w:name w:val="List Paragraph"/>
     <w:basedOn w:val="Normal"/>
-    <w:uiPriority w:val="34"/>
+    <w:link w:val="ListParagraphChar"/>
+    <w:uiPriority w:val="1"/>
     <w:qFormat/>
     <w:rsid w:val="007510F6"/>
     <w:pPr>
@@ -6938,6 +11040,18 @@
       <w:rFonts w:ascii="Calibri" w:eastAsia="Calibri" w:hAnsi="Calibri"/>
       <w:sz w:val="22"/>
       <w:szCs w:val="22"/>
+    </w:rPr>
+  </w:style>
+  <w:style w:type="character" w:customStyle="1" w:styleId="ListParagraphChar">
+    <w:name w:val="List Paragraph Char"/>
+    <w:basedOn w:val="DefaultParagraphFont"/>
+    <w:link w:val="ListParagraph"/>
+    <w:uiPriority w:val="1"/>
+    <w:locked/>
+    <w:rsid w:val="00151BAF"/>
+    <w:rPr>
+      <w:sz w:val="24"/>
+      <w:szCs w:val="24"/>
     </w:rPr>
   </w:style>
 </w:styles>
@@ -7209,7 +11323,7 @@
 </file>
 
 <file path=customXml/itemProps1.xml><?xml version="1.0" encoding="utf-8"?>
-<ds:datastoreItem xmlns:ds="http://schemas.openxmlformats.org/officeDocument/2006/customXml" ds:itemID="{53E1383A-5B85-9C4A-B224-B1DA88DFE67E}">
+<ds:datastoreItem xmlns:ds="http://schemas.openxmlformats.org/officeDocument/2006/customXml" ds:itemID="{F76C7FC7-498B-8248-B080-245B407DC34E}">
   <ds:schemaRefs>
     <ds:schemaRef ds:uri="http://schemas.openxmlformats.org/officeDocument/2006/bibliography"/>
   </ds:schemaRefs>

--- a/Game-Design-and-Programming/GDP2/GDP2-Framework-SKHS-2018.docx
+++ b/Game-Design-and-Programming/GDP2/GDP2-Framework-SKHS-2018.docx
@@ -726,7 +726,23 @@
                 <w:rFonts w:ascii="Helvetica Neue" w:hAnsi="Helvetica Neue" w:cs="Arial"/>
                 <w:b/>
               </w:rPr>
-              <w:t xml:space="preserve"> Impact of Games In the World</w:t>
+              <w:t xml:space="preserve"> Impact of Games </w:t>
+            </w:r>
+            <w:proofErr w:type="gramStart"/>
+            <w:r>
+              <w:rPr>
+                <w:rFonts w:ascii="Helvetica Neue" w:hAnsi="Helvetica Neue" w:cs="Arial"/>
+                <w:b/>
+              </w:rPr>
+              <w:t>In</w:t>
+            </w:r>
+            <w:proofErr w:type="gramEnd"/>
+            <w:r>
+              <w:rPr>
+                <w:rFonts w:ascii="Helvetica Neue" w:hAnsi="Helvetica Neue" w:cs="Arial"/>
+                <w:b/>
+              </w:rPr>
+              <w:t xml:space="preserve"> the World</w:t>
             </w:r>
           </w:p>
         </w:tc>
@@ -1103,6 +1119,12 @@
     <w:p>
       <w:pPr>
         <w:ind w:left="-990" w:hanging="90"/>
+        <w:sectPr>
+          <w:pgSz w:w="15840" w:h="12240" w:orient="landscape" w:code="1"/>
+          <w:pgMar w:top="1728" w:right="1440" w:bottom="576" w:left="1440" w:header="187" w:footer="360" w:gutter="0"/>
+          <w:cols w:space="720"/>
+          <w:docGrid w:linePitch="360"/>
+        </w:sectPr>
       </w:pPr>
     </w:p>
     <w:tbl>
@@ -1148,6 +1170,7 @@
                 <w:rFonts w:ascii="Helvetica Neue" w:hAnsi="Helvetica Neue" w:cs="Arial"/>
                 <w:b/>
               </w:rPr>
+              <w:lastRenderedPageBreak/>
               <w:t>Unit</w:t>
             </w:r>
             <w:r>
@@ -1248,6 +1271,105 @@
           </w:p>
           <w:p>
             <w:pPr>
+              <w:rPr>
+                <w:rFonts w:ascii="Helvetica Neue" w:hAnsi="Helvetica Neue" w:cs="Arial"/>
+                <w:sz w:val="18"/>
+                <w:szCs w:val="18"/>
+              </w:rPr>
+            </w:pPr>
+            <w:r>
+              <w:rPr>
+                <w:rFonts w:ascii="Helvetica Neue" w:hAnsi="Helvetica Neue" w:cs="Arial"/>
+                <w:sz w:val="18"/>
+                <w:szCs w:val="18"/>
+              </w:rPr>
+              <w:t xml:space="preserve">Working from a paper prototype or problem description develop a computational model and abstractions to emulate “real-world” phenomena or to solve a problem. Express the model in C# like pseudocode using the building blocks of sequence, selection, and iteration. </w:t>
+            </w:r>
+            <w:r>
+              <w:rPr>
+                <w:rFonts w:ascii="Helvetica Neue" w:hAnsi="Helvetica Neue" w:cs="Arial"/>
+                <w:sz w:val="18"/>
+                <w:szCs w:val="18"/>
+              </w:rPr>
+              <w:t>Verify</w:t>
+            </w:r>
+            <w:r>
+              <w:rPr>
+                <w:rFonts w:ascii="Helvetica Neue" w:hAnsi="Helvetica Neue" w:cs="Arial"/>
+                <w:sz w:val="18"/>
+                <w:szCs w:val="18"/>
+              </w:rPr>
+              <w:t xml:space="preserve"> the pseudocode </w:t>
+            </w:r>
+            <w:r>
+              <w:rPr>
+                <w:rFonts w:ascii="Helvetica Neue" w:hAnsi="Helvetica Neue" w:cs="Arial"/>
+                <w:sz w:val="18"/>
+                <w:szCs w:val="18"/>
+              </w:rPr>
+              <w:t xml:space="preserve">in pair-programming teams by translating it </w:t>
+            </w:r>
+            <w:r>
+              <w:rPr>
+                <w:rFonts w:ascii="Helvetica Neue" w:hAnsi="Helvetica Neue" w:cs="Arial"/>
+                <w:sz w:val="18"/>
+                <w:szCs w:val="18"/>
+              </w:rPr>
+              <w:t xml:space="preserve">into a running program </w:t>
+            </w:r>
+            <w:r>
+              <w:rPr>
+                <w:rFonts w:ascii="Helvetica Neue" w:hAnsi="Helvetica Neue" w:cs="Arial"/>
+                <w:sz w:val="18"/>
+                <w:szCs w:val="18"/>
+              </w:rPr>
+              <w:t>in</w:t>
+            </w:r>
+            <w:r>
+              <w:rPr>
+                <w:rFonts w:ascii="Helvetica Neue" w:hAnsi="Helvetica Neue" w:cs="Arial"/>
+                <w:sz w:val="18"/>
+                <w:szCs w:val="18"/>
+              </w:rPr>
+              <w:t xml:space="preserve"> </w:t>
+            </w:r>
+            <w:proofErr w:type="spellStart"/>
+            <w:r>
+              <w:rPr>
+                <w:rFonts w:ascii="Helvetica Neue" w:hAnsi="Helvetica Neue" w:cs="Arial"/>
+                <w:sz w:val="18"/>
+                <w:szCs w:val="18"/>
+              </w:rPr>
+              <w:t>Code.org’s</w:t>
+            </w:r>
+            <w:proofErr w:type="spellEnd"/>
+            <w:r>
+              <w:rPr>
+                <w:rFonts w:ascii="Helvetica Neue" w:hAnsi="Helvetica Neue" w:cs="Arial"/>
+                <w:sz w:val="18"/>
+                <w:szCs w:val="18"/>
+              </w:rPr>
+              <w:t xml:space="preserve"> Code Studio or a similar tool – optionally </w:t>
+            </w:r>
+            <w:r>
+              <w:rPr>
+                <w:rFonts w:ascii="Helvetica Neue" w:hAnsi="Helvetica Neue" w:cs="Arial"/>
+                <w:sz w:val="18"/>
+                <w:szCs w:val="18"/>
+              </w:rPr>
+              <w:t>write</w:t>
+            </w:r>
+            <w:r>
+              <w:rPr>
+                <w:rFonts w:ascii="Helvetica Neue" w:hAnsi="Helvetica Neue" w:cs="Arial"/>
+                <w:sz w:val="18"/>
+                <w:szCs w:val="18"/>
+              </w:rPr>
+              <w:t xml:space="preserve"> the programs in C#. Assess using:</w:t>
+            </w:r>
+          </w:p>
+          <w:p>
+            <w:pPr>
               <w:pStyle w:val="ListParagraph"/>
               <w:numPr>
                 <w:ilvl w:val="0"/>
@@ -1255,8 +1377,91 @@
               </w:numPr>
               <w:rPr>
                 <w:rFonts w:ascii="Helvetica Neue" w:hAnsi="Helvetica Neue" w:cs="Arial"/>
-                <w:sz w:val="20"/>
-                <w:szCs w:val="20"/>
+                <w:sz w:val="18"/>
+                <w:szCs w:val="18"/>
+              </w:rPr>
+            </w:pPr>
+            <w:r>
+              <w:rPr>
+                <w:rFonts w:ascii="Helvetica Neue" w:hAnsi="Helvetica Neue" w:cs="Arial"/>
+                <w:sz w:val="18"/>
+                <w:szCs w:val="18"/>
+              </w:rPr>
+              <w:t>Designer’s notebook</w:t>
+            </w:r>
+          </w:p>
+          <w:p>
+            <w:pPr>
+              <w:pStyle w:val="ListParagraph"/>
+              <w:numPr>
+                <w:ilvl w:val="0"/>
+                <w:numId w:val="17"/>
+              </w:numPr>
+              <w:rPr>
+                <w:rFonts w:ascii="Helvetica Neue" w:hAnsi="Helvetica Neue" w:cs="Arial"/>
+                <w:sz w:val="18"/>
+                <w:szCs w:val="18"/>
+              </w:rPr>
+            </w:pPr>
+            <w:r>
+              <w:rPr>
+                <w:rFonts w:ascii="Helvetica Neue" w:hAnsi="Helvetica Neue" w:cs="Arial"/>
+                <w:sz w:val="18"/>
+                <w:szCs w:val="18"/>
+              </w:rPr>
+              <w:t>Knowledge and vocabulary tests</w:t>
+            </w:r>
+          </w:p>
+          <w:p>
+            <w:pPr>
+              <w:pStyle w:val="ListParagraph"/>
+              <w:numPr>
+                <w:ilvl w:val="0"/>
+                <w:numId w:val="17"/>
+              </w:numPr>
+              <w:rPr>
+                <w:rFonts w:ascii="Helvetica Neue" w:hAnsi="Helvetica Neue" w:cs="Arial"/>
+                <w:sz w:val="18"/>
+                <w:szCs w:val="18"/>
+              </w:rPr>
+            </w:pPr>
+            <w:r>
+              <w:rPr>
+                <w:rFonts w:ascii="Helvetica Neue" w:hAnsi="Helvetica Neue" w:cs="Arial"/>
+                <w:sz w:val="18"/>
+                <w:szCs w:val="18"/>
+              </w:rPr>
+              <w:t>Parsons problems (rearrange out of order code)</w:t>
+            </w:r>
+          </w:p>
+          <w:p>
+            <w:pPr>
+              <w:pStyle w:val="ListParagraph"/>
+              <w:numPr>
+                <w:ilvl w:val="0"/>
+                <w:numId w:val="17"/>
+              </w:numPr>
+              <w:rPr>
+                <w:rFonts w:ascii="Helvetica Neue" w:hAnsi="Helvetica Neue" w:cs="Arial"/>
+                <w:sz w:val="18"/>
+                <w:szCs w:val="18"/>
+              </w:rPr>
+            </w:pPr>
+            <w:r>
+              <w:rPr>
+                <w:rFonts w:ascii="Helvetica Neue" w:hAnsi="Helvetica Neue" w:cs="Arial"/>
+                <w:sz w:val="18"/>
+                <w:szCs w:val="18"/>
+              </w:rPr>
+              <w:t>Pseudocode</w:t>
+            </w:r>
+          </w:p>
+          <w:p>
+            <w:pPr>
+              <w:rPr>
+                <w:rFonts w:ascii="Helvetica Neue" w:hAnsi="Helvetica Neue" w:cs="Arial"/>
+                <w:sz w:val="18"/>
+                <w:szCs w:val="18"/>
               </w:rPr>
             </w:pPr>
           </w:p>
@@ -1299,11 +1504,186 @@
           </w:p>
           <w:p>
             <w:pPr>
-              <w:pStyle w:val="ListParagraph"/>
-              <w:numPr>
-                <w:ilvl w:val="0"/>
-                <w:numId w:val="17"/>
-              </w:numPr>
+              <w:rPr>
+                <w:rFonts w:ascii="Helvetica Neue" w:hAnsi="Helvetica Neue" w:cs="Arial"/>
+                <w:b/>
+                <w:sz w:val="18"/>
+                <w:szCs w:val="18"/>
+              </w:rPr>
+            </w:pPr>
+          </w:p>
+          <w:p>
+            <w:pPr>
+              <w:rPr>
+                <w:rFonts w:ascii="Helvetica Neue" w:hAnsi="Helvetica Neue" w:cs="Arial"/>
+                <w:sz w:val="18"/>
+                <w:szCs w:val="18"/>
+              </w:rPr>
+            </w:pPr>
+            <w:r>
+              <w:rPr>
+                <w:rFonts w:ascii="Helvetica Neue" w:hAnsi="Helvetica Neue" w:cs="Arial"/>
+                <w:sz w:val="18"/>
+                <w:szCs w:val="18"/>
+              </w:rPr>
+              <w:t xml:space="preserve">Students will </w:t>
+            </w:r>
+            <w:r>
+              <w:rPr>
+                <w:rFonts w:ascii="Helvetica Neue" w:hAnsi="Helvetica Neue" w:cs="Arial"/>
+                <w:b/>
+                <w:sz w:val="18"/>
+                <w:szCs w:val="18"/>
+              </w:rPr>
+              <w:t>think creatively</w:t>
+            </w:r>
+            <w:r>
+              <w:rPr>
+                <w:rFonts w:ascii="Helvetica Neue" w:hAnsi="Helvetica Neue" w:cs="Arial"/>
+                <w:sz w:val="18"/>
+                <w:szCs w:val="18"/>
+              </w:rPr>
+              <w:t xml:space="preserve"> and </w:t>
+            </w:r>
+            <w:r>
+              <w:rPr>
+                <w:rFonts w:ascii="Helvetica Neue" w:hAnsi="Helvetica Neue" w:cs="Arial"/>
+                <w:b/>
+                <w:sz w:val="18"/>
+                <w:szCs w:val="18"/>
+              </w:rPr>
+              <w:t>reason effectively</w:t>
+            </w:r>
+            <w:r>
+              <w:rPr>
+                <w:rFonts w:ascii="Helvetica Neue" w:hAnsi="Helvetica Neue" w:cs="Arial"/>
+                <w:sz w:val="18"/>
+                <w:szCs w:val="18"/>
+              </w:rPr>
+              <w:t xml:space="preserve"> to </w:t>
+            </w:r>
+            <w:r>
+              <w:rPr>
+                <w:rFonts w:ascii="Helvetica Neue" w:hAnsi="Helvetica Neue" w:cs="Arial"/>
+                <w:b/>
+                <w:sz w:val="18"/>
+                <w:szCs w:val="18"/>
+              </w:rPr>
+              <w:t>solve problems</w:t>
+            </w:r>
+            <w:r>
+              <w:rPr>
+                <w:rFonts w:ascii="Helvetica Neue" w:hAnsi="Helvetica Neue" w:cs="Arial"/>
+                <w:sz w:val="18"/>
+                <w:szCs w:val="18"/>
+              </w:rPr>
+              <w:t xml:space="preserve">, </w:t>
+            </w:r>
+            <w:r>
+              <w:rPr>
+                <w:rFonts w:ascii="Helvetica Neue" w:hAnsi="Helvetica Neue" w:cs="Arial"/>
+                <w:b/>
+                <w:sz w:val="18"/>
+                <w:szCs w:val="18"/>
+              </w:rPr>
+              <w:t xml:space="preserve">accessing and evaluating information </w:t>
+            </w:r>
+            <w:r>
+              <w:rPr>
+                <w:rFonts w:ascii="Helvetica Neue" w:hAnsi="Helvetica Neue" w:cs="Arial"/>
+                <w:sz w:val="18"/>
+                <w:szCs w:val="18"/>
+              </w:rPr>
+              <w:t xml:space="preserve">as needed to </w:t>
+            </w:r>
+            <w:r>
+              <w:rPr>
+                <w:rFonts w:ascii="Helvetica Neue" w:hAnsi="Helvetica Neue" w:cs="Arial"/>
+                <w:b/>
+                <w:sz w:val="18"/>
+                <w:szCs w:val="18"/>
+              </w:rPr>
+              <w:t>be self-directed learners</w:t>
+            </w:r>
+            <w:r>
+              <w:rPr>
+                <w:rFonts w:ascii="Helvetica Neue" w:hAnsi="Helvetica Neue" w:cs="Arial"/>
+                <w:sz w:val="18"/>
+                <w:szCs w:val="18"/>
+              </w:rPr>
+              <w:t xml:space="preserve"> while employing computational thinking skills as they develop algorithms and abstractions. They will </w:t>
+            </w:r>
+            <w:r>
+              <w:rPr>
+                <w:rFonts w:ascii="Helvetica Neue" w:hAnsi="Helvetica Neue" w:cs="Arial"/>
+                <w:b/>
+                <w:sz w:val="18"/>
+                <w:szCs w:val="18"/>
+              </w:rPr>
+              <w:t>communicate clearly</w:t>
+            </w:r>
+            <w:r>
+              <w:rPr>
+                <w:rFonts w:ascii="Helvetica Neue" w:hAnsi="Helvetica Neue" w:cs="Arial"/>
+                <w:sz w:val="18"/>
+                <w:szCs w:val="18"/>
+              </w:rPr>
+              <w:t xml:space="preserve"> and </w:t>
+            </w:r>
+            <w:r>
+              <w:rPr>
+                <w:rFonts w:ascii="Helvetica Neue" w:hAnsi="Helvetica Neue" w:cs="Arial"/>
+                <w:b/>
+                <w:sz w:val="18"/>
+                <w:szCs w:val="18"/>
+              </w:rPr>
+              <w:t xml:space="preserve">interact effectively </w:t>
+            </w:r>
+            <w:r>
+              <w:rPr>
+                <w:rFonts w:ascii="Helvetica Neue" w:hAnsi="Helvetica Neue" w:cs="Arial"/>
+                <w:sz w:val="18"/>
+                <w:szCs w:val="18"/>
+              </w:rPr>
+              <w:t xml:space="preserve">as they </w:t>
+            </w:r>
+            <w:r>
+              <w:rPr>
+                <w:rFonts w:ascii="Helvetica Neue" w:hAnsi="Helvetica Neue" w:cs="Arial"/>
+                <w:b/>
+                <w:sz w:val="18"/>
+                <w:szCs w:val="18"/>
+              </w:rPr>
+              <w:t xml:space="preserve">collaborate with </w:t>
+            </w:r>
+            <w:r>
+              <w:rPr>
+                <w:rFonts w:ascii="Helvetica Neue" w:hAnsi="Helvetica Neue" w:cs="Arial"/>
+                <w:sz w:val="18"/>
+                <w:szCs w:val="18"/>
+              </w:rPr>
+              <w:t xml:space="preserve">and </w:t>
+            </w:r>
+            <w:r>
+              <w:rPr>
+                <w:rFonts w:ascii="Helvetica Neue" w:hAnsi="Helvetica Neue" w:cs="Arial"/>
+                <w:b/>
+                <w:sz w:val="18"/>
+                <w:szCs w:val="18"/>
+              </w:rPr>
+              <w:t>guide and lead others</w:t>
+            </w:r>
+            <w:r>
+              <w:rPr>
+                <w:rFonts w:ascii="Helvetica Neue" w:hAnsi="Helvetica Neue" w:cs="Arial"/>
+                <w:sz w:val="18"/>
+                <w:szCs w:val="18"/>
+              </w:rPr>
+              <w:t xml:space="preserve"> while pair programming.</w:t>
+            </w:r>
+          </w:p>
+          <w:p>
+            <w:pPr>
               <w:rPr>
                 <w:rFonts w:ascii="Helvetica Neue" w:hAnsi="Helvetica Neue" w:cs="Arial"/>
                 <w:b/>
@@ -1386,6 +1766,15 @@
               </w:rPr>
               <w:t>Standard/Unit:</w:t>
             </w:r>
+            <w:r>
+              <w:rPr>
+                <w:rFonts w:ascii="Helvetica Neue" w:hAnsi="Helvetica Neue" w:cs="Arial"/>
+                <w:b/>
+                <w:sz w:val="20"/>
+                <w:szCs w:val="20"/>
+              </w:rPr>
+              <w:t xml:space="preserve"> Developing computational models</w:t>
+            </w:r>
           </w:p>
         </w:tc>
       </w:tr>
@@ -1408,7 +1797,7 @@
               <w:rPr>
                 <w:rFonts w:ascii="Helvetica Neue" w:hAnsi="Helvetica Neue" w:cs="Arial"/>
                 <w:b/>
-                <w:color w:val="FF0000"/>
+                <w:color w:val="000000"/>
                 <w:sz w:val="20"/>
                 <w:szCs w:val="20"/>
               </w:rPr>
@@ -1423,6 +1812,150 @@
               </w:rPr>
               <w:t>Competencies:</w:t>
             </w:r>
+          </w:p>
+          <w:p>
+            <w:pPr>
+              <w:pStyle w:val="ListParagraph"/>
+              <w:numPr>
+                <w:ilvl w:val="0"/>
+                <w:numId w:val="23"/>
+              </w:numPr>
+              <w:tabs>
+                <w:tab w:val="left" w:pos="4844"/>
+              </w:tabs>
+              <w:rPr>
+                <w:rFonts w:ascii="Helvetica Neue" w:hAnsi="Helvetica Neue" w:cs="Arial"/>
+                <w:b/>
+                <w:color w:val="000000"/>
+                <w:sz w:val="20"/>
+                <w:szCs w:val="20"/>
+              </w:rPr>
+            </w:pPr>
+            <w:r>
+              <w:rPr>
+                <w:rFonts w:ascii="Helvetica Neue" w:hAnsi="Helvetica Neue" w:cs="Arial"/>
+                <w:color w:val="000000"/>
+                <w:sz w:val="18"/>
+                <w:szCs w:val="18"/>
+              </w:rPr>
+              <w:t>Explaining abstraction and the building blocks of algorithms.</w:t>
+            </w:r>
+          </w:p>
+          <w:p>
+            <w:pPr>
+              <w:pStyle w:val="ListParagraph"/>
+              <w:numPr>
+                <w:ilvl w:val="0"/>
+                <w:numId w:val="23"/>
+              </w:numPr>
+              <w:tabs>
+                <w:tab w:val="left" w:pos="4844"/>
+              </w:tabs>
+              <w:rPr>
+                <w:rFonts w:ascii="Helvetica Neue" w:hAnsi="Helvetica Neue" w:cs="Arial"/>
+                <w:b/>
+                <w:color w:val="000000"/>
+                <w:sz w:val="20"/>
+                <w:szCs w:val="20"/>
+              </w:rPr>
+            </w:pPr>
+            <w:r>
+              <w:rPr>
+                <w:rFonts w:ascii="Helvetica Neue" w:hAnsi="Helvetica Neue" w:cs="Arial"/>
+                <w:color w:val="000000"/>
+                <w:sz w:val="18"/>
+                <w:szCs w:val="18"/>
+              </w:rPr>
+              <w:t>Presenting (and debating)</w:t>
+            </w:r>
+            <w:r>
+              <w:rPr>
+                <w:rFonts w:ascii="Helvetica Neue" w:hAnsi="Helvetica Neue" w:cs="Arial"/>
+                <w:color w:val="000000"/>
+                <w:sz w:val="18"/>
+                <w:szCs w:val="18"/>
+              </w:rPr>
+              <w:t xml:space="preserve"> algorithms and abstractions </w:t>
+            </w:r>
+            <w:r>
+              <w:rPr>
+                <w:rFonts w:ascii="Helvetica Neue" w:hAnsi="Helvetica Neue" w:cs="Arial"/>
+                <w:color w:val="000000"/>
+                <w:sz w:val="18"/>
+                <w:szCs w:val="18"/>
+              </w:rPr>
+              <w:t>and their application to solving a particular problem or modeling phenomena in the “real-world.”</w:t>
+            </w:r>
+          </w:p>
+          <w:p>
+            <w:pPr>
+              <w:pStyle w:val="ListParagraph"/>
+              <w:numPr>
+                <w:ilvl w:val="0"/>
+                <w:numId w:val="23"/>
+              </w:numPr>
+              <w:tabs>
+                <w:tab w:val="left" w:pos="4844"/>
+              </w:tabs>
+              <w:rPr>
+                <w:rFonts w:ascii="Helvetica Neue" w:hAnsi="Helvetica Neue" w:cs="Arial"/>
+                <w:b/>
+                <w:color w:val="000000"/>
+                <w:sz w:val="20"/>
+                <w:szCs w:val="20"/>
+              </w:rPr>
+            </w:pPr>
+            <w:r>
+              <w:rPr>
+                <w:rFonts w:ascii="Helvetica Neue" w:hAnsi="Helvetica Neue" w:cs="Arial"/>
+                <w:color w:val="000000"/>
+                <w:sz w:val="18"/>
+                <w:szCs w:val="18"/>
+              </w:rPr>
+              <w:t>Writing pseudocode to express and test algorithms.</w:t>
+            </w:r>
+          </w:p>
+          <w:p>
+            <w:pPr>
+              <w:pStyle w:val="ListParagraph"/>
+              <w:numPr>
+                <w:ilvl w:val="0"/>
+                <w:numId w:val="23"/>
+              </w:numPr>
+              <w:tabs>
+                <w:tab w:val="left" w:pos="4844"/>
+              </w:tabs>
+              <w:rPr>
+                <w:rFonts w:ascii="Helvetica Neue" w:hAnsi="Helvetica Neue" w:cs="Arial"/>
+                <w:b/>
+                <w:color w:val="000000"/>
+                <w:sz w:val="20"/>
+                <w:szCs w:val="20"/>
+              </w:rPr>
+            </w:pPr>
+            <w:r>
+              <w:rPr>
+                <w:rFonts w:ascii="Helvetica Neue" w:hAnsi="Helvetica Neue" w:cs="Arial"/>
+                <w:color w:val="000000"/>
+                <w:sz w:val="18"/>
+                <w:szCs w:val="18"/>
+              </w:rPr>
+              <w:t>Translating pseudocode into runnable code.</w:t>
+            </w:r>
+          </w:p>
+          <w:p>
+            <w:pPr>
+              <w:tabs>
+                <w:tab w:val="left" w:pos="4844"/>
+              </w:tabs>
+              <w:rPr>
+                <w:rFonts w:ascii="Helvetica Neue" w:hAnsi="Helvetica Neue" w:cs="Arial"/>
+                <w:b/>
+                <w:color w:val="000000"/>
+                <w:sz w:val="20"/>
+                <w:szCs w:val="20"/>
+              </w:rPr>
+            </w:pPr>
           </w:p>
         </w:tc>
         <w:tc>
@@ -1517,6 +2050,12 @@
     <w:p>
       <w:pPr>
         <w:ind w:left="-990" w:hanging="90"/>
+        <w:sectPr>
+          <w:pgSz w:w="15840" w:h="12240" w:orient="landscape" w:code="1"/>
+          <w:pgMar w:top="1728" w:right="1440" w:bottom="576" w:left="1440" w:header="187" w:footer="360" w:gutter="0"/>
+          <w:cols w:space="720"/>
+          <w:docGrid w:linePitch="360"/>
+        </w:sectPr>
       </w:pPr>
     </w:p>
     <w:tbl>
@@ -1562,6 +2101,7 @@
                 <w:rFonts w:ascii="Helvetica Neue" w:hAnsi="Helvetica Neue" w:cs="Arial"/>
                 <w:b/>
               </w:rPr>
+              <w:lastRenderedPageBreak/>
               <w:t>Unit</w:t>
             </w:r>
             <w:r>
@@ -1590,7 +2130,23 @@
                 <w:rFonts w:ascii="Helvetica Neue" w:hAnsi="Helvetica Neue" w:cs="Arial"/>
                 <w:b/>
               </w:rPr>
-              <w:t>Creating Game Components In Unity</w:t>
+              <w:t xml:space="preserve">Creating Game Components </w:t>
+            </w:r>
+            <w:proofErr w:type="gramStart"/>
+            <w:r>
+              <w:rPr>
+                <w:rFonts w:ascii="Helvetica Neue" w:hAnsi="Helvetica Neue" w:cs="Arial"/>
+                <w:b/>
+              </w:rPr>
+              <w:t>In</w:t>
+            </w:r>
+            <w:proofErr w:type="gramEnd"/>
+            <w:r>
+              <w:rPr>
+                <w:rFonts w:ascii="Helvetica Neue" w:hAnsi="Helvetica Neue" w:cs="Arial"/>
+                <w:b/>
+              </w:rPr>
+              <w:t xml:space="preserve"> Unity</w:t>
             </w:r>
           </w:p>
         </w:tc>
@@ -1664,7 +2220,6 @@
                 <w:sz w:val="20"/>
                 <w:szCs w:val="20"/>
               </w:rPr>
-              <w:lastRenderedPageBreak/>
               <w:t>Performance Assessments:</w:t>
             </w:r>
           </w:p>
@@ -1948,6 +2503,12 @@
     <w:p>
       <w:pPr>
         <w:ind w:left="-990" w:hanging="90"/>
+        <w:sectPr>
+          <w:pgSz w:w="15840" w:h="12240" w:orient="landscape" w:code="1"/>
+          <w:pgMar w:top="1728" w:right="1440" w:bottom="576" w:left="1440" w:header="187" w:footer="360" w:gutter="0"/>
+          <w:cols w:space="720"/>
+          <w:docGrid w:linePitch="360"/>
+        </w:sectPr>
       </w:pPr>
     </w:p>
     <w:tbl>
@@ -1993,6 +2554,7 @@
                 <w:rFonts w:ascii="Helvetica Neue" w:hAnsi="Helvetica Neue" w:cs="Arial"/>
                 <w:b/>
               </w:rPr>
+              <w:lastRenderedPageBreak/>
               <w:t>Unit</w:t>
             </w:r>
             <w:r>
@@ -2428,6 +2990,12 @@
     <w:p>
       <w:pPr>
         <w:ind w:left="-990" w:hanging="90"/>
+        <w:sectPr>
+          <w:pgSz w:w="15840" w:h="12240" w:orient="landscape" w:code="1"/>
+          <w:pgMar w:top="1728" w:right="1440" w:bottom="576" w:left="1440" w:header="187" w:footer="360" w:gutter="0"/>
+          <w:cols w:space="720"/>
+          <w:docGrid w:linePitch="360"/>
+        </w:sectPr>
       </w:pPr>
     </w:p>
     <w:tbl>
@@ -2473,6 +3041,7 @@
                 <w:rFonts w:ascii="Helvetica Neue" w:hAnsi="Helvetica Neue" w:cs="Arial"/>
                 <w:b/>
               </w:rPr>
+              <w:lastRenderedPageBreak/>
               <w:t>Unit</w:t>
             </w:r>
             <w:r>
@@ -2696,7 +3265,6 @@
                 <w:sz w:val="18"/>
                 <w:szCs w:val="18"/>
               </w:rPr>
-              <w:lastRenderedPageBreak/>
               <w:t>Roles &amp; responsibilities</w:t>
             </w:r>
           </w:p>
@@ -2890,6 +3458,120 @@
                 <w:szCs w:val="18"/>
               </w:rPr>
               <w:t>Issue tracking</w:t>
+            </w:r>
+          </w:p>
+          <w:p>
+            <w:pPr>
+              <w:pStyle w:val="ListParagraph"/>
+              <w:numPr>
+                <w:ilvl w:val="0"/>
+                <w:numId w:val="17"/>
+              </w:numPr>
+              <w:rPr>
+                <w:rFonts w:ascii="Helvetica Neue" w:hAnsi="Helvetica Neue" w:cs="Arial"/>
+                <w:sz w:val="18"/>
+                <w:szCs w:val="18"/>
+              </w:rPr>
+            </w:pPr>
+            <w:r>
+              <w:rPr>
+                <w:rFonts w:ascii="Helvetica Neue" w:hAnsi="Helvetica Neue" w:cs="Arial"/>
+                <w:sz w:val="18"/>
+                <w:szCs w:val="18"/>
+              </w:rPr>
+              <w:t>Source management</w:t>
+            </w:r>
+          </w:p>
+          <w:p>
+            <w:pPr>
+              <w:pStyle w:val="ListParagraph"/>
+              <w:numPr>
+                <w:ilvl w:val="1"/>
+                <w:numId w:val="17"/>
+              </w:numPr>
+              <w:rPr>
+                <w:rFonts w:ascii="Helvetica Neue" w:hAnsi="Helvetica Neue" w:cs="Arial"/>
+                <w:sz w:val="18"/>
+                <w:szCs w:val="18"/>
+              </w:rPr>
+            </w:pPr>
+            <w:r>
+              <w:rPr>
+                <w:rFonts w:ascii="Helvetica Neue" w:hAnsi="Helvetica Neue" w:cs="Arial"/>
+                <w:sz w:val="18"/>
+                <w:szCs w:val="18"/>
+              </w:rPr>
+              <w:t>Code is in a revision control system (</w:t>
+            </w:r>
+            <w:proofErr w:type="spellStart"/>
+            <w:r>
+              <w:rPr>
+                <w:rFonts w:ascii="Helvetica Neue" w:hAnsi="Helvetica Neue" w:cs="Arial"/>
+                <w:sz w:val="18"/>
+                <w:szCs w:val="18"/>
+              </w:rPr>
+              <w:t>Git</w:t>
+            </w:r>
+            <w:proofErr w:type="spellEnd"/>
+            <w:r>
+              <w:rPr>
+                <w:rFonts w:ascii="Helvetica Neue" w:hAnsi="Helvetica Neue" w:cs="Arial"/>
+                <w:sz w:val="18"/>
+                <w:szCs w:val="18"/>
+              </w:rPr>
+              <w:t>/GitHub)</w:t>
+            </w:r>
+          </w:p>
+          <w:p>
+            <w:pPr>
+              <w:pStyle w:val="ListParagraph"/>
+              <w:numPr>
+                <w:ilvl w:val="1"/>
+                <w:numId w:val="17"/>
+              </w:numPr>
+              <w:rPr>
+                <w:rFonts w:ascii="Helvetica Neue" w:hAnsi="Helvetica Neue" w:cs="Arial"/>
+                <w:sz w:val="18"/>
+                <w:szCs w:val="18"/>
+              </w:rPr>
+            </w:pPr>
+            <w:r>
+              <w:rPr>
+                <w:rFonts w:ascii="Helvetica Neue" w:hAnsi="Helvetica Neue" w:cs="Arial"/>
+                <w:sz w:val="18"/>
+                <w:szCs w:val="18"/>
+              </w:rPr>
+              <w:t>Code reviews</w:t>
+            </w:r>
+          </w:p>
+          <w:p>
+            <w:pPr>
+              <w:pStyle w:val="ListParagraph"/>
+              <w:numPr>
+                <w:ilvl w:val="1"/>
+                <w:numId w:val="17"/>
+              </w:numPr>
+              <w:rPr>
+                <w:rFonts w:ascii="Helvetica Neue" w:hAnsi="Helvetica Neue" w:cs="Arial"/>
+                <w:sz w:val="18"/>
+                <w:szCs w:val="18"/>
+              </w:rPr>
+            </w:pPr>
+            <w:r>
+              <w:rPr>
+                <w:rFonts w:ascii="Helvetica Neue" w:hAnsi="Helvetica Neue" w:cs="Arial"/>
+                <w:sz w:val="18"/>
+                <w:szCs w:val="18"/>
+              </w:rPr>
+              <w:t>Chan</w:t>
+            </w:r>
+            <w:r>
+              <w:rPr>
+                <w:rFonts w:ascii="Helvetica Neue" w:hAnsi="Helvetica Neue" w:cs="Arial"/>
+                <w:sz w:val="18"/>
+                <w:szCs w:val="18"/>
+              </w:rPr>
+              <w:t>ges are tracked and merged</w:t>
             </w:r>
           </w:p>
           <w:p>
@@ -3018,7 +3700,6 @@
                 <w:sz w:val="20"/>
                 <w:szCs w:val="20"/>
               </w:rPr>
-              <w:lastRenderedPageBreak/>
               <w:t>Leadership Alignment:</w:t>
             </w:r>
           </w:p>
@@ -3384,7 +4065,7 @@
                 <w:sz w:val="18"/>
                 <w:szCs w:val="18"/>
               </w:rPr>
-              <w:t xml:space="preserve">Use </w:t>
+              <w:t xml:space="preserve">Using </w:t>
             </w:r>
             <w:r>
               <w:rPr>
@@ -3421,7 +4102,7 @@
                 <w:sz w:val="18"/>
                 <w:szCs w:val="18"/>
               </w:rPr>
-              <w:t>Create rapid prototypes to efficiently test ideas</w:t>
+              <w:t>Setting goals and develop schedules</w:t>
             </w:r>
           </w:p>
           <w:p>
@@ -3449,6 +4130,43 @@
                 <w:sz w:val="18"/>
                 <w:szCs w:val="18"/>
               </w:rPr>
+              <w:t>Creating</w:t>
+            </w:r>
+            <w:r>
+              <w:rPr>
+                <w:rFonts w:ascii="Helvetica Neue" w:hAnsi="Helvetica Neue" w:cs="Arial"/>
+                <w:color w:val="000000"/>
+                <w:sz w:val="18"/>
+                <w:szCs w:val="18"/>
+              </w:rPr>
+              <w:t xml:space="preserve"> rapid prototypes to efficiently test ideas</w:t>
+            </w:r>
+          </w:p>
+          <w:p>
+            <w:pPr>
+              <w:pStyle w:val="ListParagraph"/>
+              <w:numPr>
+                <w:ilvl w:val="0"/>
+                <w:numId w:val="21"/>
+              </w:numPr>
+              <w:tabs>
+                <w:tab w:val="left" w:pos="4844"/>
+              </w:tabs>
+              <w:rPr>
+                <w:rFonts w:ascii="Helvetica Neue" w:hAnsi="Helvetica Neue" w:cs="Arial"/>
+                <w:b/>
+                <w:color w:val="000000"/>
+                <w:sz w:val="18"/>
+                <w:szCs w:val="18"/>
+              </w:rPr>
+            </w:pPr>
+            <w:r>
+              <w:rPr>
+                <w:rFonts w:ascii="Helvetica Neue" w:hAnsi="Helvetica Neue" w:cs="Arial"/>
+                <w:color w:val="000000"/>
+                <w:sz w:val="18"/>
+                <w:szCs w:val="18"/>
+              </w:rPr>
               <w:t>Develop</w:t>
             </w:r>
             <w:r>
@@ -3458,10 +4176,144 @@
                 <w:sz w:val="18"/>
                 <w:szCs w:val="18"/>
               </w:rPr>
-              <w:t xml:space="preserve"> computational models of real life processes and phenomenon.</w:t>
-            </w:r>
-            <w:bookmarkStart w:id="1" w:name="_GoBack"/>
-            <w:bookmarkEnd w:id="1"/>
+              <w:t>ing</w:t>
+            </w:r>
+            <w:r>
+              <w:rPr>
+                <w:rFonts w:ascii="Helvetica Neue" w:hAnsi="Helvetica Neue" w:cs="Arial"/>
+                <w:color w:val="000000"/>
+                <w:sz w:val="18"/>
+                <w:szCs w:val="18"/>
+              </w:rPr>
+              <w:t xml:space="preserve"> computational models of real life processes and phenomenon</w:t>
+            </w:r>
+          </w:p>
+          <w:p>
+            <w:pPr>
+              <w:pStyle w:val="ListParagraph"/>
+              <w:numPr>
+                <w:ilvl w:val="0"/>
+                <w:numId w:val="21"/>
+              </w:numPr>
+              <w:tabs>
+                <w:tab w:val="left" w:pos="4844"/>
+              </w:tabs>
+              <w:rPr>
+                <w:rFonts w:ascii="Helvetica Neue" w:hAnsi="Helvetica Neue" w:cs="Arial"/>
+                <w:b/>
+                <w:color w:val="000000"/>
+                <w:sz w:val="18"/>
+                <w:szCs w:val="18"/>
+              </w:rPr>
+            </w:pPr>
+            <w:r>
+              <w:rPr>
+                <w:rFonts w:ascii="Helvetica Neue" w:hAnsi="Helvetica Neue" w:cs="Arial"/>
+                <w:color w:val="000000"/>
+                <w:sz w:val="18"/>
+                <w:szCs w:val="18"/>
+              </w:rPr>
+              <w:t>Designing and implement algorithms and abstractions</w:t>
+            </w:r>
+          </w:p>
+          <w:p>
+            <w:pPr>
+              <w:pStyle w:val="ListParagraph"/>
+              <w:numPr>
+                <w:ilvl w:val="0"/>
+                <w:numId w:val="21"/>
+              </w:numPr>
+              <w:tabs>
+                <w:tab w:val="left" w:pos="4844"/>
+              </w:tabs>
+              <w:rPr>
+                <w:rFonts w:ascii="Helvetica Neue" w:hAnsi="Helvetica Neue" w:cs="Arial"/>
+                <w:b/>
+                <w:color w:val="000000"/>
+                <w:sz w:val="18"/>
+                <w:szCs w:val="18"/>
+              </w:rPr>
+            </w:pPr>
+            <w:r>
+              <w:rPr>
+                <w:rFonts w:ascii="Helvetica Neue" w:hAnsi="Helvetica Neue" w:cs="Arial"/>
+                <w:color w:val="000000"/>
+                <w:sz w:val="18"/>
+                <w:szCs w:val="18"/>
+              </w:rPr>
+              <w:t>Conducting code reviews</w:t>
+            </w:r>
+          </w:p>
+          <w:p>
+            <w:pPr>
+              <w:pStyle w:val="ListParagraph"/>
+              <w:numPr>
+                <w:ilvl w:val="0"/>
+                <w:numId w:val="21"/>
+              </w:numPr>
+              <w:tabs>
+                <w:tab w:val="left" w:pos="4844"/>
+              </w:tabs>
+              <w:rPr>
+                <w:rFonts w:ascii="Helvetica Neue" w:hAnsi="Helvetica Neue" w:cs="Arial"/>
+                <w:b/>
+                <w:color w:val="000000"/>
+                <w:sz w:val="18"/>
+                <w:szCs w:val="18"/>
+              </w:rPr>
+            </w:pPr>
+            <w:r>
+              <w:rPr>
+                <w:rFonts w:ascii="Helvetica Neue" w:hAnsi="Helvetica Neue" w:cs="Arial"/>
+                <w:color w:val="000000"/>
+                <w:sz w:val="18"/>
+                <w:szCs w:val="18"/>
+              </w:rPr>
+              <w:lastRenderedPageBreak/>
+              <w:t>Using a revision control system to manage source code.</w:t>
+            </w:r>
+          </w:p>
+          <w:p>
+            <w:pPr>
+              <w:pStyle w:val="ListParagraph"/>
+              <w:numPr>
+                <w:ilvl w:val="0"/>
+                <w:numId w:val="21"/>
+              </w:numPr>
+              <w:tabs>
+                <w:tab w:val="left" w:pos="4844"/>
+              </w:tabs>
+              <w:rPr>
+                <w:rFonts w:ascii="Helvetica Neue" w:hAnsi="Helvetica Neue" w:cs="Arial"/>
+                <w:b/>
+                <w:color w:val="000000"/>
+                <w:sz w:val="18"/>
+                <w:szCs w:val="18"/>
+              </w:rPr>
+            </w:pPr>
+            <w:r>
+              <w:rPr>
+                <w:rFonts w:ascii="Helvetica Neue" w:hAnsi="Helvetica Neue" w:cs="Arial"/>
+                <w:color w:val="000000"/>
+                <w:sz w:val="18"/>
+                <w:szCs w:val="18"/>
+              </w:rPr>
+              <w:t>Working collaboratively on a team</w:t>
+            </w:r>
+          </w:p>
+          <w:p>
+            <w:pPr>
+              <w:tabs>
+                <w:tab w:val="left" w:pos="4844"/>
+              </w:tabs>
+              <w:rPr>
+                <w:rFonts w:ascii="Helvetica Neue" w:hAnsi="Helvetica Neue" w:cs="Arial"/>
+                <w:b/>
+                <w:color w:val="000000"/>
+                <w:sz w:val="18"/>
+                <w:szCs w:val="18"/>
+              </w:rPr>
+            </w:pPr>
           </w:p>
         </w:tc>
         <w:tc>
@@ -3487,6 +4339,7 @@
                 <w:sz w:val="20"/>
                 <w:szCs w:val="20"/>
               </w:rPr>
+              <w:lastRenderedPageBreak/>
               <w:t xml:space="preserve">Total Learning Hours for Unit: </w:t>
             </w:r>
             <w:r>
@@ -4555,6 +5408,8 @@
                 <w:szCs w:val="20"/>
               </w:rPr>
             </w:pPr>
+            <w:bookmarkStart w:id="1" w:name="_GoBack"/>
+            <w:bookmarkEnd w:id="1"/>
             <w:r>
               <w:rPr>
                 <w:rFonts w:ascii="Helvetica Neue" w:hAnsi="Helvetica Neue" w:cs="Arial"/>
@@ -4564,16 +5419,6 @@
                 <w:szCs w:val="20"/>
               </w:rPr>
               <w:lastRenderedPageBreak/>
-              <w:softHyphen/>
-            </w:r>
-            <w:r>
-              <w:rPr>
-                <w:rFonts w:ascii="Helvetica Neue" w:hAnsi="Helvetica Neue" w:cs="Arial"/>
-                <w:b/>
-                <w:color w:val="000000"/>
-                <w:sz w:val="20"/>
-                <w:szCs w:val="20"/>
-              </w:rPr>
               <w:t>Aligned Washington State Standard</w:t>
             </w:r>
             <w:r>
@@ -9246,6 +10091,119 @@
     </w:lvl>
   </w:abstractNum>
   <w:abstractNum w:abstractNumId="12" w15:restartNumberingAfterBreak="0">
+    <w:nsid w:val="4D1E3885"/>
+    <w:multiLevelType w:val="hybridMultilevel"/>
+    <w:tmpl w:val="19D44C00"/>
+    <w:lvl w:ilvl="0" w:tplc="04090001">
+      <w:start w:val="1"/>
+      <w:numFmt w:val="bullet"/>
+      <w:lvlText w:val=""/>
+      <w:lvlJc w:val="left"/>
+      <w:pPr>
+        <w:ind w:left="720" w:hanging="360"/>
+      </w:pPr>
+      <w:rPr>
+        <w:rFonts w:ascii="Symbol" w:hAnsi="Symbol" w:hint="default"/>
+      </w:rPr>
+    </w:lvl>
+    <w:lvl w:ilvl="1" w:tplc="04090003" w:tentative="1">
+      <w:start w:val="1"/>
+      <w:numFmt w:val="bullet"/>
+      <w:lvlText w:val="o"/>
+      <w:lvlJc w:val="left"/>
+      <w:pPr>
+        <w:ind w:left="1440" w:hanging="360"/>
+      </w:pPr>
+      <w:rPr>
+        <w:rFonts w:ascii="Courier New" w:hAnsi="Courier New" w:cs="Courier New" w:hint="default"/>
+      </w:rPr>
+    </w:lvl>
+    <w:lvl w:ilvl="2" w:tplc="04090005" w:tentative="1">
+      <w:start w:val="1"/>
+      <w:numFmt w:val="bullet"/>
+      <w:lvlText w:val=""/>
+      <w:lvlJc w:val="left"/>
+      <w:pPr>
+        <w:ind w:left="2160" w:hanging="360"/>
+      </w:pPr>
+      <w:rPr>
+        <w:rFonts w:ascii="Wingdings" w:hAnsi="Wingdings" w:hint="default"/>
+      </w:rPr>
+    </w:lvl>
+    <w:lvl w:ilvl="3" w:tplc="04090001" w:tentative="1">
+      <w:start w:val="1"/>
+      <w:numFmt w:val="bullet"/>
+      <w:lvlText w:val=""/>
+      <w:lvlJc w:val="left"/>
+      <w:pPr>
+        <w:ind w:left="2880" w:hanging="360"/>
+      </w:pPr>
+      <w:rPr>
+        <w:rFonts w:ascii="Symbol" w:hAnsi="Symbol" w:hint="default"/>
+      </w:rPr>
+    </w:lvl>
+    <w:lvl w:ilvl="4" w:tplc="04090003" w:tentative="1">
+      <w:start w:val="1"/>
+      <w:numFmt w:val="bullet"/>
+      <w:lvlText w:val="o"/>
+      <w:lvlJc w:val="left"/>
+      <w:pPr>
+        <w:ind w:left="3600" w:hanging="360"/>
+      </w:pPr>
+      <w:rPr>
+        <w:rFonts w:ascii="Courier New" w:hAnsi="Courier New" w:cs="Courier New" w:hint="default"/>
+      </w:rPr>
+    </w:lvl>
+    <w:lvl w:ilvl="5" w:tplc="04090005" w:tentative="1">
+      <w:start w:val="1"/>
+      <w:numFmt w:val="bullet"/>
+      <w:lvlText w:val=""/>
+      <w:lvlJc w:val="left"/>
+      <w:pPr>
+        <w:ind w:left="4320" w:hanging="360"/>
+      </w:pPr>
+      <w:rPr>
+        <w:rFonts w:ascii="Wingdings" w:hAnsi="Wingdings" w:hint="default"/>
+      </w:rPr>
+    </w:lvl>
+    <w:lvl w:ilvl="6" w:tplc="04090001" w:tentative="1">
+      <w:start w:val="1"/>
+      <w:numFmt w:val="bullet"/>
+      <w:lvlText w:val=""/>
+      <w:lvlJc w:val="left"/>
+      <w:pPr>
+        <w:ind w:left="5040" w:hanging="360"/>
+      </w:pPr>
+      <w:rPr>
+        <w:rFonts w:ascii="Symbol" w:hAnsi="Symbol" w:hint="default"/>
+      </w:rPr>
+    </w:lvl>
+    <w:lvl w:ilvl="7" w:tplc="04090003" w:tentative="1">
+      <w:start w:val="1"/>
+      <w:numFmt w:val="bullet"/>
+      <w:lvlText w:val="o"/>
+      <w:lvlJc w:val="left"/>
+      <w:pPr>
+        <w:ind w:left="5760" w:hanging="360"/>
+      </w:pPr>
+      <w:rPr>
+        <w:rFonts w:ascii="Courier New" w:hAnsi="Courier New" w:cs="Courier New" w:hint="default"/>
+      </w:rPr>
+    </w:lvl>
+    <w:lvl w:ilvl="8" w:tplc="04090005" w:tentative="1">
+      <w:start w:val="1"/>
+      <w:numFmt w:val="bullet"/>
+      <w:lvlText w:val=""/>
+      <w:lvlJc w:val="left"/>
+      <w:pPr>
+        <w:ind w:left="6480" w:hanging="360"/>
+      </w:pPr>
+      <w:rPr>
+        <w:rFonts w:ascii="Wingdings" w:hAnsi="Wingdings" w:hint="default"/>
+      </w:rPr>
+    </w:lvl>
+  </w:abstractNum>
+  <w:abstractNum w:abstractNumId="13" w15:restartNumberingAfterBreak="0">
     <w:nsid w:val="52346085"/>
     <w:multiLevelType w:val="hybridMultilevel"/>
     <w:tmpl w:val="52B446B2"/>
@@ -9358,7 +10316,7 @@
       </w:rPr>
     </w:lvl>
   </w:abstractNum>
-  <w:abstractNum w:abstractNumId="13" w15:restartNumberingAfterBreak="0">
+  <w:abstractNum w:abstractNumId="14" w15:restartNumberingAfterBreak="0">
     <w:nsid w:val="53070930"/>
     <w:multiLevelType w:val="hybridMultilevel"/>
     <w:tmpl w:val="6B7E4790"/>
@@ -9471,7 +10429,7 @@
       </w:rPr>
     </w:lvl>
   </w:abstractNum>
-  <w:abstractNum w:abstractNumId="14" w15:restartNumberingAfterBreak="0">
+  <w:abstractNum w:abstractNumId="15" w15:restartNumberingAfterBreak="0">
     <w:nsid w:val="5A0404CB"/>
     <w:multiLevelType w:val="hybridMultilevel"/>
     <w:tmpl w:val="22683812"/>
@@ -9584,7 +10542,120 @@
       </w:rPr>
     </w:lvl>
   </w:abstractNum>
-  <w:abstractNum w:abstractNumId="15" w15:restartNumberingAfterBreak="0">
+  <w:abstractNum w:abstractNumId="16" w15:restartNumberingAfterBreak="0">
+    <w:nsid w:val="5DA83A36"/>
+    <w:multiLevelType w:val="hybridMultilevel"/>
+    <w:tmpl w:val="ADF2ABF8"/>
+    <w:lvl w:ilvl="0" w:tplc="04090001">
+      <w:start w:val="1"/>
+      <w:numFmt w:val="bullet"/>
+      <w:lvlText w:val=""/>
+      <w:lvlJc w:val="left"/>
+      <w:pPr>
+        <w:ind w:left="720" w:hanging="360"/>
+      </w:pPr>
+      <w:rPr>
+        <w:rFonts w:ascii="Symbol" w:hAnsi="Symbol" w:hint="default"/>
+      </w:rPr>
+    </w:lvl>
+    <w:lvl w:ilvl="1" w:tplc="04090003" w:tentative="1">
+      <w:start w:val="1"/>
+      <w:numFmt w:val="bullet"/>
+      <w:lvlText w:val="o"/>
+      <w:lvlJc w:val="left"/>
+      <w:pPr>
+        <w:ind w:left="1440" w:hanging="360"/>
+      </w:pPr>
+      <w:rPr>
+        <w:rFonts w:ascii="Courier New" w:hAnsi="Courier New" w:cs="Courier New" w:hint="default"/>
+      </w:rPr>
+    </w:lvl>
+    <w:lvl w:ilvl="2" w:tplc="04090005" w:tentative="1">
+      <w:start w:val="1"/>
+      <w:numFmt w:val="bullet"/>
+      <w:lvlText w:val=""/>
+      <w:lvlJc w:val="left"/>
+      <w:pPr>
+        <w:ind w:left="2160" w:hanging="360"/>
+      </w:pPr>
+      <w:rPr>
+        <w:rFonts w:ascii="Wingdings" w:hAnsi="Wingdings" w:hint="default"/>
+      </w:rPr>
+    </w:lvl>
+    <w:lvl w:ilvl="3" w:tplc="04090001" w:tentative="1">
+      <w:start w:val="1"/>
+      <w:numFmt w:val="bullet"/>
+      <w:lvlText w:val=""/>
+      <w:lvlJc w:val="left"/>
+      <w:pPr>
+        <w:ind w:left="2880" w:hanging="360"/>
+      </w:pPr>
+      <w:rPr>
+        <w:rFonts w:ascii="Symbol" w:hAnsi="Symbol" w:hint="default"/>
+      </w:rPr>
+    </w:lvl>
+    <w:lvl w:ilvl="4" w:tplc="04090003" w:tentative="1">
+      <w:start w:val="1"/>
+      <w:numFmt w:val="bullet"/>
+      <w:lvlText w:val="o"/>
+      <w:lvlJc w:val="left"/>
+      <w:pPr>
+        <w:ind w:left="3600" w:hanging="360"/>
+      </w:pPr>
+      <w:rPr>
+        <w:rFonts w:ascii="Courier New" w:hAnsi="Courier New" w:cs="Courier New" w:hint="default"/>
+      </w:rPr>
+    </w:lvl>
+    <w:lvl w:ilvl="5" w:tplc="04090005" w:tentative="1">
+      <w:start w:val="1"/>
+      <w:numFmt w:val="bullet"/>
+      <w:lvlText w:val=""/>
+      <w:lvlJc w:val="left"/>
+      <w:pPr>
+        <w:ind w:left="4320" w:hanging="360"/>
+      </w:pPr>
+      <w:rPr>
+        <w:rFonts w:ascii="Wingdings" w:hAnsi="Wingdings" w:hint="default"/>
+      </w:rPr>
+    </w:lvl>
+    <w:lvl w:ilvl="6" w:tplc="04090001" w:tentative="1">
+      <w:start w:val="1"/>
+      <w:numFmt w:val="bullet"/>
+      <w:lvlText w:val=""/>
+      <w:lvlJc w:val="left"/>
+      <w:pPr>
+        <w:ind w:left="5040" w:hanging="360"/>
+      </w:pPr>
+      <w:rPr>
+        <w:rFonts w:ascii="Symbol" w:hAnsi="Symbol" w:hint="default"/>
+      </w:rPr>
+    </w:lvl>
+    <w:lvl w:ilvl="7" w:tplc="04090003" w:tentative="1">
+      <w:start w:val="1"/>
+      <w:numFmt w:val="bullet"/>
+      <w:lvlText w:val="o"/>
+      <w:lvlJc w:val="left"/>
+      <w:pPr>
+        <w:ind w:left="5760" w:hanging="360"/>
+      </w:pPr>
+      <w:rPr>
+        <w:rFonts w:ascii="Courier New" w:hAnsi="Courier New" w:cs="Courier New" w:hint="default"/>
+      </w:rPr>
+    </w:lvl>
+    <w:lvl w:ilvl="8" w:tplc="04090005" w:tentative="1">
+      <w:start w:val="1"/>
+      <w:numFmt w:val="bullet"/>
+      <w:lvlText w:val=""/>
+      <w:lvlJc w:val="left"/>
+      <w:pPr>
+        <w:ind w:left="6480" w:hanging="360"/>
+      </w:pPr>
+      <w:rPr>
+        <w:rFonts w:ascii="Wingdings" w:hAnsi="Wingdings" w:hint="default"/>
+      </w:rPr>
+    </w:lvl>
+  </w:abstractNum>
+  <w:abstractNum w:abstractNumId="17" w15:restartNumberingAfterBreak="0">
     <w:nsid w:val="60C07DFF"/>
     <w:multiLevelType w:val="hybridMultilevel"/>
     <w:tmpl w:val="00A4F2E6"/>
@@ -9697,7 +10768,7 @@
       </w:rPr>
     </w:lvl>
   </w:abstractNum>
-  <w:abstractNum w:abstractNumId="16" w15:restartNumberingAfterBreak="0">
+  <w:abstractNum w:abstractNumId="18" w15:restartNumberingAfterBreak="0">
     <w:nsid w:val="68B414F5"/>
     <w:multiLevelType w:val="hybridMultilevel"/>
     <w:tmpl w:val="4C641FDA"/>
@@ -9810,7 +10881,7 @@
       </w:rPr>
     </w:lvl>
   </w:abstractNum>
-  <w:abstractNum w:abstractNumId="17" w15:restartNumberingAfterBreak="0">
+  <w:abstractNum w:abstractNumId="19" w15:restartNumberingAfterBreak="0">
     <w:nsid w:val="6E8D71FB"/>
     <w:multiLevelType w:val="hybridMultilevel"/>
     <w:tmpl w:val="EA8A71D2"/>
@@ -9923,7 +10994,7 @@
       </w:rPr>
     </w:lvl>
   </w:abstractNum>
-  <w:abstractNum w:abstractNumId="18" w15:restartNumberingAfterBreak="0">
+  <w:abstractNum w:abstractNumId="20" w15:restartNumberingAfterBreak="0">
     <w:nsid w:val="71505903"/>
     <w:multiLevelType w:val="hybridMultilevel"/>
     <w:tmpl w:val="39F02A38"/>
@@ -10036,7 +11107,7 @@
       </w:rPr>
     </w:lvl>
   </w:abstractNum>
-  <w:abstractNum w:abstractNumId="19" w15:restartNumberingAfterBreak="0">
+  <w:abstractNum w:abstractNumId="21" w15:restartNumberingAfterBreak="0">
     <w:nsid w:val="71E9485A"/>
     <w:multiLevelType w:val="hybridMultilevel"/>
     <w:tmpl w:val="D7A2F690"/>
@@ -10149,7 +11220,7 @@
       </w:rPr>
     </w:lvl>
   </w:abstractNum>
-  <w:abstractNum w:abstractNumId="20" w15:restartNumberingAfterBreak="0">
+  <w:abstractNum w:abstractNumId="22" w15:restartNumberingAfterBreak="0">
     <w:nsid w:val="7C1179DA"/>
     <w:multiLevelType w:val="hybridMultilevel"/>
     <w:tmpl w:val="C0D2F078"/>
@@ -10272,7 +11343,7 @@
     <w:abstractNumId w:val="4"/>
   </w:num>
   <w:num w:numId="4">
-    <w:abstractNumId w:val="16"/>
+    <w:abstractNumId w:val="18"/>
   </w:num>
   <w:num w:numId="5">
     <w:abstractNumId w:val="2"/>
@@ -10284,46 +11355,52 @@
     <w:abstractNumId w:val="7"/>
   </w:num>
   <w:num w:numId="8">
-    <w:abstractNumId w:val="12"/>
+    <w:abstractNumId w:val="13"/>
   </w:num>
   <w:num w:numId="9">
-    <w:abstractNumId w:val="20"/>
+    <w:abstractNumId w:val="22"/>
   </w:num>
   <w:num w:numId="10">
-    <w:abstractNumId w:val="17"/>
+    <w:abstractNumId w:val="19"/>
   </w:num>
   <w:num w:numId="11">
     <w:abstractNumId w:val="5"/>
   </w:num>
   <w:num w:numId="12">
-    <w:abstractNumId w:val="19"/>
+    <w:abstractNumId w:val="21"/>
   </w:num>
   <w:num w:numId="13">
     <w:abstractNumId w:val="10"/>
   </w:num>
   <w:num w:numId="14">
-    <w:abstractNumId w:val="18"/>
+    <w:abstractNumId w:val="20"/>
   </w:num>
   <w:num w:numId="15">
     <w:abstractNumId w:val="0"/>
   </w:num>
   <w:num w:numId="16">
-    <w:abstractNumId w:val="14"/>
+    <w:abstractNumId w:val="15"/>
   </w:num>
   <w:num w:numId="17">
     <w:abstractNumId w:val="8"/>
   </w:num>
   <w:num w:numId="18">
-    <w:abstractNumId w:val="15"/>
+    <w:abstractNumId w:val="17"/>
   </w:num>
   <w:num w:numId="19">
-    <w:abstractNumId w:val="13"/>
+    <w:abstractNumId w:val="14"/>
   </w:num>
   <w:num w:numId="20">
     <w:abstractNumId w:val="9"/>
   </w:num>
   <w:num w:numId="21">
     <w:abstractNumId w:val="3"/>
+  </w:num>
+  <w:num w:numId="22">
+    <w:abstractNumId w:val="16"/>
+  </w:num>
+  <w:num w:numId="23">
+    <w:abstractNumId w:val="12"/>
   </w:num>
   <w:numIdMacAtCleanup w:val="10"/>
 </w:numbering>
@@ -11323,7 +12400,7 @@
 </file>
 
 <file path=customXml/itemProps1.xml><?xml version="1.0" encoding="utf-8"?>
-<ds:datastoreItem xmlns:ds="http://schemas.openxmlformats.org/officeDocument/2006/customXml" ds:itemID="{F76C7FC7-498B-8248-B080-245B407DC34E}">
+<ds:datastoreItem xmlns:ds="http://schemas.openxmlformats.org/officeDocument/2006/customXml" ds:itemID="{6FA3C26E-2F6F-F64D-83B2-9EEDCFAC31D2}">
   <ds:schemaRefs>
     <ds:schemaRef ds:uri="http://schemas.openxmlformats.org/officeDocument/2006/bibliography"/>
   </ds:schemaRefs>

--- a/Game-Design-and-Programming/GDP2/GDP2-Framework-SKHS-2018.docx
+++ b/Game-Design-and-Programming/GDP2/GDP2-Framework-SKHS-2018.docx
@@ -361,6 +361,16 @@
               </w:rPr>
               <w:t xml:space="preserve">CIP Code: </w:t>
             </w:r>
+            <w:r>
+              <w:rPr>
+                <w:rFonts w:ascii="Helvetica Neue" w:hAnsi="Helvetica Neue" w:cs="Calibri"/>
+                <w:bCs/>
+                <w:color w:val="000000" w:themeColor="text1"/>
+                <w:sz w:val="20"/>
+                <w:szCs w:val="20"/>
+              </w:rPr>
+              <w:t>110803</w:t>
+            </w:r>
           </w:p>
         </w:tc>
         <w:tc>
@@ -607,7 +617,6 @@
               <w:pStyle w:val="Header"/>
               <w:rPr>
                 <w:rFonts w:ascii="Helvetica Neue" w:hAnsi="Helvetica Neue" w:cs="Arial"/>
-                <w:b/>
                 <w:sz w:val="20"/>
                 <w:szCs w:val="20"/>
               </w:rPr>
@@ -620,6 +629,14 @@
                 <w:szCs w:val="20"/>
               </w:rPr>
               <w:t xml:space="preserve">Career Cluster: </w:t>
+            </w:r>
+            <w:r>
+              <w:rPr>
+                <w:rFonts w:ascii="Helvetica Neue" w:hAnsi="Helvetica Neue" w:cs="Arial"/>
+                <w:sz w:val="20"/>
+                <w:szCs w:val="20"/>
+              </w:rPr>
+              <w:t>Information Technology</w:t>
             </w:r>
           </w:p>
         </w:tc>
@@ -637,7 +654,6 @@
               <w:pStyle w:val="Header"/>
               <w:rPr>
                 <w:rFonts w:ascii="Helvetica Neue" w:hAnsi="Helvetica Neue" w:cs="Arial"/>
-                <w:b/>
                 <w:sz w:val="20"/>
                 <w:szCs w:val="20"/>
               </w:rPr>
@@ -650,6 +666,14 @@
                 <w:szCs w:val="20"/>
               </w:rPr>
               <w:t xml:space="preserve">Cluster Pathway: </w:t>
+            </w:r>
+            <w:r>
+              <w:rPr>
+                <w:rFonts w:ascii="Helvetica Neue" w:hAnsi="Helvetica Neue" w:cs="Arial"/>
+                <w:sz w:val="20"/>
+                <w:szCs w:val="20"/>
+              </w:rPr>
+              <w:t>Programming &amp; Software Development</w:t>
             </w:r>
           </w:p>
         </w:tc>
@@ -671,6 +695,8 @@
           <w:docGrid w:linePitch="360"/>
         </w:sectPr>
       </w:pPr>
+      <w:bookmarkStart w:id="1" w:name="_GoBack"/>
+      <w:bookmarkEnd w:id="1"/>
     </w:p>
     <w:tbl>
       <w:tblPr>
@@ -1268,15 +1294,7 @@
                 <w:sz w:val="18"/>
                 <w:szCs w:val="18"/>
               </w:rPr>
-              <w:t xml:space="preserve"> </w:t>
-            </w:r>
-            <w:r>
-              <w:rPr>
-                <w:rFonts w:ascii="Helvetica Neue" w:hAnsi="Helvetica Neue" w:cs="Arial"/>
-                <w:sz w:val="18"/>
-                <w:szCs w:val="18"/>
-              </w:rPr>
-              <w:t xml:space="preserve">Students will </w:t>
+              <w:t xml:space="preserve"> Students will </w:t>
             </w:r>
             <w:r>
               <w:rPr>
@@ -4048,36 +4066,16 @@
                 <w:sz w:val="18"/>
                 <w:szCs w:val="18"/>
               </w:rPr>
-              <w:t xml:space="preserve">Unity and </w:t>
-            </w:r>
-            <w:r>
-              <w:rPr>
-                <w:rFonts w:ascii="Helvetica Neue" w:hAnsi="Helvetica Neue" w:cs="Arial"/>
-                <w:color w:val="000000"/>
-                <w:sz w:val="18"/>
-                <w:szCs w:val="18"/>
-              </w:rPr>
-              <w:t>how to translate game mechanics into code for a</w:t>
-            </w:r>
-            <w:r>
-              <w:rPr>
-                <w:rFonts w:ascii="Helvetica Neue" w:hAnsi="Helvetica Neue" w:cs="Arial"/>
-                <w:color w:val="000000"/>
-                <w:sz w:val="18"/>
-                <w:szCs w:val="18"/>
-              </w:rPr>
-              <w:t xml:space="preserve"> digital game</w:t>
-            </w:r>
-            <w:bookmarkStart w:id="1" w:name="_GoBack"/>
-            <w:bookmarkEnd w:id="1"/>
-            <w:r>
-              <w:rPr>
-                <w:rFonts w:ascii="Helvetica Neue" w:hAnsi="Helvetica Neue" w:cs="Arial"/>
-                <w:color w:val="000000"/>
-                <w:sz w:val="18"/>
-                <w:szCs w:val="18"/>
-              </w:rPr>
-              <w:t xml:space="preserve">.  Students will </w:t>
+              <w:t>Unity and how to translate game mechanics into code for a</w:t>
+            </w:r>
+            <w:r>
+              <w:rPr>
+                <w:rFonts w:ascii="Helvetica Neue" w:hAnsi="Helvetica Neue" w:cs="Arial"/>
+                <w:color w:val="000000"/>
+                <w:sz w:val="18"/>
+                <w:szCs w:val="18"/>
+              </w:rPr>
+              <w:t xml:space="preserve"> digital game.  Students will </w:t>
             </w:r>
             <w:r>
               <w:rPr>
@@ -5482,25 +5480,7 @@
                 <w:sz w:val="18"/>
                 <w:szCs w:val="18"/>
               </w:rPr>
-              <w:t xml:space="preserve">zing a variety of resources </w:t>
-            </w:r>
-            <w:r>
-              <w:rPr>
-                <w:rFonts w:ascii="Helvetica Neue" w:hAnsi="Helvetica Neue" w:cs="Arial"/>
-                <w:color w:val="000000"/>
-                <w:sz w:val="18"/>
-                <w:szCs w:val="18"/>
-              </w:rPr>
-              <w:t xml:space="preserve">as they continue </w:t>
-            </w:r>
-            <w:r>
-              <w:rPr>
-                <w:rFonts w:ascii="Helvetica Neue" w:hAnsi="Helvetica Neue" w:cs="Arial"/>
-                <w:color w:val="000000"/>
-                <w:sz w:val="18"/>
-                <w:szCs w:val="18"/>
-              </w:rPr>
-              <w:t>to learn</w:t>
+              <w:t>zing a variety of resources as they continue to learn</w:t>
             </w:r>
             <w:r>
               <w:rPr>
@@ -5518,16 +5498,7 @@
                 <w:sz w:val="18"/>
                 <w:szCs w:val="18"/>
               </w:rPr>
-              <w:t xml:space="preserve">Unity and the techniques for </w:t>
-            </w:r>
-            <w:r>
-              <w:rPr>
-                <w:rFonts w:ascii="Helvetica Neue" w:hAnsi="Helvetica Neue" w:cs="Arial"/>
-                <w:color w:val="000000"/>
-                <w:sz w:val="18"/>
-                <w:szCs w:val="18"/>
-              </w:rPr>
-              <w:t>developing</w:t>
+              <w:t>Unity and the techniques for developing</w:t>
             </w:r>
             <w:r>
               <w:rPr>
@@ -9508,16 +9479,7 @@
                 <w:sz w:val="18"/>
                 <w:szCs w:val="18"/>
               </w:rPr>
-              <w:t xml:space="preserve"> </w:t>
-            </w:r>
-            <w:r>
-              <w:rPr>
-                <w:rFonts w:ascii="Helvetica Neue" w:hAnsi="Helvetica Neue" w:cs="Arial"/>
-                <w:b/>
-                <w:sz w:val="18"/>
-                <w:szCs w:val="18"/>
-              </w:rPr>
-              <w:t>Computer Science:</w:t>
+              <w:t xml:space="preserve"> Computer Science:</w:t>
             </w:r>
           </w:p>
           <w:p>
@@ -18323,7 +18285,7 @@
 </file>
 
 <file path=customXml/itemProps1.xml><?xml version="1.0" encoding="utf-8"?>
-<ds:datastoreItem xmlns:ds="http://schemas.openxmlformats.org/officeDocument/2006/customXml" ds:itemID="{D603F8A2-C0D7-ED46-802C-B670CEBC0250}">
+<ds:datastoreItem xmlns:ds="http://schemas.openxmlformats.org/officeDocument/2006/customXml" ds:itemID="{78776304-FA03-1D47-8793-4507B9248E30}">
   <ds:schemaRefs>
     <ds:schemaRef ds:uri="http://schemas.openxmlformats.org/officeDocument/2006/bibliography"/>
   </ds:schemaRefs>
